--- a/7_Tree/Tree_problems.docx
+++ b/7_Tree/Tree_problems.docx
@@ -453,66 +453,114 @@
       <w:pPr>
         <w:pStyle w:val="ListParagraph"/>
       </w:pPr>
-      <w:r>
-        <w:rPr>
-          <w:noProof/>
-        </w:rPr>
-        <w:drawing>
-          <wp:inline distT="0" distB="0" distL="0" distR="0" wp14:anchorId="057C251E" wp14:editId="16261340">
-            <wp:extent cx="506186" cy="812975"/>
-            <wp:effectExtent l="0" t="0" r="8255" b="6350"/>
-            <wp:docPr id="25026440" name="Picture 1" descr="A black and white diagram with circles and numbers&#10;&#10;Description automatically generated"/>
-            <wp:cNvGraphicFramePr>
-              <a:graphicFrameLocks xmlns:a="http://schemas.openxmlformats.org/drawingml/2006/main" noChangeAspect="1"/>
-            </wp:cNvGraphicFramePr>
-            <a:graphic xmlns:a="http://schemas.openxmlformats.org/drawingml/2006/main">
-              <a:graphicData uri="http://schemas.openxmlformats.org/drawingml/2006/picture">
-                <pic:pic xmlns:pic="http://schemas.openxmlformats.org/drawingml/2006/picture">
-                  <pic:nvPicPr>
-                    <pic:cNvPr id="25026440" name="Picture 1" descr="A black and white diagram with circles and numbers&#10;&#10;Description automatically generated"/>
-                    <pic:cNvPicPr>
-                      <a:picLocks noChangeAspect="1" noChangeArrowheads="1"/>
-                    </pic:cNvPicPr>
-                  </pic:nvPicPr>
-                  <pic:blipFill>
-                    <a:blip r:embed="rId7" cstate="print">
-                      <a:extLst>
-                        <a:ext uri="{28A0092B-C50C-407E-A947-70E740481C1C}">
-                          <a14:useLocalDpi xmlns:a14="http://schemas.microsoft.com/office/drawing/2010/main" val="0"/>
-                        </a:ext>
-                      </a:extLst>
-                    </a:blip>
-                    <a:srcRect/>
-                    <a:stretch>
-                      <a:fillRect/>
-                    </a:stretch>
-                  </pic:blipFill>
-                  <pic:spPr bwMode="auto">
-                    <a:xfrm>
-                      <a:off x="0" y="0"/>
-                      <a:ext cx="522206" cy="838705"/>
-                    </a:xfrm>
-                    <a:prstGeom prst="rect">
-                      <a:avLst/>
-                    </a:prstGeom>
-                    <a:noFill/>
-                    <a:ln>
-                      <a:noFill/>
-                    </a:ln>
-                  </pic:spPr>
-                </pic:pic>
-              </a:graphicData>
-            </a:graphic>
-          </wp:inline>
-        </w:drawing>
-      </w:r>
-    </w:p>
-    <w:p>
-      <w:pPr>
-        <w:pStyle w:val="ListParagraph"/>
-      </w:pPr>
-      <w:r>
+    </w:p>
+    <w:p>
+      <w:pPr>
+        <w:pStyle w:val="ListParagraph"/>
+      </w:pPr>
+    </w:p>
+    <w:p>
+      <w:pPr>
+        <w:pStyle w:val="ListParagraph"/>
+      </w:pPr>
+    </w:p>
+    <w:p>
+      <w:pPr>
+        <w:pStyle w:val="ListParagraph"/>
+      </w:pPr>
+    </w:p>
+    <w:p>
+      <w:pPr>
+        <w:pStyle w:val="ListParagraph"/>
+      </w:pPr>
+      <w:r>
+        <w:rPr>
+          <w:b/>
+          <w:bCs/>
+        </w:rPr>
         <w:lastRenderedPageBreak/>
+        <w:t xml:space="preserve">  </w:t>
+      </w:r>
+      <w:r>
+        <w:rPr>
+          <w:b/>
+          <w:bCs/>
+        </w:rPr>
+        <w:t xml:space="preserve">        </w:t>
+      </w:r>
+      <w:r>
+        <w:t>1</w:t>
+      </w:r>
+    </w:p>
+    <w:p>
+      <w:pPr>
+        <w:pStyle w:val="ListParagraph"/>
+      </w:pPr>
+      <w:r>
+        <w:rPr>
+          <w:b/>
+          <w:bCs/>
+        </w:rPr>
+        <w:t xml:space="preserve">         /   \</w:t>
+      </w:r>
+    </w:p>
+    <w:p>
+      <w:pPr>
+        <w:pStyle w:val="ListParagraph"/>
+      </w:pPr>
+      <w:r>
+        <w:t xml:space="preserve">        2     3</w:t>
+      </w:r>
+    </w:p>
+    <w:p>
+      <w:pPr>
+        <w:pStyle w:val="ListParagraph"/>
+      </w:pPr>
+      <w:r>
+        <w:t xml:space="preserve">      /  \</w:t>
+      </w:r>
+    </w:p>
+    <w:p>
+      <w:pPr>
+        <w:pStyle w:val="ListParagraph"/>
+      </w:pPr>
+      <w:r>
+        <w:t xml:space="preserve">     4    5</w:t>
+      </w:r>
+    </w:p>
+    <w:p>
+      <w:pPr>
+        <w:pStyle w:val="ListParagraph"/>
+      </w:pPr>
+      <w:r>
+        <w:rPr>
+          <w:b/>
+          <w:bCs/>
+        </w:rPr>
+        <w:t xml:space="preserve">Output: </w:t>
+      </w:r>
+      <w:r>
+        <w:t>1 2 4 5 3</w:t>
+      </w:r>
+    </w:p>
+    <w:p>
+      <w:pPr>
+        <w:pStyle w:val="ListParagraph"/>
+      </w:pPr>
+    </w:p>
+    <w:p>
+      <w:pPr>
+        <w:pStyle w:val="ListParagraph"/>
+        <w:rPr>
+          <w:b/>
+          <w:bCs/>
+        </w:rPr>
+      </w:pPr>
+      <w:r>
+        <w:rPr>
+          <w:b/>
+          <w:bCs/>
+        </w:rPr>
         <w:t>Recursive traversal:</w:t>
       </w:r>
     </w:p>
@@ -970,6 +1018,7 @@
         <w:pStyle w:val="ListParagraph"/>
       </w:pPr>
       <w:r>
+        <w:lastRenderedPageBreak/>
         <w:t xml:space="preserve">    {</w:t>
       </w:r>
     </w:p>
@@ -1073,7 +1122,6 @@
         <w:pStyle w:val="ListParagraph"/>
       </w:pPr>
       <w:r>
-        <w:lastRenderedPageBreak/>
         <w:t xml:space="preserve">        if (root-&gt;right)</w:t>
       </w:r>
     </w:p>
@@ -1166,6 +1214,27 @@
         <w:pStyle w:val="ListParagraph"/>
       </w:pPr>
       <w:r>
+        <w:t>Time complexity: O(n)</w:t>
+      </w:r>
+    </w:p>
+    <w:p>
+      <w:pPr>
+        <w:pStyle w:val="ListParagraph"/>
+      </w:pPr>
+      <w:r>
+        <w:t>Space complexity: O(n)</w:t>
+      </w:r>
+    </w:p>
+    <w:p>
+      <w:pPr>
+        <w:pStyle w:val="ListParagraph"/>
+      </w:pPr>
+    </w:p>
+    <w:p>
+      <w:pPr>
+        <w:pStyle w:val="ListParagraph"/>
+      </w:pPr>
+      <w:r>
         <w:t xml:space="preserve">---------------------------------------------------------------------------------------------------------  </w:t>
       </w:r>
     </w:p>
@@ -1176,7 +1245,7 @@
       <w:r>
         <w:t xml:space="preserve">3) </w:t>
       </w:r>
-      <w:hyperlink r:id="rId8" w:history="1">
+      <w:hyperlink r:id="rId7" w:history="1">
         <w:r>
           <w:rPr>
             <w:rStyle w:val="Hyperlink"/>
@@ -1241,15 +1310,930 @@
       <w:pPr>
         <w:pStyle w:val="ListParagraph"/>
       </w:pPr>
-      <w:r>
-        <w:rPr>
-          <w:noProof/>
-        </w:rPr>
+    </w:p>
+    <w:p>
+      <w:pPr>
+        <w:pStyle w:val="ListParagraph"/>
+      </w:pPr>
+      <w:r>
+        <w:t>   </w:t>
+      </w:r>
+      <w:r>
+        <w:t xml:space="preserve">           </w:t>
+      </w:r>
+      <w:r>
+        <w:t>1</w:t>
+      </w:r>
+    </w:p>
+    <w:p>
+      <w:pPr>
+        <w:pStyle w:val="ListParagraph"/>
+      </w:pPr>
+      <w:r>
+        <w:t>            /   \</w:t>
+      </w:r>
+    </w:p>
+    <w:p>
+      <w:pPr>
+        <w:pStyle w:val="ListParagraph"/>
+      </w:pPr>
+      <w:r>
+        <w:t>          2      3</w:t>
+      </w:r>
+    </w:p>
+    <w:p>
+      <w:pPr>
+        <w:pStyle w:val="ListParagraph"/>
+      </w:pPr>
+      <w:r>
+        <w:t>        /  \</w:t>
+      </w:r>
+    </w:p>
+    <w:p>
+      <w:pPr>
+        <w:pStyle w:val="ListParagraph"/>
+      </w:pPr>
+      <w:r>
+        <w:t>      4     5</w:t>
+      </w:r>
+    </w:p>
+    <w:p>
+      <w:pPr>
+        <w:pStyle w:val="ListParagraph"/>
+      </w:pPr>
+    </w:p>
+    <w:p>
+      <w:pPr>
+        <w:pStyle w:val="ListParagraph"/>
+        <w:rPr>
+          <w:b/>
+          <w:bCs/>
+        </w:rPr>
+      </w:pPr>
+      <w:r>
+        <w:rPr>
+          <w:b/>
+          <w:bCs/>
+        </w:rPr>
+        <w:t xml:space="preserve">O/P: </w:t>
+      </w:r>
+      <w:r>
+        <w:rPr>
+          <w:b/>
+          <w:bCs/>
+        </w:rPr>
+        <w:t xml:space="preserve">4 2 5 1 3 </w:t>
+      </w:r>
+    </w:p>
+    <w:p>
+      <w:pPr>
+        <w:pStyle w:val="ListParagraph"/>
+      </w:pPr>
+    </w:p>
+    <w:p>
+      <w:pPr>
+        <w:pStyle w:val="ListParagraph"/>
+      </w:pPr>
+      <w:r>
+        <w:rPr>
+          <w:b/>
+          <w:bCs/>
+        </w:rPr>
+        <w:t>Recursive Approach</w:t>
+      </w:r>
+      <w:r>
+        <w:t>:</w:t>
+      </w:r>
+    </w:p>
+    <w:p>
+      <w:pPr>
+        <w:pStyle w:val="ListParagraph"/>
+      </w:pPr>
+    </w:p>
+    <w:p>
+      <w:pPr>
+        <w:pStyle w:val="ListParagraph"/>
+      </w:pPr>
+      <w:r>
+        <w:t xml:space="preserve">vector&lt;int&gt; </w:t>
+      </w:r>
+      <w:proofErr w:type="spellStart"/>
+      <w:proofErr w:type="gramStart"/>
+      <w:r>
+        <w:t>inOrder</w:t>
+      </w:r>
+      <w:proofErr w:type="spellEnd"/>
+      <w:r>
+        <w:t>(</w:t>
+      </w:r>
+      <w:proofErr w:type="spellStart"/>
+      <w:proofErr w:type="gramEnd"/>
+      <w:r>
+        <w:t>TreeNode</w:t>
+      </w:r>
+      <w:proofErr w:type="spellEnd"/>
+      <w:r>
+        <w:t>* root)</w:t>
+      </w:r>
+    </w:p>
+    <w:p>
+      <w:pPr>
+        <w:pStyle w:val="ListParagraph"/>
+      </w:pPr>
+      <w:r>
+        <w:t>{</w:t>
+      </w:r>
+    </w:p>
+    <w:p>
+      <w:pPr>
+        <w:pStyle w:val="ListParagraph"/>
+      </w:pPr>
+      <w:r>
+        <w:t xml:space="preserve">    vector&lt;int&gt;</w:t>
+      </w:r>
+      <w:proofErr w:type="spellStart"/>
+      <w:proofErr w:type="gramStart"/>
+      <w:r>
+        <w:t>ans</w:t>
+      </w:r>
+      <w:proofErr w:type="spellEnd"/>
+      <w:r>
+        <w:t>;</w:t>
+      </w:r>
+      <w:proofErr w:type="gramEnd"/>
+    </w:p>
+    <w:p>
+      <w:pPr>
+        <w:pStyle w:val="ListParagraph"/>
+      </w:pPr>
+      <w:r>
+        <w:t xml:space="preserve">    if (root == NULL)</w:t>
+      </w:r>
+    </w:p>
+    <w:p>
+      <w:pPr>
+        <w:pStyle w:val="ListParagraph"/>
+      </w:pPr>
+      <w:r>
+        <w:t xml:space="preserve">        return </w:t>
+      </w:r>
+      <w:proofErr w:type="spellStart"/>
+      <w:proofErr w:type="gramStart"/>
+      <w:r>
+        <w:t>ans</w:t>
+      </w:r>
+      <w:proofErr w:type="spellEnd"/>
+      <w:r>
+        <w:t>;</w:t>
+      </w:r>
+      <w:proofErr w:type="gramEnd"/>
+    </w:p>
+    <w:p>
+      <w:pPr>
+        <w:pStyle w:val="ListParagraph"/>
+      </w:pPr>
+    </w:p>
+    <w:p>
+      <w:pPr>
+        <w:pStyle w:val="ListParagraph"/>
+      </w:pPr>
+      <w:r>
+        <w:t xml:space="preserve">  </w:t>
+      </w:r>
+      <w:proofErr w:type="spellStart"/>
+      <w:proofErr w:type="gramStart"/>
+      <w:r>
+        <w:t>inOrderTrav</w:t>
+      </w:r>
+      <w:proofErr w:type="spellEnd"/>
+      <w:r>
+        <w:t>(</w:t>
+      </w:r>
+      <w:proofErr w:type="spellStart"/>
+      <w:proofErr w:type="gramEnd"/>
+      <w:r>
+        <w:t>curr</w:t>
+      </w:r>
+      <w:proofErr w:type="spellEnd"/>
+      <w:r>
+        <w:t xml:space="preserve"> -&gt; left);</w:t>
+      </w:r>
+    </w:p>
+    <w:p>
+      <w:pPr>
+        <w:pStyle w:val="ListParagraph"/>
+      </w:pPr>
+      <w:r>
+        <w:t xml:space="preserve">  </w:t>
+      </w:r>
+      <w:proofErr w:type="spellStart"/>
+      <w:r>
+        <w:t>inOrder.push_</w:t>
+      </w:r>
+      <w:proofErr w:type="gramStart"/>
+      <w:r>
+        <w:t>back</w:t>
+      </w:r>
+      <w:proofErr w:type="spellEnd"/>
+      <w:r>
+        <w:t>(</w:t>
+      </w:r>
+      <w:proofErr w:type="spellStart"/>
+      <w:proofErr w:type="gramEnd"/>
+      <w:r>
+        <w:t>curr</w:t>
+      </w:r>
+      <w:proofErr w:type="spellEnd"/>
+      <w:r>
+        <w:t xml:space="preserve"> -&gt; data);</w:t>
+      </w:r>
+    </w:p>
+    <w:p>
+      <w:pPr>
+        <w:pStyle w:val="ListParagraph"/>
+      </w:pPr>
+      <w:r>
+        <w:t xml:space="preserve">  </w:t>
+      </w:r>
+      <w:proofErr w:type="spellStart"/>
+      <w:proofErr w:type="gramStart"/>
+      <w:r>
+        <w:t>inOrderTrav</w:t>
+      </w:r>
+      <w:proofErr w:type="spellEnd"/>
+      <w:r>
+        <w:t>(</w:t>
+      </w:r>
+      <w:proofErr w:type="spellStart"/>
+      <w:proofErr w:type="gramEnd"/>
+      <w:r>
+        <w:t>curr</w:t>
+      </w:r>
+      <w:proofErr w:type="spellEnd"/>
+      <w:r>
+        <w:t xml:space="preserve"> -&gt; right);</w:t>
+      </w:r>
+    </w:p>
+    <w:p>
+      <w:pPr>
+        <w:pStyle w:val="ListParagraph"/>
+      </w:pPr>
+      <w:r>
+        <w:t>}</w:t>
+      </w:r>
+    </w:p>
+    <w:p>
+      <w:pPr>
+        <w:pStyle w:val="ListParagraph"/>
+      </w:pPr>
+      <w:r>
+        <w:t>Time complexity: O(n)</w:t>
+      </w:r>
+    </w:p>
+    <w:p>
+      <w:pPr>
+        <w:pStyle w:val="ListParagraph"/>
+      </w:pPr>
+      <w:r>
+        <w:t>Space complexity: O(n)</w:t>
+      </w:r>
+    </w:p>
+    <w:p>
+      <w:pPr>
+        <w:pStyle w:val="ListParagraph"/>
+      </w:pPr>
+      <w:r>
+        <w:t xml:space="preserve">  -------------------------------------------------------------------------</w:t>
+      </w:r>
+    </w:p>
+    <w:p>
+      <w:pPr>
+        <w:pStyle w:val="ListParagraph"/>
+        <w:rPr>
+          <w:b/>
+          <w:bCs/>
+        </w:rPr>
+      </w:pPr>
+      <w:r>
+        <w:rPr>
+          <w:b/>
+          <w:bCs/>
+        </w:rPr>
+        <w:lastRenderedPageBreak/>
+        <w:t xml:space="preserve">//Iterative function for </w:t>
+      </w:r>
+      <w:proofErr w:type="spellStart"/>
+      <w:r>
+        <w:rPr>
+          <w:b/>
+          <w:bCs/>
+        </w:rPr>
+        <w:t>inorder</w:t>
+      </w:r>
+      <w:proofErr w:type="spellEnd"/>
+      <w:r>
+        <w:rPr>
+          <w:b/>
+          <w:bCs/>
+        </w:rPr>
+        <w:t xml:space="preserve"> tree traversal</w:t>
+      </w:r>
+    </w:p>
+    <w:p>
+      <w:pPr>
+        <w:pStyle w:val="ListParagraph"/>
+      </w:pPr>
+      <w:r>
+        <w:t xml:space="preserve"> vector&lt;int&gt; </w:t>
+      </w:r>
+      <w:proofErr w:type="spellStart"/>
+      <w:proofErr w:type="gramStart"/>
+      <w:r>
+        <w:t>inorderTraversal</w:t>
+      </w:r>
+      <w:proofErr w:type="spellEnd"/>
+      <w:r>
+        <w:t>(</w:t>
+      </w:r>
+      <w:proofErr w:type="spellStart"/>
+      <w:proofErr w:type="gramEnd"/>
+      <w:r>
+        <w:t>TreeNode</w:t>
+      </w:r>
+      <w:proofErr w:type="spellEnd"/>
+      <w:r>
+        <w:t>* root)</w:t>
+      </w:r>
+    </w:p>
+    <w:p>
+      <w:pPr>
+        <w:pStyle w:val="ListParagraph"/>
+      </w:pPr>
+      <w:r>
+        <w:t xml:space="preserve"> {</w:t>
+      </w:r>
+    </w:p>
+    <w:p>
+      <w:pPr>
+        <w:pStyle w:val="ListParagraph"/>
+      </w:pPr>
+      <w:r>
+        <w:t xml:space="preserve">   </w:t>
+      </w:r>
+      <w:r>
+        <w:t xml:space="preserve">stack&lt;Node*&gt; </w:t>
+      </w:r>
+      <w:proofErr w:type="gramStart"/>
+      <w:r>
+        <w:t>s;</w:t>
+      </w:r>
+      <w:proofErr w:type="gramEnd"/>
+    </w:p>
+    <w:p>
+      <w:pPr>
+        <w:pStyle w:val="ListParagraph"/>
+      </w:pPr>
+      <w:r>
+        <w:t xml:space="preserve">    Node* </w:t>
+      </w:r>
+      <w:proofErr w:type="spellStart"/>
+      <w:r>
+        <w:t>curr</w:t>
+      </w:r>
+      <w:proofErr w:type="spellEnd"/>
+      <w:r>
+        <w:t xml:space="preserve"> = </w:t>
+      </w:r>
+      <w:proofErr w:type="gramStart"/>
+      <w:r>
+        <w:t>root;</w:t>
+      </w:r>
+      <w:proofErr w:type="gramEnd"/>
+    </w:p>
+    <w:p>
+      <w:pPr>
+        <w:pStyle w:val="ListParagraph"/>
+      </w:pPr>
+      <w:r>
+        <w:t> </w:t>
+      </w:r>
+    </w:p>
+    <w:p>
+      <w:pPr>
+        <w:pStyle w:val="ListParagraph"/>
+      </w:pPr>
+      <w:r>
+        <w:t>    </w:t>
+      </w:r>
+      <w:r>
+        <w:rPr>
+          <w:b/>
+          <w:bCs/>
+        </w:rPr>
+        <w:t>while</w:t>
+      </w:r>
+      <w:r>
+        <w:t xml:space="preserve"> (</w:t>
+      </w:r>
+      <w:proofErr w:type="spellStart"/>
+      <w:proofErr w:type="gramStart"/>
+      <w:r>
+        <w:t>curr</w:t>
+      </w:r>
+      <w:proofErr w:type="spellEnd"/>
+      <w:r>
+        <w:t xml:space="preserve"> !</w:t>
+      </w:r>
+      <w:proofErr w:type="gramEnd"/>
+      <w:r>
+        <w:t xml:space="preserve">= NULL || </w:t>
+      </w:r>
+      <w:r>
+        <w:t>!</w:t>
+      </w:r>
+      <w:proofErr w:type="spellStart"/>
+      <w:r>
+        <w:t>s.empty</w:t>
+      </w:r>
+      <w:proofErr w:type="spellEnd"/>
+      <w:r>
+        <w:t xml:space="preserve">()) </w:t>
+      </w:r>
+    </w:p>
+    <w:p>
+      <w:pPr>
+        <w:pStyle w:val="ListParagraph"/>
+      </w:pPr>
+      <w:r>
+        <w:t>{</w:t>
+      </w:r>
+    </w:p>
+    <w:p>
+      <w:pPr>
+        <w:pStyle w:val="ListParagraph"/>
+      </w:pPr>
+      <w:r>
+        <w:t>         </w:t>
+      </w:r>
+    </w:p>
+    <w:p>
+      <w:pPr>
+        <w:pStyle w:val="ListParagraph"/>
+      </w:pPr>
+      <w:r>
+        <w:t>        // Reach the left most Node of the</w:t>
+      </w:r>
+    </w:p>
+    <w:p>
+      <w:pPr>
+        <w:pStyle w:val="ListParagraph"/>
+      </w:pPr>
+      <w:r>
+        <w:t xml:space="preserve">        // </w:t>
+      </w:r>
+      <w:proofErr w:type="spellStart"/>
+      <w:r>
+        <w:t>curr</w:t>
+      </w:r>
+      <w:proofErr w:type="spellEnd"/>
+      <w:r>
+        <w:t xml:space="preserve"> Node</w:t>
+      </w:r>
+    </w:p>
+    <w:p>
+      <w:pPr>
+        <w:pStyle w:val="ListParagraph"/>
+      </w:pPr>
+      <w:r>
+        <w:t>        </w:t>
+      </w:r>
+      <w:r>
+        <w:rPr>
+          <w:b/>
+          <w:bCs/>
+        </w:rPr>
+        <w:t>while</w:t>
+      </w:r>
+      <w:r>
+        <w:t xml:space="preserve"> (</w:t>
+      </w:r>
+      <w:proofErr w:type="spellStart"/>
+      <w:proofErr w:type="gramStart"/>
+      <w:r>
+        <w:t>curr</w:t>
+      </w:r>
+      <w:proofErr w:type="spellEnd"/>
+      <w:r>
+        <w:t xml:space="preserve"> !</w:t>
+      </w:r>
+      <w:proofErr w:type="gramEnd"/>
+      <w:r>
+        <w:t>= NULL) {</w:t>
+      </w:r>
+    </w:p>
+    <w:p>
+      <w:pPr>
+        <w:pStyle w:val="ListParagraph"/>
+      </w:pPr>
+      <w:r>
+        <w:t>             </w:t>
+      </w:r>
+    </w:p>
+    <w:p>
+      <w:pPr>
+        <w:pStyle w:val="ListParagraph"/>
+      </w:pPr>
+      <w:r>
+        <w:t>            // Place pointer to a tree node on</w:t>
+      </w:r>
+    </w:p>
+    <w:p>
+      <w:pPr>
+        <w:pStyle w:val="ListParagraph"/>
+      </w:pPr>
+      <w:r>
+        <w:t>            // the stack before traversing</w:t>
+      </w:r>
+    </w:p>
+    <w:p>
+      <w:pPr>
+        <w:pStyle w:val="ListParagraph"/>
+      </w:pPr>
+      <w:r>
+        <w:t>            // the node's left subtree</w:t>
+      </w:r>
+    </w:p>
+    <w:p>
+      <w:pPr>
+        <w:pStyle w:val="ListParagraph"/>
+      </w:pPr>
+      <w:r>
+        <w:t>            </w:t>
+      </w:r>
+      <w:proofErr w:type="spellStart"/>
+      <w:proofErr w:type="gramStart"/>
+      <w:r>
+        <w:t>s.push</w:t>
+      </w:r>
+      <w:proofErr w:type="spellEnd"/>
+      <w:proofErr w:type="gramEnd"/>
+      <w:r>
+        <w:t>(</w:t>
+      </w:r>
+      <w:proofErr w:type="spellStart"/>
+      <w:r>
+        <w:t>curr</w:t>
+      </w:r>
+      <w:proofErr w:type="spellEnd"/>
+      <w:r>
+        <w:t>);</w:t>
+      </w:r>
+    </w:p>
+    <w:p>
+      <w:pPr>
+        <w:pStyle w:val="ListParagraph"/>
+      </w:pPr>
+      <w:r>
+        <w:t>            </w:t>
+      </w:r>
+      <w:proofErr w:type="spellStart"/>
+      <w:r>
+        <w:t>curr</w:t>
+      </w:r>
+      <w:proofErr w:type="spellEnd"/>
+      <w:r>
+        <w:t xml:space="preserve"> = </w:t>
+      </w:r>
+      <w:proofErr w:type="spellStart"/>
+      <w:r>
+        <w:t>curr</w:t>
+      </w:r>
+      <w:proofErr w:type="spellEnd"/>
+      <w:r>
+        <w:t>-&gt;</w:t>
+      </w:r>
+      <w:proofErr w:type="gramStart"/>
+      <w:r>
+        <w:t>left;</w:t>
+      </w:r>
+      <w:proofErr w:type="gramEnd"/>
+    </w:p>
+    <w:p>
+      <w:pPr>
+        <w:pStyle w:val="ListParagraph"/>
+      </w:pPr>
+      <w:r>
+        <w:t>        }</w:t>
+      </w:r>
+    </w:p>
+    <w:p>
+      <w:pPr>
+        <w:pStyle w:val="ListParagraph"/>
+      </w:pPr>
+      <w:r>
+        <w:t> </w:t>
+      </w:r>
+    </w:p>
+    <w:p>
+      <w:pPr>
+        <w:pStyle w:val="ListParagraph"/>
+      </w:pPr>
+      <w:r>
+        <w:t>        // Current must be NULL at this point</w:t>
+      </w:r>
+    </w:p>
+    <w:p>
+      <w:pPr>
+        <w:pStyle w:val="ListParagraph"/>
+      </w:pPr>
+      <w:r>
+        <w:t>        </w:t>
+      </w:r>
+      <w:proofErr w:type="spellStart"/>
+      <w:r>
+        <w:t>curr</w:t>
+      </w:r>
+      <w:proofErr w:type="spellEnd"/>
+      <w:r>
+        <w:t xml:space="preserve"> = </w:t>
+      </w:r>
+      <w:proofErr w:type="spellStart"/>
+      <w:proofErr w:type="gramStart"/>
+      <w:r>
+        <w:t>s.top</w:t>
+      </w:r>
+      <w:proofErr w:type="spellEnd"/>
+      <w:r>
+        <w:t>(</w:t>
+      </w:r>
+      <w:proofErr w:type="gramEnd"/>
+      <w:r>
+        <w:t>);</w:t>
+      </w:r>
+    </w:p>
+    <w:p>
+      <w:pPr>
+        <w:pStyle w:val="ListParagraph"/>
+      </w:pPr>
+      <w:r>
+        <w:t>        </w:t>
+      </w:r>
+      <w:proofErr w:type="spellStart"/>
+      <w:proofErr w:type="gramStart"/>
+      <w:r>
+        <w:t>s.pop</w:t>
+      </w:r>
+      <w:proofErr w:type="spellEnd"/>
+      <w:r>
+        <w:t>(</w:t>
+      </w:r>
+      <w:proofErr w:type="gramEnd"/>
+      <w:r>
+        <w:t>);</w:t>
+      </w:r>
+    </w:p>
+    <w:p>
+      <w:pPr>
+        <w:pStyle w:val="ListParagraph"/>
+      </w:pPr>
+      <w:r>
+        <w:t> </w:t>
+      </w:r>
+    </w:p>
+    <w:p>
+      <w:pPr>
+        <w:pStyle w:val="ListParagraph"/>
+      </w:pPr>
+      <w:r>
+        <w:t>       </w:t>
+      </w:r>
+      <w:proofErr w:type="spellStart"/>
+      <w:proofErr w:type="gramStart"/>
+      <w:r>
+        <w:t>ans.push</w:t>
+      </w:r>
+      <w:proofErr w:type="gramEnd"/>
+      <w:r>
+        <w:t>_back</w:t>
+      </w:r>
+      <w:proofErr w:type="spellEnd"/>
+      <w:r>
+        <w:t>(</w:t>
+      </w:r>
+      <w:proofErr w:type="spellStart"/>
+      <w:r>
+        <w:t>curr</w:t>
+      </w:r>
+      <w:proofErr w:type="spellEnd"/>
+      <w:r>
+        <w:t>-&gt;</w:t>
+      </w:r>
+      <w:proofErr w:type="spellStart"/>
+      <w:r>
+        <w:t>val</w:t>
+      </w:r>
+      <w:proofErr w:type="spellEnd"/>
+      <w:r>
+        <w:t>);</w:t>
+      </w:r>
+    </w:p>
+    <w:p>
+      <w:pPr>
+        <w:pStyle w:val="ListParagraph"/>
+      </w:pPr>
+      <w:r>
+        <w:t> </w:t>
+      </w:r>
+    </w:p>
+    <w:p>
+      <w:pPr>
+        <w:pStyle w:val="ListParagraph"/>
+      </w:pPr>
+      <w:r>
+        <w:t>        // we have visited the node and its</w:t>
+      </w:r>
+    </w:p>
+    <w:p>
+      <w:pPr>
+        <w:pStyle w:val="ListParagraph"/>
+      </w:pPr>
+      <w:r>
+        <w:t>        // left subtree.  Now, it's right</w:t>
+      </w:r>
+    </w:p>
+    <w:p>
+      <w:pPr>
+        <w:pStyle w:val="ListParagraph"/>
+      </w:pPr>
+      <w:r>
+        <w:t>        // subtree's turn</w:t>
+      </w:r>
+    </w:p>
+    <w:p>
+      <w:pPr>
+        <w:pStyle w:val="ListParagraph"/>
+      </w:pPr>
+      <w:r>
+        <w:t>        </w:t>
+      </w:r>
+      <w:proofErr w:type="spellStart"/>
+      <w:r>
+        <w:t>curr</w:t>
+      </w:r>
+      <w:proofErr w:type="spellEnd"/>
+      <w:r>
+        <w:t xml:space="preserve"> = </w:t>
+      </w:r>
+      <w:proofErr w:type="spellStart"/>
+      <w:r>
+        <w:t>curr</w:t>
+      </w:r>
+      <w:proofErr w:type="spellEnd"/>
+      <w:r>
+        <w:t>-&gt;</w:t>
+      </w:r>
+      <w:proofErr w:type="gramStart"/>
+      <w:r>
+        <w:t>right;</w:t>
+      </w:r>
+      <w:proofErr w:type="gramEnd"/>
+    </w:p>
+    <w:p>
+      <w:pPr>
+        <w:pStyle w:val="ListParagraph"/>
+      </w:pPr>
+      <w:r>
+        <w:t> </w:t>
+      </w:r>
+    </w:p>
+    <w:p>
+      <w:pPr>
+        <w:pStyle w:val="ListParagraph"/>
+      </w:pPr>
+      <w:r>
+        <w:t>    }</w:t>
+      </w:r>
+    </w:p>
+    <w:p>
+      <w:pPr>
+        <w:pStyle w:val="ListParagraph"/>
+      </w:pPr>
+      <w:r>
+        <w:t xml:space="preserve">return </w:t>
+      </w:r>
+      <w:proofErr w:type="spellStart"/>
+      <w:proofErr w:type="gramStart"/>
+      <w:r>
+        <w:t>ans</w:t>
+      </w:r>
+      <w:proofErr w:type="spellEnd"/>
+      <w:r>
+        <w:t>;</w:t>
+      </w:r>
+      <w:proofErr w:type="gramEnd"/>
+    </w:p>
+    <w:p>
+      <w:pPr>
+        <w:pStyle w:val="ListParagraph"/>
+      </w:pPr>
+      <w:r>
+        <w:t>}</w:t>
+      </w:r>
+    </w:p>
+    <w:p>
+      <w:pPr>
+        <w:pStyle w:val="ListParagraph"/>
+      </w:pPr>
+      <w:r>
+        <w:t xml:space="preserve"> </w:t>
+      </w:r>
+      <w:r>
+        <w:t>Time complexity: O(n)</w:t>
+      </w:r>
+    </w:p>
+    <w:p>
+      <w:pPr>
+        <w:pStyle w:val="ListParagraph"/>
+      </w:pPr>
+      <w:r>
+        <w:t xml:space="preserve">Space complexity: </w:t>
+      </w:r>
+      <w:proofErr w:type="gramStart"/>
+      <w:r>
+        <w:t>O(</w:t>
+      </w:r>
+      <w:proofErr w:type="gramEnd"/>
+      <w:r>
+        <w:t>1)</w:t>
+      </w:r>
+    </w:p>
+    <w:p>
+      <w:pPr>
+        <w:pStyle w:val="ListParagraph"/>
+      </w:pPr>
+    </w:p>
+    <w:p>
+      <w:pPr>
+        <w:pStyle w:val="ListParagraph"/>
+      </w:pPr>
+      <w:r>
+        <w:t>--------------------------------------------------------------------------------------------</w:t>
+      </w:r>
+    </w:p>
+    <w:p>
+      <w:pPr>
+        <w:pStyle w:val="ListParagraph"/>
+        <w:rPr>
+          <w:b/>
+          <w:bCs/>
+        </w:rPr>
+      </w:pPr>
+      <w:r>
+        <w:t xml:space="preserve">  </w:t>
+      </w:r>
+      <w:r>
+        <w:rPr>
+          <w:b/>
+          <w:bCs/>
+        </w:rPr>
+        <w:t xml:space="preserve">Morris </w:t>
+      </w:r>
+      <w:proofErr w:type="spellStart"/>
+      <w:r>
+        <w:rPr>
+          <w:b/>
+          <w:bCs/>
+        </w:rPr>
+        <w:t>inorder</w:t>
+      </w:r>
+      <w:proofErr w:type="spellEnd"/>
+      <w:r>
+        <w:rPr>
+          <w:b/>
+          <w:bCs/>
+        </w:rPr>
+        <w:t xml:space="preserve"> traversal:</w:t>
+      </w:r>
+    </w:p>
+    <w:p>
+      <w:pPr>
+        <w:pStyle w:val="ListParagraph"/>
+        <w:rPr>
+          <w:b/>
+          <w:bCs/>
+        </w:rPr>
+      </w:pPr>
+      <w:r>
+        <w:rPr>
+          <w:b/>
+          <w:bCs/>
+        </w:rPr>
+        <w:lastRenderedPageBreak/>
         <w:drawing>
-          <wp:inline distT="0" distB="0" distL="0" distR="0" wp14:anchorId="79665B09" wp14:editId="4CB52AD9">
-            <wp:extent cx="658586" cy="1057742"/>
-            <wp:effectExtent l="0" t="0" r="8255" b="9525"/>
-            <wp:docPr id="1291730704" name="Picture 2"/>
+          <wp:inline distT="0" distB="0" distL="0" distR="0" wp14:anchorId="7822DDB8" wp14:editId="24B18B85">
+            <wp:extent cx="2171700" cy="2404382"/>
+            <wp:effectExtent l="0" t="0" r="0" b="0"/>
+            <wp:docPr id="1705481636" name="Picture 1"/>
             <wp:cNvGraphicFramePr>
               <a:graphicFrameLocks xmlns:a="http://schemas.openxmlformats.org/drawingml/2006/main" noChangeAspect="1"/>
             </wp:cNvGraphicFramePr>
@@ -1257,36 +2241,23 @@
               <a:graphicData uri="http://schemas.openxmlformats.org/drawingml/2006/picture">
                 <pic:pic xmlns:pic="http://schemas.openxmlformats.org/drawingml/2006/picture">
                   <pic:nvPicPr>
-                    <pic:cNvPr id="0" name="Picture 3"/>
-                    <pic:cNvPicPr>
-                      <a:picLocks noChangeAspect="1" noChangeArrowheads="1"/>
-                    </pic:cNvPicPr>
+                    <pic:cNvPr id="1705481636" name=""/>
+                    <pic:cNvPicPr/>
                   </pic:nvPicPr>
                   <pic:blipFill>
-                    <a:blip r:embed="rId9" cstate="print">
-                      <a:extLst>
-                        <a:ext uri="{28A0092B-C50C-407E-A947-70E740481C1C}">
-                          <a14:useLocalDpi xmlns:a14="http://schemas.microsoft.com/office/drawing/2010/main" val="0"/>
-                        </a:ext>
-                      </a:extLst>
-                    </a:blip>
-                    <a:srcRect/>
+                    <a:blip r:embed="rId8"/>
                     <a:stretch>
                       <a:fillRect/>
                     </a:stretch>
                   </pic:blipFill>
-                  <pic:spPr bwMode="auto">
+                  <pic:spPr>
                     <a:xfrm>
                       <a:off x="0" y="0"/>
-                      <a:ext cx="669635" cy="1075488"/>
+                      <a:ext cx="2173696" cy="2406592"/>
                     </a:xfrm>
                     <a:prstGeom prst="rect">
                       <a:avLst/>
                     </a:prstGeom>
-                    <a:noFill/>
-                    <a:ln>
-                      <a:noFill/>
-                    </a:ln>
                   </pic:spPr>
                 </pic:pic>
               </a:graphicData>
@@ -1298,43 +2269,23 @@
     <w:p>
       <w:pPr>
         <w:pStyle w:val="ListParagraph"/>
-      </w:pPr>
-      <w:r>
-        <w:t>Recursive Approach:</w:t>
-      </w:r>
-    </w:p>
-    <w:p>
-      <w:pPr>
-        <w:pStyle w:val="ListParagraph"/>
-      </w:pPr>
-      <w:r>
-        <w:t>Time complexity: O(n)</w:t>
-      </w:r>
-    </w:p>
-    <w:p>
-      <w:pPr>
-        <w:pStyle w:val="ListParagraph"/>
-      </w:pPr>
-      <w:r>
-        <w:t>Space complexity: O(n)</w:t>
-      </w:r>
-    </w:p>
-    <w:p>
-      <w:pPr>
-        <w:pStyle w:val="ListParagraph"/>
-      </w:pPr>
-    </w:p>
-    <w:p>
-      <w:pPr>
-        <w:pStyle w:val="ListParagraph"/>
-      </w:pPr>
-      <w:r>
-        <w:t xml:space="preserve">vector&lt;int&gt; </w:t>
-      </w:r>
-      <w:proofErr w:type="spellStart"/>
-      <w:proofErr w:type="gramStart"/>
-      <w:r>
-        <w:t>inOrder</w:t>
+        <w:rPr>
+          <w:b/>
+          <w:bCs/>
+        </w:rPr>
+      </w:pPr>
+    </w:p>
+    <w:p>
+      <w:pPr>
+        <w:pStyle w:val="ListParagraph"/>
+      </w:pPr>
+      <w:r>
+        <w:t xml:space="preserve"> vector&lt;int&gt; </w:t>
+      </w:r>
+      <w:proofErr w:type="spellStart"/>
+      <w:proofErr w:type="gramStart"/>
+      <w:r>
+        <w:t>MorrisTraversal</w:t>
       </w:r>
       <w:proofErr w:type="spellEnd"/>
       <w:r>
@@ -1363,7 +2314,10 @@
         <w:pStyle w:val="ListParagraph"/>
       </w:pPr>
       <w:r>
-        <w:t xml:space="preserve">    vector&lt;int&gt;</w:t>
+        <w:t xml:space="preserve">    </w:t>
+      </w:r>
+      <w:r>
+        <w:t>vector&lt;int&gt;</w:t>
       </w:r>
       <w:proofErr w:type="spellStart"/>
       <w:proofErr w:type="gramStart"/>
@@ -1389,1375 +2343,313 @@
         <w:pStyle w:val="ListParagraph"/>
       </w:pPr>
       <w:r>
-        <w:t xml:space="preserve">        return </w:t>
-      </w:r>
-      <w:proofErr w:type="spellStart"/>
-      <w:proofErr w:type="gramStart"/>
-      <w:r>
-        <w:t>ans</w:t>
-      </w:r>
-      <w:proofErr w:type="spellEnd"/>
-      <w:r>
-        <w:t>;</w:t>
-      </w:r>
-      <w:proofErr w:type="gramEnd"/>
-    </w:p>
-    <w:p>
-      <w:pPr>
-        <w:pStyle w:val="ListParagraph"/>
-      </w:pPr>
-    </w:p>
-    <w:p>
-      <w:pPr>
-        <w:pStyle w:val="ListParagraph"/>
-      </w:pPr>
-      <w:r>
-        <w:t xml:space="preserve">  </w:t>
-      </w:r>
-      <w:proofErr w:type="spellStart"/>
-      <w:proofErr w:type="gramStart"/>
-      <w:r>
-        <w:t>inOrderTrav</w:t>
-      </w:r>
-      <w:proofErr w:type="spellEnd"/>
-      <w:r>
-        <w:t>(</w:t>
-      </w:r>
-      <w:proofErr w:type="spellStart"/>
-      <w:proofErr w:type="gramEnd"/>
-      <w:r>
-        <w:t>curr</w:t>
-      </w:r>
-      <w:proofErr w:type="spellEnd"/>
-      <w:r>
-        <w:t xml:space="preserve"> -&gt; left);</w:t>
-      </w:r>
-    </w:p>
-    <w:p>
-      <w:pPr>
-        <w:pStyle w:val="ListParagraph"/>
-      </w:pPr>
-      <w:r>
-        <w:t xml:space="preserve">  </w:t>
-      </w:r>
-      <w:proofErr w:type="spellStart"/>
-      <w:r>
-        <w:t>inOrder.push_</w:t>
-      </w:r>
-      <w:proofErr w:type="gramStart"/>
-      <w:r>
-        <w:t>back</w:t>
-      </w:r>
-      <w:proofErr w:type="spellEnd"/>
-      <w:r>
-        <w:t>(</w:t>
-      </w:r>
-      <w:proofErr w:type="spellStart"/>
-      <w:proofErr w:type="gramEnd"/>
-      <w:r>
-        <w:t>curr</w:t>
-      </w:r>
-      <w:proofErr w:type="spellEnd"/>
-      <w:r>
-        <w:t xml:space="preserve"> -&gt; data);</w:t>
-      </w:r>
-    </w:p>
-    <w:p>
-      <w:pPr>
-        <w:pStyle w:val="ListParagraph"/>
-      </w:pPr>
-      <w:r>
-        <w:t xml:space="preserve">  </w:t>
-      </w:r>
-      <w:proofErr w:type="spellStart"/>
-      <w:proofErr w:type="gramStart"/>
-      <w:r>
-        <w:t>inOrderTrav</w:t>
-      </w:r>
-      <w:proofErr w:type="spellEnd"/>
-      <w:r>
-        <w:t>(</w:t>
-      </w:r>
-      <w:proofErr w:type="spellStart"/>
-      <w:proofErr w:type="gramEnd"/>
-      <w:r>
-        <w:t>curr</w:t>
-      </w:r>
-      <w:proofErr w:type="spellEnd"/>
-      <w:r>
-        <w:t xml:space="preserve"> -&gt; right);</w:t>
-      </w:r>
-    </w:p>
-    <w:p>
-      <w:pPr>
-        <w:pStyle w:val="ListParagraph"/>
-      </w:pPr>
-      <w:r>
-        <w:t>}</w:t>
-      </w:r>
-    </w:p>
-    <w:p>
-      <w:pPr>
-        <w:pStyle w:val="ListParagraph"/>
-      </w:pPr>
-      <w:r>
-        <w:t>Time complexity: O(n)</w:t>
-      </w:r>
-    </w:p>
-    <w:p>
-      <w:pPr>
-        <w:pStyle w:val="ListParagraph"/>
-      </w:pPr>
-      <w:r>
-        <w:t>Space complexity: O(n)</w:t>
-      </w:r>
-    </w:p>
-    <w:p>
-      <w:pPr>
-        <w:pStyle w:val="ListParagraph"/>
-      </w:pPr>
-      <w:r>
-        <w:t xml:space="preserve">  -------------------------------------------------------------------------</w:t>
-      </w:r>
-    </w:p>
-    <w:p>
-      <w:pPr>
-        <w:pStyle w:val="ListParagraph"/>
-        <w:rPr>
-          <w:b/>
-          <w:bCs/>
-        </w:rPr>
-      </w:pPr>
-      <w:r>
-        <w:rPr>
-          <w:b/>
-          <w:bCs/>
-        </w:rPr>
-        <w:t xml:space="preserve">//Iterative function for </w:t>
-      </w:r>
-      <w:proofErr w:type="spellStart"/>
-      <w:r>
-        <w:rPr>
-          <w:b/>
-          <w:bCs/>
-        </w:rPr>
+        <w:t xml:space="preserve">        </w:t>
+      </w:r>
+      <w:proofErr w:type="gramStart"/>
+      <w:r>
+        <w:t>return;</w:t>
+      </w:r>
+      <w:proofErr w:type="gramEnd"/>
+    </w:p>
+    <w:p>
+      <w:pPr>
+        <w:pStyle w:val="ListParagraph"/>
+      </w:pPr>
+      <w:r>
+        <w:t xml:space="preserve"> </w:t>
+      </w:r>
+    </w:p>
+    <w:p>
+      <w:pPr>
+        <w:pStyle w:val="ListParagraph"/>
+      </w:pPr>
+      <w:r>
+        <w:t xml:space="preserve">    </w:t>
+      </w:r>
+      <w:proofErr w:type="spellStart"/>
+      <w:r>
+        <w:t>TreeNode</w:t>
+      </w:r>
+      <w:proofErr w:type="spellEnd"/>
+      <w:r>
+        <w:t xml:space="preserve">* current = </w:t>
+      </w:r>
+      <w:proofErr w:type="gramStart"/>
+      <w:r>
+        <w:t>root;</w:t>
+      </w:r>
+      <w:proofErr w:type="gramEnd"/>
+    </w:p>
+    <w:p>
+      <w:pPr>
+        <w:pStyle w:val="ListParagraph"/>
+      </w:pPr>
+      <w:r>
+        <w:t xml:space="preserve">    while (</w:t>
+      </w:r>
+      <w:proofErr w:type="gramStart"/>
+      <w:r>
+        <w:t>current !</w:t>
+      </w:r>
+      <w:proofErr w:type="gramEnd"/>
+      <w:r>
+        <w:t xml:space="preserve">= NULL) </w:t>
+      </w:r>
+    </w:p>
+    <w:p>
+      <w:pPr>
+        <w:pStyle w:val="ListParagraph"/>
+      </w:pPr>
+      <w:r>
+        <w:t xml:space="preserve">   </w:t>
+      </w:r>
+      <w:r>
+        <w:t>{</w:t>
+      </w:r>
+    </w:p>
+    <w:p>
+      <w:pPr>
+        <w:pStyle w:val="ListParagraph"/>
+      </w:pPr>
+      <w:r>
+        <w:t xml:space="preserve"> </w:t>
+      </w:r>
+    </w:p>
+    <w:p>
+      <w:pPr>
+        <w:pStyle w:val="ListParagraph"/>
+      </w:pPr>
+      <w:r>
+        <w:t xml:space="preserve">        if (current-&gt;left == NULL) </w:t>
+      </w:r>
+    </w:p>
+    <w:p>
+      <w:pPr>
+        <w:pStyle w:val="ListParagraph"/>
+      </w:pPr>
+      <w:r>
+        <w:t xml:space="preserve">       </w:t>
+      </w:r>
+      <w:r>
+        <w:t>{</w:t>
+      </w:r>
+    </w:p>
+    <w:p>
+      <w:pPr>
+        <w:pStyle w:val="ListParagraph"/>
+      </w:pPr>
+      <w:r>
+        <w:t xml:space="preserve">            </w:t>
+      </w:r>
+      <w:proofErr w:type="spellStart"/>
+      <w:proofErr w:type="gramStart"/>
+      <w:r>
+        <w:t>ans.push</w:t>
+      </w:r>
+      <w:proofErr w:type="gramEnd"/>
+      <w:r>
+        <w:t>_back</w:t>
+      </w:r>
+      <w:proofErr w:type="spellEnd"/>
+      <w:r>
+        <w:t>(root-&gt;</w:t>
+      </w:r>
+      <w:proofErr w:type="spellStart"/>
+      <w:r>
+        <w:t>val</w:t>
+      </w:r>
+      <w:proofErr w:type="spellEnd"/>
+      <w:r>
+        <w:t>);</w:t>
+      </w:r>
+    </w:p>
+    <w:p>
+      <w:pPr>
+        <w:pStyle w:val="ListParagraph"/>
+      </w:pPr>
+      <w:r>
+        <w:t xml:space="preserve">            current = current-&gt;</w:t>
+      </w:r>
+      <w:proofErr w:type="gramStart"/>
+      <w:r>
+        <w:t>right;</w:t>
+      </w:r>
+      <w:proofErr w:type="gramEnd"/>
+    </w:p>
+    <w:p>
+      <w:pPr>
+        <w:pStyle w:val="ListParagraph"/>
+      </w:pPr>
+      <w:r>
+        <w:t xml:space="preserve">        }</w:t>
+      </w:r>
+    </w:p>
+    <w:p>
+      <w:pPr>
+        <w:pStyle w:val="ListParagraph"/>
+      </w:pPr>
+      <w:r>
+        <w:t xml:space="preserve">        else </w:t>
+      </w:r>
+    </w:p>
+    <w:p>
+      <w:pPr>
+        <w:pStyle w:val="ListParagraph"/>
+      </w:pPr>
+      <w:r>
+        <w:t xml:space="preserve">       </w:t>
+      </w:r>
+      <w:r>
+        <w:t>{</w:t>
+      </w:r>
+    </w:p>
+    <w:p>
+      <w:pPr>
+        <w:pStyle w:val="ListParagraph"/>
+      </w:pPr>
+      <w:r>
+        <w:t xml:space="preserve"> </w:t>
+      </w:r>
+    </w:p>
+    <w:p>
+      <w:pPr>
+        <w:pStyle w:val="ListParagraph"/>
+      </w:pPr>
+      <w:r>
+        <w:t xml:space="preserve">            /* Find the </w:t>
+      </w:r>
+      <w:proofErr w:type="spellStart"/>
+      <w:r>
         <w:t>inorder</w:t>
       </w:r>
       <w:proofErr w:type="spellEnd"/>
       <w:r>
-        <w:rPr>
-          <w:b/>
-          <w:bCs/>
-        </w:rPr>
-        <w:t xml:space="preserve"> tree traversal</w:t>
-      </w:r>
-    </w:p>
-    <w:p>
-      <w:pPr>
-        <w:pStyle w:val="ListParagraph"/>
-      </w:pPr>
-    </w:p>
-    <w:p>
-      <w:pPr>
-        <w:pStyle w:val="ListParagraph"/>
-      </w:pPr>
-      <w:r>
-        <w:t xml:space="preserve">vector&lt;int&gt; </w:t>
-      </w:r>
-      <w:proofErr w:type="spellStart"/>
-      <w:proofErr w:type="gramStart"/>
-      <w:r>
-        <w:t>inorderTraversal</w:t>
-      </w:r>
-      <w:proofErr w:type="spellEnd"/>
-      <w:r>
-        <w:t>(</w:t>
-      </w:r>
-      <w:proofErr w:type="spellStart"/>
-      <w:proofErr w:type="gramEnd"/>
-      <w:r>
-        <w:t>TreeNode</w:t>
-      </w:r>
-      <w:proofErr w:type="spellEnd"/>
-      <w:r>
-        <w:t>* root){</w:t>
-      </w:r>
-    </w:p>
-    <w:p>
-      <w:pPr>
-        <w:pStyle w:val="ListParagraph"/>
-      </w:pPr>
-      <w:r>
-        <w:t xml:space="preserve">    </w:t>
-      </w:r>
-      <w:r>
-        <w:rPr>
-          <w:i/>
-          <w:iCs/>
-        </w:rPr>
-        <w:t>// Initialize a stack to track nodes</w:t>
-      </w:r>
-    </w:p>
-    <w:p>
-      <w:pPr>
-        <w:pStyle w:val="ListParagraph"/>
-      </w:pPr>
-      <w:r>
-        <w:t xml:space="preserve">    stack&lt;</w:t>
-      </w:r>
-      <w:proofErr w:type="spellStart"/>
-      <w:r>
-        <w:t>TreeNode</w:t>
-      </w:r>
-      <w:proofErr w:type="spellEnd"/>
-      <w:r>
-        <w:t xml:space="preserve">*&gt; </w:t>
-      </w:r>
-      <w:proofErr w:type="spellStart"/>
-      <w:proofErr w:type="gramStart"/>
-      <w:r>
-        <w:t>st</w:t>
-      </w:r>
-      <w:proofErr w:type="spellEnd"/>
-      <w:r>
-        <w:t>;</w:t>
-      </w:r>
-      <w:proofErr w:type="gramEnd"/>
-    </w:p>
-    <w:p>
-      <w:pPr>
-        <w:pStyle w:val="ListParagraph"/>
-      </w:pPr>
-      <w:r>
-        <w:t xml:space="preserve">    </w:t>
-      </w:r>
-      <w:r>
-        <w:rPr>
-          <w:i/>
-          <w:iCs/>
-        </w:rPr>
-        <w:t>// Start from the root node</w:t>
-      </w:r>
-    </w:p>
-    <w:p>
-      <w:pPr>
-        <w:pStyle w:val="ListParagraph"/>
-      </w:pPr>
-      <w:r>
-        <w:t xml:space="preserve">    </w:t>
-      </w:r>
-      <w:proofErr w:type="spellStart"/>
-      <w:r>
-        <w:t>TreeNode</w:t>
-      </w:r>
-      <w:proofErr w:type="spellEnd"/>
-      <w:r>
-        <w:t xml:space="preserve">* node = </w:t>
-      </w:r>
-      <w:proofErr w:type="gramStart"/>
-      <w:r>
-        <w:t>root;</w:t>
-      </w:r>
-      <w:proofErr w:type="gramEnd"/>
-    </w:p>
-    <w:p>
-      <w:pPr>
-        <w:pStyle w:val="ListParagraph"/>
-      </w:pPr>
-    </w:p>
-    <w:p>
-      <w:pPr>
-        <w:pStyle w:val="ListParagraph"/>
-      </w:pPr>
-      <w:r>
-        <w:t xml:space="preserve">    </w:t>
-      </w:r>
-      <w:r>
-        <w:rPr>
-          <w:i/>
-          <w:iCs/>
-        </w:rPr>
-        <w:t>// Initialize a vector to store</w:t>
-      </w:r>
-    </w:p>
-    <w:p>
-      <w:pPr>
-        <w:pStyle w:val="ListParagraph"/>
-      </w:pPr>
-      <w:r>
-        <w:t xml:space="preserve">    </w:t>
-      </w:r>
-      <w:r>
-        <w:rPr>
-          <w:i/>
-          <w:iCs/>
-        </w:rPr>
-        <w:t xml:space="preserve">// </w:t>
-      </w:r>
-      <w:proofErr w:type="spellStart"/>
-      <w:r>
-        <w:rPr>
-          <w:i/>
-          <w:iCs/>
-        </w:rPr>
+        <w:t xml:space="preserve"> predecessor of current */</w:t>
+      </w:r>
+    </w:p>
+    <w:p>
+      <w:pPr>
+        <w:pStyle w:val="ListParagraph"/>
+      </w:pPr>
+      <w:r>
+        <w:t xml:space="preserve">            pre = current-&gt;</w:t>
+      </w:r>
+      <w:proofErr w:type="gramStart"/>
+      <w:r>
+        <w:t>left;</w:t>
+      </w:r>
+      <w:proofErr w:type="gramEnd"/>
+    </w:p>
+    <w:p>
+      <w:pPr>
+        <w:pStyle w:val="ListParagraph"/>
+      </w:pPr>
+      <w:r>
+        <w:t xml:space="preserve">            while (pre-&gt;</w:t>
+      </w:r>
+      <w:proofErr w:type="gramStart"/>
+      <w:r>
+        <w:t>right !</w:t>
+      </w:r>
+      <w:proofErr w:type="gramEnd"/>
+      <w:r>
+        <w:t>= NULL &amp;&amp; pre-&gt;right != current)</w:t>
+      </w:r>
+    </w:p>
+    <w:p>
+      <w:pPr>
+        <w:pStyle w:val="ListParagraph"/>
+      </w:pPr>
+      <w:r>
+        <w:t xml:space="preserve">                pre = pre-&gt;</w:t>
+      </w:r>
+      <w:proofErr w:type="gramStart"/>
+      <w:r>
+        <w:t>right;</w:t>
+      </w:r>
+      <w:proofErr w:type="gramEnd"/>
+    </w:p>
+    <w:p>
+      <w:pPr>
+        <w:pStyle w:val="ListParagraph"/>
+      </w:pPr>
+      <w:r>
+        <w:t xml:space="preserve"> </w:t>
+      </w:r>
+    </w:p>
+    <w:p>
+      <w:pPr>
+        <w:pStyle w:val="ListParagraph"/>
+      </w:pPr>
+      <w:r>
+        <w:t xml:space="preserve">            /* Make current as the right child of its</w:t>
+      </w:r>
+    </w:p>
+    <w:p>
+      <w:pPr>
+        <w:pStyle w:val="ListParagraph"/>
+      </w:pPr>
+      <w:r>
+        <w:t xml:space="preserve">               </w:t>
+      </w:r>
+      <w:proofErr w:type="spellStart"/>
+      <w:r>
         <w:t>inorder</w:t>
       </w:r>
       <w:proofErr w:type="spellEnd"/>
       <w:r>
-        <w:rPr>
-          <w:i/>
-          <w:iCs/>
-        </w:rPr>
-        <w:t xml:space="preserve"> traversal result</w:t>
-      </w:r>
-    </w:p>
-    <w:p>
-      <w:pPr>
-        <w:pStyle w:val="ListParagraph"/>
-      </w:pPr>
-      <w:r>
-        <w:t xml:space="preserve">    vector&lt;int&gt; </w:t>
-      </w:r>
-      <w:proofErr w:type="spellStart"/>
-      <w:proofErr w:type="gramStart"/>
-      <w:r>
-        <w:t>inorder</w:t>
-      </w:r>
-      <w:proofErr w:type="spellEnd"/>
-      <w:r>
-        <w:t>;</w:t>
-      </w:r>
-      <w:proofErr w:type="gramEnd"/>
-    </w:p>
-    <w:p>
-      <w:pPr>
-        <w:pStyle w:val="ListParagraph"/>
-      </w:pPr>
-    </w:p>
-    <w:p>
-      <w:pPr>
-        <w:pStyle w:val="ListParagraph"/>
-      </w:pPr>
-      <w:r>
-        <w:t xml:space="preserve">    </w:t>
-      </w:r>
-      <w:r>
-        <w:rPr>
-          <w:i/>
-          <w:iCs/>
-        </w:rPr>
-        <w:t>// Start an infinite loop for traversal</w:t>
-      </w:r>
-    </w:p>
-    <w:p>
-      <w:pPr>
-        <w:pStyle w:val="ListParagraph"/>
-      </w:pPr>
-      <w:r>
-        <w:t xml:space="preserve">    while(true)</w:t>
-      </w:r>
-    </w:p>
-    <w:p>
-      <w:pPr>
-        <w:pStyle w:val="ListParagraph"/>
-      </w:pPr>
-      <w:r>
-        <w:t>{</w:t>
-      </w:r>
-    </w:p>
-    <w:p>
-      <w:pPr>
-        <w:pStyle w:val="ListParagraph"/>
-      </w:pPr>
-      <w:r>
-        <w:t xml:space="preserve">        </w:t>
-      </w:r>
-      <w:r>
-        <w:rPr>
-          <w:i/>
-          <w:iCs/>
-        </w:rPr>
-        <w:t>// If the current node is not NULL</w:t>
-      </w:r>
-    </w:p>
-    <w:p>
-      <w:pPr>
-        <w:pStyle w:val="ListParagraph"/>
-      </w:pPr>
-      <w:r>
-        <w:t xml:space="preserve">        </w:t>
-      </w:r>
-      <w:proofErr w:type="gramStart"/>
-      <w:r>
-        <w:t>if(</w:t>
-      </w:r>
-      <w:proofErr w:type="gramEnd"/>
-      <w:r>
-        <w:t>node != NULL)</w:t>
-      </w:r>
-    </w:p>
-    <w:p>
-      <w:pPr>
-        <w:pStyle w:val="ListParagraph"/>
-      </w:pPr>
-      <w:r>
-        <w:t xml:space="preserve">       </w:t>
-      </w:r>
-      <w:r>
-        <w:t>{</w:t>
-      </w:r>
-    </w:p>
-    <w:p>
-      <w:pPr>
-        <w:pStyle w:val="ListParagraph"/>
-      </w:pPr>
-      <w:r>
-        <w:t xml:space="preserve">            </w:t>
-      </w:r>
-      <w:r>
-        <w:rPr>
-          <w:i/>
-          <w:iCs/>
-        </w:rPr>
-        <w:t>// Push the current</w:t>
-      </w:r>
-      <w:r>
-        <w:rPr>
-          <w:i/>
-          <w:iCs/>
-        </w:rPr>
+        <w:t xml:space="preserve"> predecessor */</w:t>
+      </w:r>
+    </w:p>
+    <w:p>
+      <w:pPr>
+        <w:pStyle w:val="ListParagraph"/>
+      </w:pPr>
+      <w:r>
+        <w:t xml:space="preserve">            if (pre-&gt;right == NULL) {</w:t>
+      </w:r>
+    </w:p>
+    <w:p>
+      <w:pPr>
+        <w:pStyle w:val="ListParagraph"/>
+      </w:pPr>
+      <w:r>
+        <w:t xml:space="preserve">                pre-&gt;right = </w:t>
+      </w:r>
+      <w:proofErr w:type="gramStart"/>
+      <w:r>
+        <w:t>current;</w:t>
+      </w:r>
+      <w:proofErr w:type="gramEnd"/>
+    </w:p>
+    <w:p>
+      <w:pPr>
+        <w:pStyle w:val="ListParagraph"/>
+      </w:pPr>
+      <w:r>
+        <w:t xml:space="preserve">                current = current-&gt;</w:t>
+      </w:r>
+      <w:proofErr w:type="gramStart"/>
+      <w:r>
+        <w:t>left;</w:t>
+      </w:r>
+      <w:proofErr w:type="gramEnd"/>
+    </w:p>
+    <w:p>
+      <w:pPr>
+        <w:pStyle w:val="ListParagraph"/>
+      </w:pPr>
+      <w:r>
+        <w:t xml:space="preserve">            }</w:t>
+      </w:r>
+    </w:p>
+    <w:p>
+      <w:pPr>
+        <w:pStyle w:val="ListParagraph"/>
+      </w:pPr>
+      <w:r>
         <w:t xml:space="preserve"> </w:t>
       </w:r>
-      <w:r>
-        <w:rPr>
-          <w:i/>
-          <w:iCs/>
-        </w:rPr>
-        <w:t>node to the stack</w:t>
-      </w:r>
-    </w:p>
-    <w:p>
-      <w:pPr>
-        <w:pStyle w:val="ListParagraph"/>
-      </w:pPr>
-      <w:r>
-        <w:t xml:space="preserve">            </w:t>
-      </w:r>
-      <w:proofErr w:type="spellStart"/>
-      <w:proofErr w:type="gramStart"/>
-      <w:r>
-        <w:t>st.push</w:t>
-      </w:r>
-      <w:proofErr w:type="spellEnd"/>
-      <w:proofErr w:type="gramEnd"/>
-      <w:r>
-        <w:t>(node);</w:t>
-      </w:r>
-    </w:p>
-    <w:p>
-      <w:pPr>
-        <w:pStyle w:val="ListParagraph"/>
-      </w:pPr>
-      <w:r>
-        <w:t xml:space="preserve">            </w:t>
-      </w:r>
-      <w:r>
-        <w:rPr>
-          <w:i/>
-          <w:iCs/>
-        </w:rPr>
-        <w:t>// Move to the left child of the current node</w:t>
-      </w:r>
-    </w:p>
-    <w:p>
-      <w:pPr>
-        <w:pStyle w:val="ListParagraph"/>
-      </w:pPr>
-      <w:r>
-        <w:t xml:space="preserve">            node = node-&gt;</w:t>
-      </w:r>
-      <w:proofErr w:type="gramStart"/>
-      <w:r>
-        <w:t>left;</w:t>
-      </w:r>
-      <w:proofErr w:type="gramEnd"/>
-    </w:p>
-    <w:p>
-      <w:pPr>
-        <w:pStyle w:val="ListParagraph"/>
-      </w:pPr>
-      <w:r>
-        <w:t xml:space="preserve">        }</w:t>
-      </w:r>
-    </w:p>
-    <w:p>
-      <w:pPr>
-        <w:pStyle w:val="ListParagraph"/>
-      </w:pPr>
-      <w:r>
-        <w:t xml:space="preserve">        </w:t>
-      </w:r>
-      <w:r>
-        <w:t>e</w:t>
-      </w:r>
-      <w:r>
-        <w:t>lse</w:t>
-      </w:r>
-    </w:p>
-    <w:p>
-      <w:pPr>
-        <w:pStyle w:val="ListParagraph"/>
-      </w:pPr>
-      <w:r>
-        <w:t xml:space="preserve">       </w:t>
-      </w:r>
-      <w:r>
-        <w:t>{</w:t>
-      </w:r>
-    </w:p>
-    <w:p>
-      <w:pPr>
-        <w:pStyle w:val="ListParagraph"/>
-      </w:pPr>
-      <w:r>
-        <w:t xml:space="preserve">            </w:t>
-      </w:r>
-      <w:r>
-        <w:rPr>
-          <w:i/>
-          <w:iCs/>
-        </w:rPr>
-        <w:t>// If the stack is empty,</w:t>
-      </w:r>
-    </w:p>
-    <w:p>
-      <w:pPr>
-        <w:pStyle w:val="ListParagraph"/>
-      </w:pPr>
-      <w:r>
-        <w:t xml:space="preserve">            </w:t>
-      </w:r>
-      <w:r>
-        <w:rPr>
-          <w:i/>
-          <w:iCs/>
-        </w:rPr>
-        <w:t>// break the loop</w:t>
-      </w:r>
-    </w:p>
-    <w:p>
-      <w:pPr>
-        <w:pStyle w:val="ListParagraph"/>
-      </w:pPr>
-      <w:r>
-        <w:t xml:space="preserve">            if(</w:t>
-      </w:r>
-      <w:proofErr w:type="spellStart"/>
-      <w:proofErr w:type="gramStart"/>
-      <w:r>
-        <w:t>st.empty</w:t>
-      </w:r>
-      <w:proofErr w:type="spellEnd"/>
-      <w:proofErr w:type="gramEnd"/>
-      <w:r>
-        <w:t>())</w:t>
-      </w:r>
-    </w:p>
-    <w:p>
-      <w:r>
-        <w:t xml:space="preserve">                           </w:t>
-      </w:r>
-      <w:r>
-        <w:t>{</w:t>
-      </w:r>
-    </w:p>
-    <w:p>
-      <w:pPr>
-        <w:pStyle w:val="ListParagraph"/>
-      </w:pPr>
-      <w:r>
-        <w:t xml:space="preserve">                </w:t>
-      </w:r>
-      <w:proofErr w:type="gramStart"/>
-      <w:r>
-        <w:t>break;</w:t>
-      </w:r>
-      <w:proofErr w:type="gramEnd"/>
-    </w:p>
-    <w:p>
-      <w:pPr>
-        <w:pStyle w:val="ListParagraph"/>
-      </w:pPr>
-      <w:r>
-        <w:t xml:space="preserve">            }</w:t>
-      </w:r>
-    </w:p>
-    <w:p>
-      <w:pPr>
-        <w:pStyle w:val="ListParagraph"/>
-      </w:pPr>
-      <w:r>
-        <w:t xml:space="preserve">            </w:t>
-      </w:r>
-      <w:r>
-        <w:rPr>
-          <w:i/>
-          <w:iCs/>
-        </w:rPr>
-        <w:t>// Retrieve a node from the stack</w:t>
-      </w:r>
-    </w:p>
-    <w:p>
-      <w:pPr>
-        <w:pStyle w:val="ListParagraph"/>
-      </w:pPr>
-      <w:r>
-        <w:t xml:space="preserve">            node = </w:t>
-      </w:r>
-      <w:proofErr w:type="spellStart"/>
-      <w:proofErr w:type="gramStart"/>
-      <w:r>
-        <w:t>st.top</w:t>
-      </w:r>
-      <w:proofErr w:type="spellEnd"/>
-      <w:r>
-        <w:t>(</w:t>
-      </w:r>
-      <w:proofErr w:type="gramEnd"/>
-      <w:r>
-        <w:t>);</w:t>
-      </w:r>
-    </w:p>
-    <w:p>
-      <w:pPr>
-        <w:pStyle w:val="ListParagraph"/>
-      </w:pPr>
-      <w:r>
-        <w:t xml:space="preserve">            </w:t>
-      </w:r>
-      <w:r>
-        <w:rPr>
-          <w:i/>
-          <w:iCs/>
-        </w:rPr>
-        <w:t>// Remove the node from the stack</w:t>
-      </w:r>
-    </w:p>
-    <w:p>
-      <w:pPr>
-        <w:pStyle w:val="ListParagraph"/>
-      </w:pPr>
-      <w:r>
-        <w:t xml:space="preserve">            </w:t>
-      </w:r>
-      <w:proofErr w:type="spellStart"/>
-      <w:proofErr w:type="gramStart"/>
-      <w:r>
-        <w:t>st.pop</w:t>
-      </w:r>
-      <w:proofErr w:type="spellEnd"/>
-      <w:r>
-        <w:t>(</w:t>
-      </w:r>
-      <w:proofErr w:type="gramEnd"/>
-      <w:r>
-        <w:t>);</w:t>
-      </w:r>
-    </w:p>
-    <w:p>
-      <w:pPr>
-        <w:pStyle w:val="ListParagraph"/>
-      </w:pPr>
-      <w:r>
-        <w:t xml:space="preserve">            </w:t>
-      </w:r>
-      <w:r>
-        <w:rPr>
-          <w:i/>
-          <w:iCs/>
-        </w:rPr>
-        <w:t xml:space="preserve">// Add the node's value to the </w:t>
-      </w:r>
-      <w:proofErr w:type="spellStart"/>
-      <w:r>
-        <w:rPr>
-          <w:i/>
-          <w:iCs/>
-        </w:rPr>
-        <w:t>inorder</w:t>
-      </w:r>
-      <w:proofErr w:type="spellEnd"/>
-      <w:r>
-        <w:rPr>
-          <w:i/>
-          <w:iCs/>
-        </w:rPr>
-        <w:t xml:space="preserve"> traversal list</w:t>
-      </w:r>
-    </w:p>
-    <w:p>
-      <w:pPr>
-        <w:pStyle w:val="ListParagraph"/>
-      </w:pPr>
-      <w:r>
-        <w:t xml:space="preserve">            </w:t>
-      </w:r>
-      <w:proofErr w:type="spellStart"/>
-      <w:proofErr w:type="gramStart"/>
-      <w:r>
-        <w:t>inorder.push</w:t>
-      </w:r>
-      <w:proofErr w:type="gramEnd"/>
-      <w:r>
-        <w:t>_back</w:t>
-      </w:r>
-      <w:proofErr w:type="spellEnd"/>
-      <w:r>
-        <w:t>(node-&gt;</w:t>
-      </w:r>
-      <w:proofErr w:type="spellStart"/>
-      <w:r>
-        <w:t>val</w:t>
-      </w:r>
-      <w:proofErr w:type="spellEnd"/>
-      <w:r>
-        <w:t>);</w:t>
-      </w:r>
-    </w:p>
-    <w:p>
-      <w:pPr>
-        <w:pStyle w:val="ListParagraph"/>
-      </w:pPr>
-      <w:r>
-        <w:t xml:space="preserve">            </w:t>
-      </w:r>
-      <w:r>
-        <w:rPr>
-          <w:i/>
-          <w:iCs/>
-        </w:rPr>
-        <w:t>// Move to the right child of the current node</w:t>
-      </w:r>
-    </w:p>
-    <w:p>
-      <w:pPr>
-        <w:pStyle w:val="ListParagraph"/>
-      </w:pPr>
-      <w:r>
-        <w:t xml:space="preserve">            node = node-&gt;</w:t>
-      </w:r>
-      <w:proofErr w:type="gramStart"/>
-      <w:r>
-        <w:t>right;</w:t>
-      </w:r>
-      <w:proofErr w:type="gramEnd"/>
-    </w:p>
-    <w:p>
-      <w:pPr>
-        <w:pStyle w:val="ListParagraph"/>
-      </w:pPr>
-      <w:r>
-        <w:t xml:space="preserve">        }</w:t>
-      </w:r>
-    </w:p>
-    <w:p>
-      <w:pPr>
-        <w:pStyle w:val="ListParagraph"/>
-      </w:pPr>
-      <w:r>
-        <w:t xml:space="preserve">    }</w:t>
-      </w:r>
-    </w:p>
-    <w:p>
-      <w:pPr>
-        <w:pStyle w:val="ListParagraph"/>
-      </w:pPr>
-      <w:r>
-        <w:t xml:space="preserve">    </w:t>
-      </w:r>
-      <w:r>
-        <w:rPr>
-          <w:i/>
-          <w:iCs/>
-        </w:rPr>
-        <w:t xml:space="preserve">// Return the </w:t>
-      </w:r>
-      <w:proofErr w:type="spellStart"/>
-      <w:r>
-        <w:rPr>
-          <w:i/>
-          <w:iCs/>
-        </w:rPr>
-        <w:t>inorder</w:t>
-      </w:r>
-      <w:proofErr w:type="spellEnd"/>
-    </w:p>
-    <w:p>
-      <w:pPr>
-        <w:pStyle w:val="ListParagraph"/>
-      </w:pPr>
-      <w:r>
-        <w:t xml:space="preserve">    </w:t>
-      </w:r>
-      <w:r>
-        <w:rPr>
-          <w:i/>
-          <w:iCs/>
-        </w:rPr>
-        <w:t>// traversal result</w:t>
-      </w:r>
-    </w:p>
-    <w:p>
-      <w:pPr>
-        <w:pStyle w:val="ListParagraph"/>
-      </w:pPr>
-      <w:r>
-        <w:t xml:space="preserve">    return </w:t>
-      </w:r>
-      <w:proofErr w:type="spellStart"/>
-      <w:proofErr w:type="gramStart"/>
-      <w:r>
-        <w:t>inorder</w:t>
-      </w:r>
-      <w:proofErr w:type="spellEnd"/>
-      <w:r>
-        <w:t>;</w:t>
-      </w:r>
-      <w:proofErr w:type="gramEnd"/>
-    </w:p>
-    <w:p>
-      <w:pPr>
-        <w:pStyle w:val="ListParagraph"/>
-      </w:pPr>
-      <w:r>
-        <w:t>}</w:t>
-      </w:r>
-    </w:p>
-    <w:p>
-      <w:pPr>
-        <w:pStyle w:val="ListParagraph"/>
-      </w:pPr>
-      <w:r>
-        <w:t xml:space="preserve"> </w:t>
-      </w:r>
-      <w:r>
-        <w:t>Time complexity: O(n)</w:t>
-      </w:r>
-    </w:p>
-    <w:p>
-      <w:pPr>
-        <w:pStyle w:val="ListParagraph"/>
-      </w:pPr>
-      <w:r>
-        <w:t xml:space="preserve">Space complexity: </w:t>
-      </w:r>
-      <w:proofErr w:type="gramStart"/>
-      <w:r>
-        <w:t>O(</w:t>
-      </w:r>
-      <w:proofErr w:type="gramEnd"/>
-      <w:r>
-        <w:t>1)</w:t>
-      </w:r>
-    </w:p>
-    <w:p>
-      <w:pPr>
-        <w:pStyle w:val="ListParagraph"/>
-      </w:pPr>
-    </w:p>
-    <w:p>
-      <w:pPr>
-        <w:pStyle w:val="ListParagraph"/>
-      </w:pPr>
-      <w:r>
-        <w:t>--------------------------------------------------------------------------------------------</w:t>
-      </w:r>
-    </w:p>
-    <w:p>
-      <w:pPr>
-        <w:pStyle w:val="ListParagraph"/>
-      </w:pPr>
-      <w:r>
-        <w:t xml:space="preserve"> </w:t>
-      </w:r>
-    </w:p>
-    <w:p>
-      <w:pPr>
-        <w:pStyle w:val="ListParagraph"/>
-      </w:pPr>
-    </w:p>
-    <w:p>
-      <w:pPr>
-        <w:pStyle w:val="ListParagraph"/>
-      </w:pPr>
-    </w:p>
-    <w:p>
-      <w:pPr>
-        <w:pStyle w:val="ListParagraph"/>
-      </w:pPr>
-    </w:p>
-    <w:p>
-      <w:pPr>
-        <w:pStyle w:val="ListParagraph"/>
-      </w:pPr>
-    </w:p>
-    <w:p>
-      <w:pPr>
-        <w:pStyle w:val="ListParagraph"/>
-      </w:pPr>
-    </w:p>
-    <w:p>
-      <w:pPr>
-        <w:pStyle w:val="ListParagraph"/>
-        <w:rPr>
-          <w:b/>
-          <w:bCs/>
-        </w:rPr>
-      </w:pPr>
-      <w:r>
-        <w:t xml:space="preserve"> </w:t>
-      </w:r>
-      <w:r>
-        <w:rPr>
-          <w:b/>
-          <w:bCs/>
-        </w:rPr>
-        <w:t xml:space="preserve">Morris </w:t>
-      </w:r>
-      <w:proofErr w:type="spellStart"/>
-      <w:r>
-        <w:rPr>
-          <w:b/>
-          <w:bCs/>
-        </w:rPr>
-        <w:t>inorder</w:t>
-      </w:r>
-      <w:proofErr w:type="spellEnd"/>
-      <w:r>
-        <w:rPr>
-          <w:b/>
-          <w:bCs/>
-        </w:rPr>
-        <w:t xml:space="preserve"> traversal:</w:t>
-      </w:r>
-    </w:p>
-    <w:p>
-      <w:pPr>
-        <w:pStyle w:val="ListParagraph"/>
-        <w:rPr>
-          <w:b/>
-          <w:bCs/>
-        </w:rPr>
-      </w:pPr>
-      <w:r>
-        <w:rPr>
-          <w:noProof/>
-        </w:rPr>
-        <w:drawing>
-          <wp:inline distT="0" distB="0" distL="0" distR="0" wp14:anchorId="791867AB" wp14:editId="7335185E">
-            <wp:extent cx="2038350" cy="2579079"/>
-            <wp:effectExtent l="0" t="0" r="0" b="0"/>
-            <wp:docPr id="452134884" name="Picture 3" descr="A diagram of a diagram&#10;&#10;Description automatically generated"/>
-            <wp:cNvGraphicFramePr>
-              <a:graphicFrameLocks xmlns:a="http://schemas.openxmlformats.org/drawingml/2006/main" noChangeAspect="1"/>
-            </wp:cNvGraphicFramePr>
-            <a:graphic xmlns:a="http://schemas.openxmlformats.org/drawingml/2006/main">
-              <a:graphicData uri="http://schemas.openxmlformats.org/drawingml/2006/picture">
-                <pic:pic xmlns:pic="http://schemas.openxmlformats.org/drawingml/2006/picture">
-                  <pic:nvPicPr>
-                    <pic:cNvPr id="452134884" name="Picture 3" descr="A diagram of a diagram&#10;&#10;Description automatically generated"/>
-                    <pic:cNvPicPr>
-                      <a:picLocks noChangeAspect="1" noChangeArrowheads="1"/>
-                    </pic:cNvPicPr>
-                  </pic:nvPicPr>
-                  <pic:blipFill>
-                    <a:blip r:embed="rId10" cstate="print">
-                      <a:extLst>
-                        <a:ext uri="{28A0092B-C50C-407E-A947-70E740481C1C}">
-                          <a14:useLocalDpi xmlns:a14="http://schemas.microsoft.com/office/drawing/2010/main" val="0"/>
-                        </a:ext>
-                      </a:extLst>
-                    </a:blip>
-                    <a:srcRect/>
-                    <a:stretch>
-                      <a:fillRect/>
-                    </a:stretch>
-                  </pic:blipFill>
-                  <pic:spPr bwMode="auto">
-                    <a:xfrm>
-                      <a:off x="0" y="0"/>
-                      <a:ext cx="2044585" cy="2586968"/>
-                    </a:xfrm>
-                    <a:prstGeom prst="rect">
-                      <a:avLst/>
-                    </a:prstGeom>
-                    <a:noFill/>
-                    <a:ln>
-                      <a:noFill/>
-                    </a:ln>
-                  </pic:spPr>
-                </pic:pic>
-              </a:graphicData>
-            </a:graphic>
-          </wp:inline>
-        </w:drawing>
-      </w:r>
-    </w:p>
-    <w:p>
-      <w:pPr>
-        <w:pStyle w:val="ListParagraph"/>
-        <w:rPr>
-          <w:b/>
-          <w:bCs/>
-        </w:rPr>
-      </w:pPr>
-    </w:p>
-    <w:p>
-      <w:pPr>
-        <w:pStyle w:val="ListParagraph"/>
-      </w:pPr>
-      <w:r>
-        <w:t xml:space="preserve"> vector&lt;int&gt; </w:t>
-      </w:r>
-      <w:proofErr w:type="spellStart"/>
-      <w:proofErr w:type="gramStart"/>
-      <w:r>
-        <w:t>MorrisTraversal</w:t>
-      </w:r>
-      <w:proofErr w:type="spellEnd"/>
-      <w:r>
-        <w:t>(</w:t>
-      </w:r>
-      <w:proofErr w:type="spellStart"/>
-      <w:proofErr w:type="gramEnd"/>
-      <w:r>
-        <w:t>TreeNode</w:t>
-      </w:r>
-      <w:proofErr w:type="spellEnd"/>
-      <w:r>
-        <w:t>* root)</w:t>
-      </w:r>
-    </w:p>
-    <w:p>
-      <w:pPr>
-        <w:pStyle w:val="ListParagraph"/>
-      </w:pPr>
-      <w:r>
-        <w:t>{</w:t>
-      </w:r>
-    </w:p>
-    <w:p>
-      <w:pPr>
-        <w:pStyle w:val="ListParagraph"/>
-      </w:pPr>
-      <w:r>
-        <w:t xml:space="preserve">    </w:t>
-      </w:r>
-      <w:r>
-        <w:t>vector&lt;int&gt;</w:t>
-      </w:r>
-      <w:proofErr w:type="spellStart"/>
-      <w:proofErr w:type="gramStart"/>
-      <w:r>
-        <w:t>ans</w:t>
-      </w:r>
-      <w:proofErr w:type="spellEnd"/>
-      <w:r>
-        <w:t>;</w:t>
-      </w:r>
-      <w:proofErr w:type="gramEnd"/>
-    </w:p>
-    <w:p>
-      <w:pPr>
-        <w:pStyle w:val="ListParagraph"/>
-      </w:pPr>
-      <w:r>
-        <w:t xml:space="preserve">    if (root == NULL)</w:t>
-      </w:r>
-    </w:p>
-    <w:p>
-      <w:pPr>
-        <w:pStyle w:val="ListParagraph"/>
-      </w:pPr>
-      <w:r>
-        <w:t xml:space="preserve">        </w:t>
-      </w:r>
-      <w:proofErr w:type="gramStart"/>
-      <w:r>
-        <w:t>return;</w:t>
-      </w:r>
-      <w:proofErr w:type="gramEnd"/>
-    </w:p>
-    <w:p>
-      <w:pPr>
-        <w:pStyle w:val="ListParagraph"/>
-      </w:pPr>
-      <w:r>
-        <w:t xml:space="preserve"> </w:t>
-      </w:r>
-    </w:p>
-    <w:p>
-      <w:pPr>
-        <w:pStyle w:val="ListParagraph"/>
-      </w:pPr>
-      <w:r>
-        <w:t xml:space="preserve">    </w:t>
-      </w:r>
-      <w:proofErr w:type="spellStart"/>
-      <w:r>
-        <w:t>TreeNode</w:t>
-      </w:r>
-      <w:proofErr w:type="spellEnd"/>
-      <w:r>
-        <w:t xml:space="preserve">* current = </w:t>
-      </w:r>
-      <w:proofErr w:type="gramStart"/>
-      <w:r>
-        <w:t>root;</w:t>
-      </w:r>
-      <w:proofErr w:type="gramEnd"/>
-    </w:p>
-    <w:p>
-      <w:pPr>
-        <w:pStyle w:val="ListParagraph"/>
-      </w:pPr>
-      <w:r>
-        <w:t xml:space="preserve">    while (</w:t>
-      </w:r>
-      <w:proofErr w:type="gramStart"/>
-      <w:r>
-        <w:t>current !</w:t>
-      </w:r>
-      <w:proofErr w:type="gramEnd"/>
-      <w:r>
-        <w:t xml:space="preserve">= NULL) </w:t>
-      </w:r>
-    </w:p>
-    <w:p>
-      <w:pPr>
-        <w:pStyle w:val="ListParagraph"/>
-      </w:pPr>
-      <w:r>
-        <w:t xml:space="preserve">   </w:t>
-      </w:r>
-      <w:r>
-        <w:t>{</w:t>
-      </w:r>
-    </w:p>
-    <w:p>
-      <w:pPr>
-        <w:pStyle w:val="ListParagraph"/>
-      </w:pPr>
-      <w:r>
-        <w:t xml:space="preserve"> </w:t>
-      </w:r>
-    </w:p>
-    <w:p>
-      <w:pPr>
-        <w:pStyle w:val="ListParagraph"/>
-      </w:pPr>
-      <w:r>
-        <w:t xml:space="preserve">        if (current-&gt;left == NULL) </w:t>
-      </w:r>
-    </w:p>
-    <w:p>
-      <w:pPr>
-        <w:pStyle w:val="ListParagraph"/>
-      </w:pPr>
-      <w:r>
-        <w:t xml:space="preserve">       </w:t>
-      </w:r>
-      <w:r>
-        <w:t>{</w:t>
-      </w:r>
-    </w:p>
-    <w:p>
-      <w:pPr>
-        <w:pStyle w:val="ListParagraph"/>
-      </w:pPr>
-      <w:r>
-        <w:t xml:space="preserve">            </w:t>
-      </w:r>
-      <w:proofErr w:type="spellStart"/>
-      <w:proofErr w:type="gramStart"/>
-      <w:r>
-        <w:t>ans.push</w:t>
-      </w:r>
-      <w:proofErr w:type="gramEnd"/>
-      <w:r>
-        <w:t>_back</w:t>
-      </w:r>
-      <w:proofErr w:type="spellEnd"/>
-      <w:r>
-        <w:t>(root-&gt;</w:t>
-      </w:r>
-      <w:proofErr w:type="spellStart"/>
-      <w:r>
-        <w:t>val</w:t>
-      </w:r>
-      <w:proofErr w:type="spellEnd"/>
-      <w:r>
-        <w:t>);</w:t>
-      </w:r>
-    </w:p>
-    <w:p>
-      <w:pPr>
-        <w:pStyle w:val="ListParagraph"/>
-      </w:pPr>
-      <w:r>
-        <w:t xml:space="preserve">            current = current-&gt;</w:t>
-      </w:r>
-      <w:proofErr w:type="gramStart"/>
-      <w:r>
-        <w:t>right;</w:t>
-      </w:r>
-      <w:proofErr w:type="gramEnd"/>
-    </w:p>
-    <w:p>
-      <w:pPr>
-        <w:pStyle w:val="ListParagraph"/>
-      </w:pPr>
-      <w:r>
-        <w:t xml:space="preserve">        }</w:t>
-      </w:r>
-    </w:p>
-    <w:p>
-      <w:pPr>
-        <w:pStyle w:val="ListParagraph"/>
-      </w:pPr>
-      <w:r>
-        <w:t xml:space="preserve">        else </w:t>
-      </w:r>
-    </w:p>
-    <w:p>
-      <w:pPr>
-        <w:pStyle w:val="ListParagraph"/>
-      </w:pPr>
-      <w:r>
-        <w:t xml:space="preserve">       </w:t>
-      </w:r>
-      <w:r>
-        <w:t>{</w:t>
-      </w:r>
-    </w:p>
-    <w:p>
-      <w:pPr>
-        <w:pStyle w:val="ListParagraph"/>
-      </w:pPr>
-      <w:r>
-        <w:t xml:space="preserve"> </w:t>
-      </w:r>
-    </w:p>
-    <w:p>
-      <w:pPr>
-        <w:pStyle w:val="ListParagraph"/>
-      </w:pPr>
-      <w:r>
-        <w:t xml:space="preserve">            /* Find the </w:t>
-      </w:r>
-      <w:proofErr w:type="spellStart"/>
-      <w:r>
-        <w:t>inorder</w:t>
-      </w:r>
-      <w:proofErr w:type="spellEnd"/>
-      <w:r>
-        <w:t xml:space="preserve"> predecessor of current */</w:t>
-      </w:r>
-    </w:p>
-    <w:p>
-      <w:pPr>
-        <w:pStyle w:val="ListParagraph"/>
-      </w:pPr>
-      <w:r>
-        <w:t xml:space="preserve">            pre = current-&gt;</w:t>
-      </w:r>
-      <w:proofErr w:type="gramStart"/>
-      <w:r>
-        <w:t>left;</w:t>
-      </w:r>
-      <w:proofErr w:type="gramEnd"/>
-    </w:p>
-    <w:p>
-      <w:pPr>
-        <w:pStyle w:val="ListParagraph"/>
-      </w:pPr>
-      <w:r>
-        <w:t xml:space="preserve">            while (pre-&gt;</w:t>
-      </w:r>
-      <w:proofErr w:type="gramStart"/>
-      <w:r>
-        <w:t>right !</w:t>
-      </w:r>
-      <w:proofErr w:type="gramEnd"/>
-      <w:r>
-        <w:t>= NULL &amp;&amp; pre-&gt;right != current)</w:t>
-      </w:r>
-    </w:p>
-    <w:p>
-      <w:pPr>
-        <w:pStyle w:val="ListParagraph"/>
-      </w:pPr>
-      <w:r>
-        <w:t xml:space="preserve">                pre = pre-&gt;</w:t>
-      </w:r>
-      <w:proofErr w:type="gramStart"/>
-      <w:r>
-        <w:t>right;</w:t>
-      </w:r>
-      <w:proofErr w:type="gramEnd"/>
-    </w:p>
-    <w:p>
-      <w:pPr>
-        <w:pStyle w:val="ListParagraph"/>
-      </w:pPr>
-      <w:r>
-        <w:t xml:space="preserve"> </w:t>
-      </w:r>
-    </w:p>
-    <w:p>
-      <w:pPr>
-        <w:pStyle w:val="ListParagraph"/>
-      </w:pPr>
-      <w:r>
-        <w:t xml:space="preserve">            /* Make current as the right child of its</w:t>
-      </w:r>
-    </w:p>
-    <w:p>
-      <w:pPr>
-        <w:pStyle w:val="ListParagraph"/>
-      </w:pPr>
-      <w:r>
-        <w:t xml:space="preserve">               </w:t>
-      </w:r>
-      <w:proofErr w:type="spellStart"/>
-      <w:r>
-        <w:t>inorder</w:t>
-      </w:r>
-      <w:proofErr w:type="spellEnd"/>
-      <w:r>
-        <w:t xml:space="preserve"> predecessor */</w:t>
-      </w:r>
-    </w:p>
-    <w:p>
-      <w:pPr>
-        <w:pStyle w:val="ListParagraph"/>
-      </w:pPr>
-      <w:r>
-        <w:t xml:space="preserve">            if (pre-&gt;right == NULL) {</w:t>
-      </w:r>
-    </w:p>
-    <w:p>
-      <w:pPr>
-        <w:pStyle w:val="ListParagraph"/>
-      </w:pPr>
-      <w:r>
-        <w:t xml:space="preserve">                pre-&gt;right = </w:t>
-      </w:r>
-      <w:proofErr w:type="gramStart"/>
-      <w:r>
-        <w:t>current;</w:t>
-      </w:r>
-      <w:proofErr w:type="gramEnd"/>
     </w:p>
     <w:p>
       <w:pPr>
@@ -2765,35 +2657,6 @@
       </w:pPr>
       <w:r>
         <w:lastRenderedPageBreak/>
-        <w:t xml:space="preserve">                current = current-&gt;</w:t>
-      </w:r>
-      <w:proofErr w:type="gramStart"/>
-      <w:r>
-        <w:t>left;</w:t>
-      </w:r>
-      <w:proofErr w:type="gramEnd"/>
-    </w:p>
-    <w:p>
-      <w:pPr>
-        <w:pStyle w:val="ListParagraph"/>
-      </w:pPr>
-      <w:r>
-        <w:t xml:space="preserve">            }</w:t>
-      </w:r>
-    </w:p>
-    <w:p>
-      <w:pPr>
-        <w:pStyle w:val="ListParagraph"/>
-      </w:pPr>
-      <w:r>
-        <w:t xml:space="preserve"> </w:t>
-      </w:r>
-    </w:p>
-    <w:p>
-      <w:pPr>
-        <w:pStyle w:val="ListParagraph"/>
-      </w:pPr>
-      <w:r>
         <w:t xml:space="preserve">            /* Revert the changes made in the 'if' part to</w:t>
       </w:r>
     </w:p>
@@ -2942,7 +2805,7 @@
       <w:r>
         <w:t xml:space="preserve">4)  </w:t>
       </w:r>
-      <w:hyperlink r:id="rId11" w:history="1">
+      <w:hyperlink r:id="rId9" w:history="1">
         <w:r>
           <w:rPr>
             <w:rStyle w:val="Hyperlink"/>
@@ -3029,7 +2892,7 @@
                     </pic:cNvPicPr>
                   </pic:nvPicPr>
                   <pic:blipFill>
-                    <a:blip r:embed="rId12" cstate="print">
+                    <a:blip r:embed="rId10" cstate="print">
                       <a:extLst>
                         <a:ext uri="{28A0092B-C50C-407E-A947-70E740481C1C}">
                           <a14:useLocalDpi xmlns:a14="http://schemas.microsoft.com/office/drawing/2010/main" val="0"/>
@@ -3312,923 +3175,570 @@
         <w:pStyle w:val="ListParagraph"/>
       </w:pPr>
       <w:r>
-        <w:t>1.1 Create an empty stack</w:t>
-      </w:r>
-      <w:r>
-        <w:br/>
-        <w:t>2.1 Do following while root is not NULL</w:t>
-      </w:r>
-      <w:r>
-        <w:br/>
-        <w:t xml:space="preserve">    a) Push root's right child and then root to stack.</w:t>
-      </w:r>
-      <w:r>
-        <w:br/>
-        <w:t xml:space="preserve">    b) Set root as root's left child.</w:t>
-      </w:r>
-      <w:r>
-        <w:br/>
-        <w:t>2.2 Pop an item from stack and set it as root.</w:t>
-      </w:r>
-      <w:r>
-        <w:br/>
-        <w:t xml:space="preserve">    a) If the popped item has a right child and the right child </w:t>
-      </w:r>
-      <w:r>
-        <w:br/>
-        <w:t xml:space="preserve">       is at top of stack, then remove the right child from stack,</w:t>
-      </w:r>
-      <w:r>
-        <w:br/>
-      </w:r>
+        <w:t xml:space="preserve">vector&lt;int&gt; </w:t>
+      </w:r>
+      <w:proofErr w:type="spellStart"/>
+      <w:proofErr w:type="gramStart"/>
+      <w:r>
+        <w:t>postorderTraversal</w:t>
+      </w:r>
+      <w:proofErr w:type="spellEnd"/>
+      <w:r>
+        <w:t>(</w:t>
+      </w:r>
+      <w:proofErr w:type="spellStart"/>
+      <w:proofErr w:type="gramEnd"/>
+      <w:r>
+        <w:t>TreeNode</w:t>
+      </w:r>
+      <w:proofErr w:type="spellEnd"/>
+      <w:r>
+        <w:t xml:space="preserve">* root) </w:t>
+      </w:r>
+    </w:p>
+    <w:p>
+      <w:pPr>
+        <w:pStyle w:val="ListParagraph"/>
+      </w:pPr>
+      <w:r>
+        <w:t>   {</w:t>
+      </w:r>
+    </w:p>
+    <w:p>
+      <w:pPr>
+        <w:pStyle w:val="ListParagraph"/>
+      </w:pPr>
+      <w:r>
+        <w:t> </w:t>
+      </w:r>
+    </w:p>
+    <w:p>
+      <w:pPr>
+        <w:pStyle w:val="ListParagraph"/>
+      </w:pPr>
+      <w:r>
+        <w:t>        vector&lt;int&gt;</w:t>
+      </w:r>
+      <w:proofErr w:type="spellStart"/>
+      <w:proofErr w:type="gramStart"/>
+      <w:r>
+        <w:t>ans</w:t>
+      </w:r>
+      <w:proofErr w:type="spellEnd"/>
+      <w:r>
+        <w:t>;</w:t>
+      </w:r>
+      <w:proofErr w:type="gramEnd"/>
+    </w:p>
+    <w:p>
+      <w:pPr>
+        <w:pStyle w:val="ListParagraph"/>
+      </w:pPr>
+      <w:r>
+        <w:t>        stack&lt;</w:t>
+      </w:r>
+      <w:proofErr w:type="spellStart"/>
+      <w:r>
+        <w:t>TreeNode</w:t>
+      </w:r>
+      <w:proofErr w:type="spellEnd"/>
+      <w:r>
+        <w:t xml:space="preserve">*&gt; </w:t>
+      </w:r>
+      <w:proofErr w:type="spellStart"/>
+      <w:proofErr w:type="gramStart"/>
+      <w:r>
+        <w:t>st</w:t>
+      </w:r>
+      <w:proofErr w:type="spellEnd"/>
+      <w:r>
+        <w:t>;</w:t>
+      </w:r>
+      <w:proofErr w:type="gramEnd"/>
+    </w:p>
+    <w:p>
+      <w:pPr>
+        <w:pStyle w:val="ListParagraph"/>
+      </w:pPr>
+      <w:r>
+        <w:t xml:space="preserve">        </w:t>
+      </w:r>
+      <w:proofErr w:type="spellStart"/>
+      <w:r>
+        <w:t>TreeNode</w:t>
+      </w:r>
+      <w:proofErr w:type="spellEnd"/>
+      <w:r>
+        <w:t xml:space="preserve"> *</w:t>
+      </w:r>
+      <w:proofErr w:type="spellStart"/>
+      <w:r>
+        <w:t>curr</w:t>
+      </w:r>
+      <w:proofErr w:type="spellEnd"/>
+      <w:r>
+        <w:t xml:space="preserve"> = </w:t>
+      </w:r>
+      <w:proofErr w:type="gramStart"/>
+      <w:r>
+        <w:t>root;</w:t>
+      </w:r>
+      <w:proofErr w:type="gramEnd"/>
+    </w:p>
+    <w:p>
+      <w:pPr>
+        <w:pStyle w:val="ListParagraph"/>
+      </w:pPr>
+      <w:r>
+        <w:t xml:space="preserve">        </w:t>
+      </w:r>
+      <w:proofErr w:type="spellStart"/>
+      <w:r>
+        <w:t>TreeNode</w:t>
+      </w:r>
+      <w:proofErr w:type="spellEnd"/>
+      <w:r>
+        <w:t xml:space="preserve"> *</w:t>
+      </w:r>
+      <w:proofErr w:type="spellStart"/>
+      <w:r>
+        <w:t>prev</w:t>
+      </w:r>
+      <w:proofErr w:type="spellEnd"/>
+      <w:r>
+        <w:t xml:space="preserve"> = </w:t>
+      </w:r>
+      <w:proofErr w:type="gramStart"/>
+      <w:r>
+        <w:t>NULL;</w:t>
+      </w:r>
+      <w:proofErr w:type="gramEnd"/>
+    </w:p>
+    <w:p>
+      <w:pPr>
+        <w:pStyle w:val="ListParagraph"/>
+      </w:pPr>
+      <w:r>
+        <w:t>        while (</w:t>
+      </w:r>
+      <w:proofErr w:type="spellStart"/>
+      <w:proofErr w:type="gramStart"/>
+      <w:r>
+        <w:t>curr</w:t>
+      </w:r>
+      <w:proofErr w:type="spellEnd"/>
+      <w:r>
+        <w:t xml:space="preserve"> !</w:t>
+      </w:r>
+      <w:proofErr w:type="gramEnd"/>
+      <w:r>
+        <w:t>= NULL || !</w:t>
+      </w:r>
+      <w:proofErr w:type="spellStart"/>
+      <w:r>
+        <w:t>st.empty</w:t>
+      </w:r>
+      <w:proofErr w:type="spellEnd"/>
+      <w:r>
+        <w:t>())</w:t>
+      </w:r>
+    </w:p>
+    <w:p>
+      <w:pPr>
+        <w:pStyle w:val="ListParagraph"/>
+      </w:pPr>
+      <w:r>
+        <w:t>        {</w:t>
+      </w:r>
+    </w:p>
+    <w:p>
+      <w:pPr>
+        <w:pStyle w:val="ListParagraph"/>
+      </w:pPr>
+      <w:r>
+        <w:t>            if (</w:t>
+      </w:r>
+      <w:proofErr w:type="spellStart"/>
+      <w:proofErr w:type="gramStart"/>
+      <w:r>
+        <w:t>curr</w:t>
+      </w:r>
+      <w:proofErr w:type="spellEnd"/>
+      <w:r>
+        <w:t xml:space="preserve"> !</w:t>
+      </w:r>
+      <w:proofErr w:type="gramEnd"/>
+      <w:r>
+        <w:t>= NULL)</w:t>
+      </w:r>
+    </w:p>
+    <w:p>
+      <w:pPr>
+        <w:pStyle w:val="ListParagraph"/>
+      </w:pPr>
       <w:r>
         <w:lastRenderedPageBreak/>
-        <w:t xml:space="preserve">       push the root back and set root as root's right child.</w:t>
-      </w:r>
-      <w:r>
-        <w:br/>
-        <w:t xml:space="preserve">    b) Else print root's data and set root as NULL.</w:t>
-      </w:r>
-      <w:r>
-        <w:br/>
-        <w:t>2.3 Repeat steps 2.1 and 2.2 while stack is not empty.</w:t>
-      </w:r>
-    </w:p>
-    <w:p>
-      <w:pPr>
-        <w:pStyle w:val="ListParagraph"/>
-      </w:pPr>
-      <w:r>
-        <w:t xml:space="preserve">vector&lt;int&gt; </w:t>
-      </w:r>
-      <w:proofErr w:type="spellStart"/>
-      <w:proofErr w:type="gramStart"/>
-      <w:r>
-        <w:t>postOrderIterative</w:t>
-      </w:r>
-      <w:proofErr w:type="spellEnd"/>
+        <w:t>            {</w:t>
+      </w:r>
+    </w:p>
+    <w:p>
+      <w:pPr>
+        <w:pStyle w:val="ListParagraph"/>
+      </w:pPr>
+      <w:r>
+        <w:t xml:space="preserve">                </w:t>
+      </w:r>
+      <w:proofErr w:type="spellStart"/>
+      <w:proofErr w:type="gramStart"/>
+      <w:r>
+        <w:t>st.push</w:t>
+      </w:r>
+      <w:proofErr w:type="spellEnd"/>
+      <w:proofErr w:type="gramEnd"/>
       <w:r>
         <w:t>(</w:t>
       </w:r>
-      <w:proofErr w:type="gramEnd"/>
-      <w:r>
-        <w:rPr>
-          <w:b/>
-          <w:bCs/>
-        </w:rPr>
-        <w:t>struct</w:t>
+      <w:proofErr w:type="spellStart"/>
+      <w:r>
+        <w:t>curr</w:t>
+      </w:r>
+      <w:proofErr w:type="spellEnd"/>
+      <w:r>
+        <w:t>);</w:t>
+      </w:r>
+    </w:p>
+    <w:p>
+      <w:pPr>
+        <w:pStyle w:val="ListParagraph"/>
+      </w:pPr>
+      <w:r>
+        <w:t xml:space="preserve">                </w:t>
+      </w:r>
+      <w:proofErr w:type="spellStart"/>
+      <w:r>
+        <w:t>curr</w:t>
+      </w:r>
+      <w:proofErr w:type="spellEnd"/>
+      <w:r>
+        <w:t xml:space="preserve"> = </w:t>
+      </w:r>
+      <w:proofErr w:type="spellStart"/>
+      <w:r>
+        <w:t>curr</w:t>
+      </w:r>
+      <w:proofErr w:type="spellEnd"/>
+      <w:r>
+        <w:t>-&gt;</w:t>
+      </w:r>
+      <w:proofErr w:type="gramStart"/>
+      <w:r>
+        <w:t>left;</w:t>
+      </w:r>
+      <w:proofErr w:type="gramEnd"/>
+    </w:p>
+    <w:p>
+      <w:pPr>
+        <w:pStyle w:val="ListParagraph"/>
+      </w:pPr>
+      <w:r>
+        <w:t>            }</w:t>
+      </w:r>
+    </w:p>
+    <w:p>
+      <w:pPr>
+        <w:pStyle w:val="ListParagraph"/>
+      </w:pPr>
+      <w:r>
+        <w:t>            else</w:t>
+      </w:r>
+    </w:p>
+    <w:p>
+      <w:pPr>
+        <w:pStyle w:val="ListParagraph"/>
+      </w:pPr>
+      <w:r>
+        <w:t>            {</w:t>
+      </w:r>
+    </w:p>
+    <w:p>
+      <w:pPr>
+        <w:pStyle w:val="ListParagraph"/>
+      </w:pPr>
+      <w:r>
+        <w:t xml:space="preserve">                </w:t>
+      </w:r>
+      <w:proofErr w:type="spellStart"/>
+      <w:r>
+        <w:t>curr</w:t>
+      </w:r>
+      <w:proofErr w:type="spellEnd"/>
+      <w:r>
+        <w:t xml:space="preserve"> = </w:t>
+      </w:r>
+      <w:proofErr w:type="spellStart"/>
+      <w:proofErr w:type="gramStart"/>
+      <w:r>
+        <w:t>st.top</w:t>
+      </w:r>
+      <w:proofErr w:type="spellEnd"/>
+      <w:r>
+        <w:t>(</w:t>
+      </w:r>
+      <w:proofErr w:type="gramEnd"/>
+      <w:r>
+        <w:t>);</w:t>
+      </w:r>
+    </w:p>
+    <w:p>
+      <w:pPr>
+        <w:pStyle w:val="ListParagraph"/>
+      </w:pPr>
+      <w:r>
+        <w:t>                if (</w:t>
+      </w:r>
+      <w:proofErr w:type="spellStart"/>
+      <w:r>
+        <w:t>curr</w:t>
+      </w:r>
+      <w:proofErr w:type="spellEnd"/>
+      <w:r>
+        <w:t xml:space="preserve">-&gt;right == NULL || </w:t>
+      </w:r>
+      <w:proofErr w:type="spellStart"/>
+      <w:r>
+        <w:t>curr</w:t>
+      </w:r>
+      <w:proofErr w:type="spellEnd"/>
+      <w:r>
+        <w:t xml:space="preserve">-&gt;right == </w:t>
+      </w:r>
+      <w:proofErr w:type="spellStart"/>
+      <w:r>
+        <w:t>prev</w:t>
+      </w:r>
+      <w:proofErr w:type="spellEnd"/>
+      <w:r>
+        <w:t>)</w:t>
+      </w:r>
+    </w:p>
+    <w:p>
+      <w:pPr>
+        <w:pStyle w:val="ListParagraph"/>
+      </w:pPr>
+      <w:r>
+        <w:t>                {</w:t>
+      </w:r>
+    </w:p>
+    <w:p>
+      <w:pPr>
+        <w:pStyle w:val="ListParagraph"/>
+      </w:pPr>
+      <w:r>
+        <w:t xml:space="preserve">                    </w:t>
+      </w:r>
+      <w:proofErr w:type="spellStart"/>
+      <w:proofErr w:type="gramStart"/>
+      <w:r>
+        <w:t>ans.push</w:t>
+      </w:r>
+      <w:proofErr w:type="gramEnd"/>
+      <w:r>
+        <w:t>_back</w:t>
+      </w:r>
+      <w:proofErr w:type="spellEnd"/>
+      <w:r>
+        <w:t>(</w:t>
+      </w:r>
+      <w:proofErr w:type="spellStart"/>
+      <w:r>
+        <w:t>curr</w:t>
+      </w:r>
+      <w:proofErr w:type="spellEnd"/>
+      <w:r>
+        <w:t>-&gt;</w:t>
+      </w:r>
+      <w:proofErr w:type="spellStart"/>
+      <w:r>
+        <w:t>val</w:t>
+      </w:r>
+      <w:proofErr w:type="spellEnd"/>
+      <w:r>
+        <w:t>);</w:t>
+      </w:r>
+    </w:p>
+    <w:p>
+      <w:pPr>
+        <w:pStyle w:val="ListParagraph"/>
+      </w:pPr>
+      <w:r>
+        <w:t xml:space="preserve">                    </w:t>
+      </w:r>
+      <w:proofErr w:type="spellStart"/>
+      <w:proofErr w:type="gramStart"/>
+      <w:r>
+        <w:t>st.pop</w:t>
+      </w:r>
+      <w:proofErr w:type="spellEnd"/>
+      <w:r>
+        <w:t>(</w:t>
+      </w:r>
+      <w:proofErr w:type="gramEnd"/>
+      <w:r>
+        <w:t>);</w:t>
+      </w:r>
+    </w:p>
+    <w:p>
+      <w:pPr>
+        <w:pStyle w:val="ListParagraph"/>
+      </w:pPr>
+      <w:r>
+        <w:t xml:space="preserve">                    </w:t>
+      </w:r>
+      <w:proofErr w:type="spellStart"/>
+      <w:r>
+        <w:t>prev</w:t>
+      </w:r>
+      <w:proofErr w:type="spellEnd"/>
+      <w:r>
+        <w:t xml:space="preserve"> = </w:t>
+      </w:r>
+      <w:proofErr w:type="spellStart"/>
+      <w:proofErr w:type="gramStart"/>
+      <w:r>
+        <w:t>curr</w:t>
+      </w:r>
+      <w:proofErr w:type="spellEnd"/>
+      <w:r>
+        <w:t>;</w:t>
+      </w:r>
+      <w:proofErr w:type="gramEnd"/>
+    </w:p>
+    <w:p>
+      <w:pPr>
+        <w:pStyle w:val="ListParagraph"/>
+      </w:pPr>
+      <w:r>
+        <w:t xml:space="preserve">                    </w:t>
+      </w:r>
+      <w:proofErr w:type="spellStart"/>
+      <w:r>
+        <w:t>curr</w:t>
+      </w:r>
+      <w:proofErr w:type="spellEnd"/>
+      <w:r>
+        <w:t xml:space="preserve"> = </w:t>
+      </w:r>
+      <w:proofErr w:type="gramStart"/>
+      <w:r>
+        <w:t>NULL;</w:t>
+      </w:r>
+      <w:proofErr w:type="gramEnd"/>
+    </w:p>
+    <w:p>
+      <w:pPr>
+        <w:pStyle w:val="ListParagraph"/>
+      </w:pPr>
+      <w:r>
+        <w:t>                }</w:t>
+      </w:r>
+    </w:p>
+    <w:p>
+      <w:pPr>
+        <w:pStyle w:val="ListParagraph"/>
+      </w:pPr>
+      <w:r>
+        <w:t>                else</w:t>
+      </w:r>
+    </w:p>
+    <w:p>
+      <w:pPr>
+        <w:pStyle w:val="ListParagraph"/>
+      </w:pPr>
+      <w:r>
+        <w:t xml:space="preserve">                    </w:t>
+      </w:r>
+      <w:proofErr w:type="spellStart"/>
+      <w:r>
+        <w:t>curr</w:t>
+      </w:r>
+      <w:proofErr w:type="spellEnd"/>
+      <w:r>
+        <w:t xml:space="preserve"> = </w:t>
+      </w:r>
+      <w:proofErr w:type="spellStart"/>
+      <w:r>
+        <w:t>curr</w:t>
+      </w:r>
+      <w:proofErr w:type="spellEnd"/>
+      <w:r>
+        <w:t>-&gt;</w:t>
+      </w:r>
+      <w:proofErr w:type="gramStart"/>
+      <w:r>
+        <w:t>right;</w:t>
+      </w:r>
+      <w:proofErr w:type="gramEnd"/>
+    </w:p>
+    <w:p>
+      <w:pPr>
+        <w:pStyle w:val="ListParagraph"/>
+      </w:pPr>
+      <w:r>
+        <w:t>            }</w:t>
+      </w:r>
+    </w:p>
+    <w:p>
+      <w:pPr>
+        <w:pStyle w:val="ListParagraph"/>
+      </w:pPr>
+      <w:r>
+        <w:t>        }</w:t>
+      </w:r>
+    </w:p>
+    <w:p>
+      <w:pPr>
+        <w:pStyle w:val="ListParagraph"/>
+      </w:pPr>
+      <w:r>
+        <w:t xml:space="preserve">    return </w:t>
+      </w:r>
+      <w:proofErr w:type="spellStart"/>
+      <w:proofErr w:type="gramStart"/>
+      <w:r>
+        <w:t>ans</w:t>
+      </w:r>
+      <w:proofErr w:type="spellEnd"/>
+      <w:r>
+        <w:t>;</w:t>
+      </w:r>
+      <w:proofErr w:type="gramEnd"/>
+    </w:p>
+    <w:p>
+      <w:pPr>
+        <w:pStyle w:val="ListParagraph"/>
+      </w:pPr>
+      <w:r>
+        <w:t>   }</w:t>
+      </w:r>
+    </w:p>
+    <w:p>
+      <w:pPr>
+        <w:pStyle w:val="ListParagraph"/>
+      </w:pPr>
+      <w:r>
+        <w:t> </w:t>
+      </w:r>
+    </w:p>
+    <w:p>
+      <w:pPr>
+        <w:pStyle w:val="ListParagraph"/>
+      </w:pPr>
+      <w:r>
+        <w:t>----------------------------------------------------------------------------------------------------</w:t>
       </w:r>
       <w:r>
         <w:t xml:space="preserve"> </w:t>
       </w:r>
-      <w:r>
-        <w:rPr>
-          <w:b/>
-          <w:bCs/>
-        </w:rPr>
-        <w:t>Node</w:t>
-      </w:r>
-      <w:r>
-        <w:t>* root)</w:t>
-      </w:r>
-    </w:p>
-    <w:p>
-      <w:pPr>
-        <w:pStyle w:val="ListParagraph"/>
-      </w:pPr>
-      <w:r>
-        <w:t>{</w:t>
-      </w:r>
-    </w:p>
-    <w:p>
-      <w:pPr>
-        <w:pStyle w:val="ListParagraph"/>
-      </w:pPr>
-      <w:r>
-        <w:t xml:space="preserve">    vector&lt;int&gt; </w:t>
-      </w:r>
-      <w:proofErr w:type="spellStart"/>
-      <w:proofErr w:type="gramStart"/>
-      <w:r>
-        <w:t>postOrderList</w:t>
-      </w:r>
-      <w:proofErr w:type="spellEnd"/>
-      <w:r>
-        <w:t>;</w:t>
-      </w:r>
-      <w:proofErr w:type="gramEnd"/>
-    </w:p>
-    <w:p>
-      <w:pPr>
-        <w:pStyle w:val="ListParagraph"/>
-      </w:pPr>
-      <w:r>
-        <w:t xml:space="preserve">    </w:t>
-      </w:r>
-      <w:r>
-        <w:rPr>
-          <w:i/>
-          <w:iCs/>
-        </w:rPr>
-        <w:t>// Check for empty tree</w:t>
-      </w:r>
-    </w:p>
-    <w:p>
-      <w:pPr>
-        <w:pStyle w:val="ListParagraph"/>
-      </w:pPr>
-      <w:r>
-        <w:t xml:space="preserve">    </w:t>
-      </w:r>
-      <w:r>
-        <w:rPr>
-          <w:b/>
-          <w:bCs/>
-        </w:rPr>
-        <w:t>if</w:t>
-      </w:r>
-      <w:r>
-        <w:t xml:space="preserve"> (root == NULL)</w:t>
-      </w:r>
-    </w:p>
-    <w:p>
-      <w:pPr>
-        <w:pStyle w:val="ListParagraph"/>
-      </w:pPr>
-      <w:r>
-        <w:t xml:space="preserve">        </w:t>
-      </w:r>
-      <w:r>
-        <w:rPr>
-          <w:b/>
-          <w:bCs/>
-        </w:rPr>
-        <w:t>return</w:t>
-      </w:r>
-      <w:r>
-        <w:t xml:space="preserve"> </w:t>
-      </w:r>
-      <w:proofErr w:type="spellStart"/>
-      <w:proofErr w:type="gramStart"/>
-      <w:r>
-        <w:t>postOrderList</w:t>
-      </w:r>
-      <w:proofErr w:type="spellEnd"/>
-      <w:r>
-        <w:t>;</w:t>
-      </w:r>
-      <w:proofErr w:type="gramEnd"/>
-    </w:p>
-    <w:p>
-      <w:pPr>
-        <w:pStyle w:val="ListParagraph"/>
-      </w:pPr>
-      <w:r>
-        <w:t xml:space="preserve">    stack&lt;Node*&gt; </w:t>
-      </w:r>
-      <w:proofErr w:type="gramStart"/>
-      <w:r>
-        <w:t>S;</w:t>
-      </w:r>
-      <w:proofErr w:type="gramEnd"/>
-    </w:p>
-    <w:p>
-      <w:pPr>
-        <w:pStyle w:val="ListParagraph"/>
-      </w:pPr>
-      <w:r>
-        <w:t xml:space="preserve">    </w:t>
-      </w:r>
-      <w:proofErr w:type="spellStart"/>
-      <w:proofErr w:type="gramStart"/>
-      <w:r>
-        <w:t>S.push</w:t>
-      </w:r>
-      <w:proofErr w:type="spellEnd"/>
-      <w:proofErr w:type="gramEnd"/>
-      <w:r>
-        <w:t>(root);</w:t>
-      </w:r>
-    </w:p>
-    <w:p>
-      <w:pPr>
-        <w:pStyle w:val="ListParagraph"/>
-      </w:pPr>
-      <w:r>
-        <w:t xml:space="preserve">    Node* </w:t>
-      </w:r>
-      <w:proofErr w:type="spellStart"/>
-      <w:r>
-        <w:t>prev</w:t>
-      </w:r>
-      <w:proofErr w:type="spellEnd"/>
-      <w:r>
-        <w:t xml:space="preserve"> = </w:t>
-      </w:r>
-      <w:proofErr w:type="gramStart"/>
-      <w:r>
-        <w:t>NULL;</w:t>
-      </w:r>
-      <w:proofErr w:type="gramEnd"/>
-    </w:p>
-    <w:p>
-      <w:pPr>
-        <w:pStyle w:val="ListParagraph"/>
-      </w:pPr>
-      <w:r>
-        <w:t xml:space="preserve">    </w:t>
-      </w:r>
-      <w:r>
-        <w:rPr>
-          <w:b/>
-          <w:bCs/>
-        </w:rPr>
-        <w:t>while</w:t>
-      </w:r>
-      <w:r>
-        <w:t xml:space="preserve"> </w:t>
-      </w:r>
-      <w:proofErr w:type="gramStart"/>
-      <w:r>
-        <w:t>(!</w:t>
-      </w:r>
-      <w:proofErr w:type="spellStart"/>
-      <w:r>
-        <w:t>S</w:t>
-      </w:r>
-      <w:proofErr w:type="gramEnd"/>
-      <w:r>
-        <w:t>.empty</w:t>
-      </w:r>
-      <w:proofErr w:type="spellEnd"/>
-      <w:r>
-        <w:t>()) {</w:t>
-      </w:r>
-    </w:p>
-    <w:p>
-      <w:pPr>
-        <w:pStyle w:val="ListParagraph"/>
-      </w:pPr>
-      <w:r>
-        <w:t xml:space="preserve">        </w:t>
-      </w:r>
-      <w:r>
-        <w:rPr>
-          <w:b/>
-          <w:bCs/>
-        </w:rPr>
-        <w:t>auto</w:t>
-      </w:r>
-      <w:r>
-        <w:t xml:space="preserve"> current = </w:t>
-      </w:r>
-      <w:proofErr w:type="spellStart"/>
-      <w:proofErr w:type="gramStart"/>
-      <w:r>
-        <w:t>S.top</w:t>
-      </w:r>
-      <w:proofErr w:type="spellEnd"/>
-      <w:r>
-        <w:t>(</w:t>
-      </w:r>
-      <w:proofErr w:type="gramEnd"/>
-      <w:r>
-        <w:t>);</w:t>
-      </w:r>
-    </w:p>
-    <w:p>
-      <w:pPr>
-        <w:pStyle w:val="ListParagraph"/>
-      </w:pPr>
-      <w:r>
-        <w:t xml:space="preserve">        </w:t>
-      </w:r>
-      <w:r>
-        <w:rPr>
-          <w:i/>
-          <w:iCs/>
-        </w:rPr>
-        <w:t>/* go down the tree in search of a leaf an if so</w:t>
-      </w:r>
-    </w:p>
-    <w:p>
-      <w:pPr>
-        <w:pStyle w:val="ListParagraph"/>
-      </w:pPr>
-      <w:r>
-        <w:rPr>
-          <w:i/>
-          <w:iCs/>
-        </w:rPr>
-        <w:t xml:space="preserve">           process it and pop stack otherwise move down */</w:t>
-      </w:r>
-    </w:p>
-    <w:p>
-      <w:pPr>
-        <w:pStyle w:val="ListParagraph"/>
-      </w:pPr>
-      <w:r>
-        <w:t xml:space="preserve">        </w:t>
-      </w:r>
-      <w:r>
-        <w:rPr>
-          <w:b/>
-          <w:bCs/>
-        </w:rPr>
-        <w:t>if</w:t>
-      </w:r>
-      <w:r>
-        <w:t xml:space="preserve"> (</w:t>
-      </w:r>
-      <w:proofErr w:type="spellStart"/>
-      <w:r>
-        <w:t>prev</w:t>
-      </w:r>
-      <w:proofErr w:type="spellEnd"/>
-      <w:r>
-        <w:t xml:space="preserve"> == NULL || </w:t>
-      </w:r>
-      <w:proofErr w:type="spellStart"/>
-      <w:r>
-        <w:t>prev</w:t>
-      </w:r>
-      <w:proofErr w:type="spellEnd"/>
-      <w:r>
-        <w:t>-&gt;left == current</w:t>
-      </w:r>
-    </w:p>
-    <w:p>
-      <w:pPr>
-        <w:pStyle w:val="ListParagraph"/>
-      </w:pPr>
-      <w:r>
-        <w:t xml:space="preserve">            || </w:t>
-      </w:r>
-      <w:proofErr w:type="spellStart"/>
-      <w:r>
-        <w:t>prev</w:t>
-      </w:r>
-      <w:proofErr w:type="spellEnd"/>
-      <w:r>
-        <w:t>-&gt;right == current) {</w:t>
-      </w:r>
-    </w:p>
-    <w:p>
-      <w:pPr>
-        <w:pStyle w:val="ListParagraph"/>
-      </w:pPr>
-      <w:r>
-        <w:t xml:space="preserve">            </w:t>
-      </w:r>
-      <w:r>
-        <w:rPr>
-          <w:b/>
-          <w:bCs/>
-        </w:rPr>
-        <w:t>if</w:t>
-      </w:r>
-      <w:r>
-        <w:t xml:space="preserve"> (current-&gt;left)</w:t>
-      </w:r>
-    </w:p>
-    <w:p>
-      <w:pPr>
-        <w:pStyle w:val="ListParagraph"/>
-      </w:pPr>
-      <w:r>
-        <w:t xml:space="preserve">                </w:t>
-      </w:r>
-      <w:proofErr w:type="spellStart"/>
-      <w:proofErr w:type="gramStart"/>
-      <w:r>
-        <w:t>S.push</w:t>
-      </w:r>
-      <w:proofErr w:type="spellEnd"/>
-      <w:proofErr w:type="gramEnd"/>
-      <w:r>
-        <w:t>(current-&gt;left);</w:t>
-      </w:r>
-    </w:p>
-    <w:p>
-      <w:pPr>
-        <w:pStyle w:val="ListParagraph"/>
-      </w:pPr>
-      <w:r>
-        <w:t xml:space="preserve">            </w:t>
-      </w:r>
-      <w:r>
-        <w:rPr>
-          <w:b/>
-          <w:bCs/>
-        </w:rPr>
-        <w:t>else</w:t>
-      </w:r>
-      <w:r>
-        <w:t xml:space="preserve"> </w:t>
-      </w:r>
-      <w:r>
-        <w:rPr>
-          <w:b/>
-          <w:bCs/>
-        </w:rPr>
-        <w:t>if</w:t>
-      </w:r>
-      <w:r>
-        <w:t xml:space="preserve"> (current-&gt;right)</w:t>
-      </w:r>
-    </w:p>
-    <w:p>
-      <w:pPr>
-        <w:pStyle w:val="ListParagraph"/>
-      </w:pPr>
-      <w:r>
-        <w:t xml:space="preserve">                </w:t>
-      </w:r>
-      <w:proofErr w:type="spellStart"/>
-      <w:proofErr w:type="gramStart"/>
-      <w:r>
-        <w:t>S.push</w:t>
-      </w:r>
-      <w:proofErr w:type="spellEnd"/>
-      <w:proofErr w:type="gramEnd"/>
-      <w:r>
-        <w:t>(current-&gt;right);</w:t>
-      </w:r>
-    </w:p>
-    <w:p>
-      <w:pPr>
-        <w:pStyle w:val="ListParagraph"/>
-      </w:pPr>
-      <w:r>
-        <w:t xml:space="preserve">            </w:t>
-      </w:r>
-      <w:r>
-        <w:rPr>
-          <w:b/>
-          <w:bCs/>
-        </w:rPr>
-        <w:t>else</w:t>
-      </w:r>
-      <w:r>
-        <w:t xml:space="preserve"> {</w:t>
-      </w:r>
-    </w:p>
-    <w:p>
-      <w:pPr>
-        <w:pStyle w:val="ListParagraph"/>
-      </w:pPr>
-      <w:r>
-        <w:t xml:space="preserve">                </w:t>
-      </w:r>
-      <w:proofErr w:type="spellStart"/>
-      <w:proofErr w:type="gramStart"/>
-      <w:r>
-        <w:t>S.pop</w:t>
-      </w:r>
-      <w:proofErr w:type="spellEnd"/>
-      <w:r>
-        <w:t>(</w:t>
-      </w:r>
-      <w:proofErr w:type="gramEnd"/>
-      <w:r>
-        <w:t>);</w:t>
-      </w:r>
-    </w:p>
-    <w:p>
-      <w:pPr>
-        <w:pStyle w:val="ListParagraph"/>
-      </w:pPr>
-      <w:r>
-        <w:t xml:space="preserve">                </w:t>
-      </w:r>
-      <w:proofErr w:type="spellStart"/>
-      <w:r>
-        <w:t>postOrderList.push_back</w:t>
-      </w:r>
-      <w:proofErr w:type="spellEnd"/>
-      <w:r>
-        <w:t>(current-&gt;data</w:t>
-      </w:r>
-      <w:proofErr w:type="gramStart"/>
-      <w:r>
-        <w:t>);</w:t>
-      </w:r>
-      <w:proofErr w:type="gramEnd"/>
-    </w:p>
-    <w:p>
-      <w:pPr>
-        <w:pStyle w:val="ListParagraph"/>
-      </w:pPr>
-      <w:r>
-        <w:t xml:space="preserve">            }</w:t>
-      </w:r>
-    </w:p>
-    <w:p>
-      <w:pPr>
-        <w:pStyle w:val="ListParagraph"/>
-      </w:pPr>
-      <w:r>
-        <w:t xml:space="preserve">            </w:t>
-      </w:r>
-      <w:r>
-        <w:rPr>
-          <w:i/>
-          <w:iCs/>
-        </w:rPr>
-        <w:t>/* go up the tree from left node, if the child</w:t>
-      </w:r>
-    </w:p>
-    <w:p>
-      <w:pPr>
-        <w:pStyle w:val="ListParagraph"/>
-      </w:pPr>
-      <w:r>
-        <w:rPr>
-          <w:i/>
-          <w:iCs/>
-        </w:rPr>
-        <w:t xml:space="preserve">               is right push it onto stack otherwise process</w:t>
-      </w:r>
-    </w:p>
-    <w:p>
-      <w:pPr>
-        <w:pStyle w:val="ListParagraph"/>
-      </w:pPr>
-      <w:r>
-        <w:rPr>
-          <w:i/>
-          <w:iCs/>
-        </w:rPr>
-        <w:t xml:space="preserve">               parent and pop stack */</w:t>
-      </w:r>
-    </w:p>
-    <w:p>
-      <w:pPr>
-        <w:pStyle w:val="ListParagraph"/>
-      </w:pPr>
-      <w:r>
-        <w:t xml:space="preserve">        }</w:t>
-      </w:r>
-    </w:p>
-    <w:p>
-      <w:pPr>
-        <w:pStyle w:val="ListParagraph"/>
-      </w:pPr>
-    </w:p>
-    <w:p>
-      <w:pPr>
-        <w:pStyle w:val="ListParagraph"/>
-      </w:pPr>
-      <w:r>
-        <w:t xml:space="preserve">        </w:t>
-      </w:r>
-      <w:r>
-        <w:rPr>
-          <w:b/>
-          <w:bCs/>
-        </w:rPr>
-        <w:t>else</w:t>
-      </w:r>
-      <w:r>
-        <w:t xml:space="preserve"> </w:t>
-      </w:r>
-      <w:r>
-        <w:rPr>
-          <w:b/>
-          <w:bCs/>
-        </w:rPr>
-        <w:t>if</w:t>
-      </w:r>
-      <w:r>
-        <w:t xml:space="preserve"> (current-&gt;left == </w:t>
-      </w:r>
-      <w:proofErr w:type="spellStart"/>
-      <w:r>
-        <w:t>prev</w:t>
-      </w:r>
-      <w:proofErr w:type="spellEnd"/>
-      <w:r>
-        <w:t>) {</w:t>
-      </w:r>
-    </w:p>
-    <w:p>
-      <w:pPr>
-        <w:pStyle w:val="ListParagraph"/>
-      </w:pPr>
-      <w:r>
-        <w:t xml:space="preserve">            </w:t>
-      </w:r>
-      <w:r>
-        <w:rPr>
-          <w:b/>
-          <w:bCs/>
-        </w:rPr>
-        <w:t>if</w:t>
-      </w:r>
-      <w:r>
-        <w:t xml:space="preserve"> (current-&gt;right)</w:t>
-      </w:r>
-    </w:p>
-    <w:p>
-      <w:pPr>
-        <w:pStyle w:val="ListParagraph"/>
-      </w:pPr>
-      <w:r>
-        <w:t xml:space="preserve">                </w:t>
-      </w:r>
-      <w:proofErr w:type="spellStart"/>
-      <w:proofErr w:type="gramStart"/>
-      <w:r>
-        <w:t>S.push</w:t>
-      </w:r>
-      <w:proofErr w:type="spellEnd"/>
-      <w:proofErr w:type="gramEnd"/>
-      <w:r>
-        <w:t>(current-&gt;right);</w:t>
-      </w:r>
-    </w:p>
-    <w:p>
-      <w:pPr>
-        <w:pStyle w:val="ListParagraph"/>
-      </w:pPr>
-      <w:r>
-        <w:t xml:space="preserve">            </w:t>
-      </w:r>
-      <w:r>
-        <w:rPr>
-          <w:b/>
-          <w:bCs/>
-        </w:rPr>
-        <w:t>else</w:t>
-      </w:r>
-      <w:r>
-        <w:t xml:space="preserve"> {</w:t>
-      </w:r>
-    </w:p>
-    <w:p>
-      <w:pPr>
-        <w:pStyle w:val="ListParagraph"/>
-      </w:pPr>
-      <w:r>
-        <w:t xml:space="preserve">                </w:t>
-      </w:r>
-      <w:proofErr w:type="spellStart"/>
-      <w:proofErr w:type="gramStart"/>
-      <w:r>
-        <w:t>S.pop</w:t>
-      </w:r>
-      <w:proofErr w:type="spellEnd"/>
-      <w:r>
-        <w:t>(</w:t>
-      </w:r>
-      <w:proofErr w:type="gramEnd"/>
-      <w:r>
-        <w:t>);</w:t>
-      </w:r>
-    </w:p>
-    <w:p>
-      <w:pPr>
-        <w:pStyle w:val="ListParagraph"/>
-      </w:pPr>
-      <w:r>
-        <w:t xml:space="preserve">                </w:t>
-      </w:r>
-      <w:proofErr w:type="spellStart"/>
-      <w:r>
-        <w:t>postOrderList.push_back</w:t>
-      </w:r>
-      <w:proofErr w:type="spellEnd"/>
-      <w:r>
-        <w:t>(current-&gt;data</w:t>
-      </w:r>
-      <w:proofErr w:type="gramStart"/>
-      <w:r>
-        <w:t>);</w:t>
-      </w:r>
-      <w:proofErr w:type="gramEnd"/>
-    </w:p>
-    <w:p>
-      <w:pPr>
-        <w:pStyle w:val="ListParagraph"/>
-      </w:pPr>
-      <w:r>
-        <w:t xml:space="preserve">            }</w:t>
-      </w:r>
-    </w:p>
-    <w:p>
-      <w:pPr>
-        <w:pStyle w:val="ListParagraph"/>
-      </w:pPr>
-    </w:p>
-    <w:p>
-      <w:pPr>
-        <w:pStyle w:val="ListParagraph"/>
-      </w:pPr>
-      <w:r>
-        <w:t xml:space="preserve">            </w:t>
-      </w:r>
-      <w:r>
-        <w:rPr>
-          <w:i/>
-          <w:iCs/>
-        </w:rPr>
-        <w:t>/* go up the tree from right node and after</w:t>
-      </w:r>
-    </w:p>
-    <w:p>
-      <w:pPr>
-        <w:pStyle w:val="ListParagraph"/>
-      </w:pPr>
-      <w:r>
-        <w:rPr>
-          <w:i/>
-          <w:iCs/>
-        </w:rPr>
-        <w:t xml:space="preserve">            coming back from right node process parent and</w:t>
-      </w:r>
-    </w:p>
-    <w:p>
-      <w:pPr>
-        <w:pStyle w:val="ListParagraph"/>
-      </w:pPr>
-      <w:r>
-        <w:rPr>
-          <w:i/>
-          <w:iCs/>
-        </w:rPr>
-        <w:t xml:space="preserve">            pop stack */</w:t>
-      </w:r>
-    </w:p>
-    <w:p>
-      <w:pPr>
-        <w:pStyle w:val="ListParagraph"/>
-      </w:pPr>
-      <w:r>
-        <w:t xml:space="preserve">        }</w:t>
-      </w:r>
-    </w:p>
-    <w:p>
-      <w:pPr>
-        <w:pStyle w:val="ListParagraph"/>
-      </w:pPr>
-      <w:r>
-        <w:t xml:space="preserve">        </w:t>
-      </w:r>
-      <w:r>
-        <w:rPr>
-          <w:b/>
-          <w:bCs/>
-        </w:rPr>
-        <w:t>else</w:t>
-      </w:r>
-      <w:r>
-        <w:t xml:space="preserve"> </w:t>
-      </w:r>
-      <w:r>
-        <w:rPr>
-          <w:b/>
-          <w:bCs/>
-        </w:rPr>
-        <w:t>if</w:t>
-      </w:r>
-      <w:r>
-        <w:t xml:space="preserve"> (current-&gt;right == </w:t>
-      </w:r>
-      <w:proofErr w:type="spellStart"/>
-      <w:r>
-        <w:t>prev</w:t>
-      </w:r>
-      <w:proofErr w:type="spellEnd"/>
-      <w:r>
-        <w:t>) {</w:t>
-      </w:r>
-    </w:p>
-    <w:p>
-      <w:pPr>
-        <w:pStyle w:val="ListParagraph"/>
-      </w:pPr>
-      <w:r>
-        <w:lastRenderedPageBreak/>
-        <w:t xml:space="preserve">            </w:t>
-      </w:r>
-      <w:proofErr w:type="spellStart"/>
-      <w:proofErr w:type="gramStart"/>
-      <w:r>
-        <w:t>S.pop</w:t>
-      </w:r>
-      <w:proofErr w:type="spellEnd"/>
-      <w:r>
-        <w:t>(</w:t>
-      </w:r>
-      <w:proofErr w:type="gramEnd"/>
-      <w:r>
-        <w:t>);</w:t>
-      </w:r>
-    </w:p>
-    <w:p>
-      <w:pPr>
-        <w:pStyle w:val="ListParagraph"/>
-      </w:pPr>
-      <w:r>
-        <w:t xml:space="preserve">            </w:t>
-      </w:r>
-      <w:proofErr w:type="spellStart"/>
-      <w:r>
-        <w:t>postOrderList.push_back</w:t>
-      </w:r>
-      <w:proofErr w:type="spellEnd"/>
-      <w:r>
-        <w:t>(current-&gt;data</w:t>
-      </w:r>
-      <w:proofErr w:type="gramStart"/>
-      <w:r>
-        <w:t>);</w:t>
-      </w:r>
-      <w:proofErr w:type="gramEnd"/>
-    </w:p>
-    <w:p>
-      <w:pPr>
-        <w:pStyle w:val="ListParagraph"/>
-      </w:pPr>
-      <w:r>
-        <w:t xml:space="preserve">        }</w:t>
-      </w:r>
-    </w:p>
-    <w:p>
-      <w:pPr>
-        <w:pStyle w:val="ListParagraph"/>
-      </w:pPr>
-      <w:r>
-        <w:t xml:space="preserve">        </w:t>
-      </w:r>
-      <w:proofErr w:type="spellStart"/>
-      <w:r>
-        <w:t>prev</w:t>
-      </w:r>
-      <w:proofErr w:type="spellEnd"/>
-      <w:r>
-        <w:t xml:space="preserve"> = </w:t>
-      </w:r>
-      <w:proofErr w:type="gramStart"/>
-      <w:r>
-        <w:t>current;</w:t>
-      </w:r>
-      <w:proofErr w:type="gramEnd"/>
-    </w:p>
-    <w:p>
-      <w:pPr>
-        <w:pStyle w:val="ListParagraph"/>
-      </w:pPr>
-      <w:r>
-        <w:t xml:space="preserve">    }</w:t>
-      </w:r>
-    </w:p>
-    <w:p>
-      <w:pPr>
-        <w:pStyle w:val="ListParagraph"/>
-      </w:pPr>
-      <w:r>
-        <w:t xml:space="preserve">    </w:t>
-      </w:r>
-      <w:r>
-        <w:rPr>
-          <w:b/>
-          <w:bCs/>
-        </w:rPr>
-        <w:t>return</w:t>
-      </w:r>
-      <w:r>
-        <w:t xml:space="preserve"> </w:t>
-      </w:r>
-      <w:proofErr w:type="spellStart"/>
-      <w:proofErr w:type="gramStart"/>
-      <w:r>
-        <w:t>postOrderList</w:t>
-      </w:r>
-      <w:proofErr w:type="spellEnd"/>
-      <w:r>
-        <w:t>;</w:t>
-      </w:r>
-      <w:proofErr w:type="gramEnd"/>
-    </w:p>
-    <w:p>
-      <w:pPr>
-        <w:pStyle w:val="ListParagraph"/>
-      </w:pPr>
-      <w:r>
-        <w:t>}</w:t>
-      </w:r>
-    </w:p>
-    <w:p>
-      <w:pPr>
-        <w:pStyle w:val="ListParagraph"/>
-      </w:pPr>
-      <w:r>
-        <w:t>----------------------------------------------------------------------------------------------------</w:t>
-      </w:r>
-      <w:r>
-        <w:t xml:space="preserve"> </w:t>
-      </w:r>
     </w:p>
     <w:p>
       <w:pPr>
@@ -4237,7 +3747,7 @@
       <w:r>
         <w:t xml:space="preserve">5) </w:t>
       </w:r>
-      <w:hyperlink r:id="rId13" w:history="1">
+      <w:hyperlink r:id="rId11" w:history="1">
         <w:r>
           <w:rPr>
             <w:rStyle w:val="Hyperlink"/>
@@ -4275,7 +3785,7 @@
           <w:noProof/>
         </w:rPr>
         <w:drawing>
-          <wp:inline distT="0" distB="0" distL="0" distR="0" wp14:anchorId="27E5AC75" wp14:editId="0F084E6B">
+          <wp:inline distT="0" distB="0" distL="0" distR="0" wp14:anchorId="27E5AC75" wp14:editId="22A4BC14">
             <wp:extent cx="1224643" cy="791223"/>
             <wp:effectExtent l="0" t="0" r="0" b="8890"/>
             <wp:docPr id="429218756" name="Picture 4" descr="A diagram of a network&#10;&#10;Description automatically generated"/>
@@ -4292,7 +3802,7 @@
                     </pic:cNvPicPr>
                   </pic:nvPicPr>
                   <pic:blipFill>
-                    <a:blip r:embed="rId14" cstate="print">
+                    <a:blip r:embed="rId12" cstate="print">
                       <a:extLst>
                         <a:ext uri="{28A0092B-C50C-407E-A947-70E740481C1C}">
                           <a14:useLocalDpi xmlns:a14="http://schemas.microsoft.com/office/drawing/2010/main" val="0"/>
@@ -4459,6 +3969,7 @@
         <w:pStyle w:val="ListParagraph"/>
       </w:pPr>
       <w:r>
+        <w:lastRenderedPageBreak/>
         <w:t>*/</w:t>
       </w:r>
     </w:p>
@@ -4952,6 +4463,7 @@
         <w:pStyle w:val="ListParagraph"/>
       </w:pPr>
       <w:r>
+        <w:lastRenderedPageBreak/>
         <w:t xml:space="preserve">------------------------------------------------------------------------------------------------  </w:t>
       </w:r>
     </w:p>
@@ -4962,7 +4474,7 @@
       <w:r>
         <w:t xml:space="preserve">6) </w:t>
       </w:r>
-      <w:hyperlink r:id="rId15" w:history="1">
+      <w:hyperlink r:id="rId13" w:history="1">
         <w:r>
           <w:rPr>
             <w:rStyle w:val="Hyperlink"/>
@@ -5065,7 +4577,7 @@
           <w:noProof/>
         </w:rPr>
         <w:drawing>
-          <wp:inline distT="0" distB="0" distL="0" distR="0" wp14:anchorId="72B6649F" wp14:editId="14EACEB2">
+          <wp:inline distT="0" distB="0" distL="0" distR="0" wp14:anchorId="72B6649F" wp14:editId="21A3C40C">
             <wp:extent cx="1110343" cy="1149382"/>
             <wp:effectExtent l="0" t="0" r="0" b="0"/>
             <wp:docPr id="1984533746" name="Picture 5" descr="A diagram of a triangle&#10;&#10;Description automatically generated"/>
@@ -5082,7 +4594,7 @@
                     </pic:cNvPicPr>
                   </pic:nvPicPr>
                   <pic:blipFill>
-                    <a:blip r:embed="rId16" cstate="print">
+                    <a:blip r:embed="rId14" cstate="print">
                       <a:extLst>
                         <a:ext uri="{28A0092B-C50C-407E-A947-70E740481C1C}">
                           <a14:useLocalDpi xmlns:a14="http://schemas.microsoft.com/office/drawing/2010/main" val="0"/>
@@ -5119,221 +4631,391 @@
         <w:pStyle w:val="ListParagraph"/>
       </w:pPr>
       <w:r>
+        <w:t>/*Diameter: The diameter of a binary tree is the length of the longest path between any two nodes in a tree. This path may or may not pass through the root.</w:t>
+      </w:r>
+    </w:p>
+    <w:p>
+      <w:pPr>
+        <w:pStyle w:val="ListParagraph"/>
+      </w:pPr>
+      <w:r>
+        <w:t>The length of a path between two nodes is represented by the number of edges between them.</w:t>
+      </w:r>
+    </w:p>
+    <w:p>
+      <w:pPr>
+        <w:pStyle w:val="ListParagraph"/>
+      </w:pPr>
+      <w:r>
+        <w:t>Approach:</w:t>
+      </w:r>
+    </w:p>
+    <w:p>
+      <w:pPr>
+        <w:pStyle w:val="ListParagraph"/>
+      </w:pPr>
+      <w:r>
+        <w:t xml:space="preserve">1) Since </w:t>
+      </w:r>
+      <w:proofErr w:type="spellStart"/>
+      <w:r>
+        <w:t>Daimeter</w:t>
+      </w:r>
+      <w:proofErr w:type="spellEnd"/>
+      <w:r>
+        <w:t xml:space="preserve"> is max path between two nodes =&gt; (</w:t>
+      </w:r>
+      <w:proofErr w:type="spellStart"/>
+      <w:r>
+        <w:t>ltree</w:t>
+      </w:r>
+      <w:proofErr w:type="spellEnd"/>
+      <w:r>
+        <w:t xml:space="preserve"> + </w:t>
+      </w:r>
+      <w:proofErr w:type="spellStart"/>
+      <w:r>
+        <w:t>rtree</w:t>
+      </w:r>
+      <w:proofErr w:type="spellEnd"/>
+      <w:r>
+        <w:t xml:space="preserve">) at any node =&gt; </w:t>
+      </w:r>
+      <w:proofErr w:type="spellStart"/>
+      <w:r>
+        <w:t>ltree</w:t>
+      </w:r>
+      <w:proofErr w:type="spellEnd"/>
+      <w:r>
+        <w:t>/</w:t>
+      </w:r>
+      <w:proofErr w:type="spellStart"/>
+      <w:r>
+        <w:t>rthree</w:t>
+      </w:r>
+      <w:proofErr w:type="spellEnd"/>
+      <w:r>
+        <w:t xml:space="preserve"> of nth node would be height of n-</w:t>
+      </w:r>
+      <w:proofErr w:type="gramStart"/>
+      <w:r>
+        <w:t>1th</w:t>
+      </w:r>
+      <w:proofErr w:type="gramEnd"/>
+      <w:r>
+        <w:t xml:space="preserve"> node</w:t>
+      </w:r>
+    </w:p>
+    <w:p>
+      <w:pPr>
+        <w:pStyle w:val="ListParagraph"/>
+      </w:pPr>
+      <w:r>
+        <w:t xml:space="preserve">   we should calculate and return height of every node, that would become </w:t>
+      </w:r>
+      <w:proofErr w:type="spellStart"/>
+      <w:r>
+        <w:t>ltree</w:t>
+      </w:r>
+      <w:proofErr w:type="spellEnd"/>
+      <w:r>
+        <w:t xml:space="preserve"> or </w:t>
+      </w:r>
+      <w:proofErr w:type="spellStart"/>
+      <w:r>
+        <w:t>rtee</w:t>
+      </w:r>
+      <w:proofErr w:type="spellEnd"/>
+    </w:p>
+    <w:p>
+      <w:pPr>
+        <w:pStyle w:val="ListParagraph"/>
+      </w:pPr>
+      <w:r>
+        <w:t xml:space="preserve">2) Diameter = </w:t>
+      </w:r>
+      <w:proofErr w:type="gramStart"/>
+      <w:r>
+        <w:t>max(</w:t>
+      </w:r>
+      <w:proofErr w:type="gramEnd"/>
+      <w:r>
+        <w:t xml:space="preserve">diameter, </w:t>
+      </w:r>
+      <w:proofErr w:type="spellStart"/>
+      <w:r>
+        <w:t>ltree</w:t>
+      </w:r>
+      <w:proofErr w:type="spellEnd"/>
+      <w:r>
+        <w:t xml:space="preserve"> + </w:t>
+      </w:r>
+      <w:proofErr w:type="spellStart"/>
+      <w:r>
+        <w:t>rtree</w:t>
+      </w:r>
+      <w:proofErr w:type="spellEnd"/>
+      <w:r>
+        <w:t>)</w:t>
+      </w:r>
+    </w:p>
+    <w:p>
+      <w:pPr>
+        <w:pStyle w:val="ListParagraph"/>
+      </w:pPr>
+      <w:r>
+        <w:t xml:space="preserve">*/  </w:t>
+      </w:r>
+    </w:p>
+    <w:p>
+      <w:pPr>
+        <w:pStyle w:val="ListParagraph"/>
+      </w:pPr>
+    </w:p>
+    <w:p>
+      <w:pPr>
+        <w:pStyle w:val="ListParagraph"/>
+      </w:pPr>
+      <w:r>
+        <w:t xml:space="preserve">int </w:t>
+      </w:r>
+      <w:proofErr w:type="spellStart"/>
+      <w:proofErr w:type="gramStart"/>
+      <w:r>
+        <w:t>diameterOfBinaryTree</w:t>
+      </w:r>
+      <w:proofErr w:type="spellEnd"/>
+      <w:r>
+        <w:t>(</w:t>
+      </w:r>
+      <w:proofErr w:type="spellStart"/>
+      <w:proofErr w:type="gramEnd"/>
+      <w:r>
+        <w:t>TreeNode</w:t>
+      </w:r>
+      <w:proofErr w:type="spellEnd"/>
+      <w:r>
+        <w:t>* root) {</w:t>
+      </w:r>
+    </w:p>
+    <w:p>
+      <w:pPr>
+        <w:pStyle w:val="ListParagraph"/>
+      </w:pPr>
+      <w:r>
+        <w:t xml:space="preserve">        int diameter = </w:t>
+      </w:r>
+      <w:proofErr w:type="gramStart"/>
+      <w:r>
+        <w:t>0;</w:t>
+      </w:r>
+      <w:proofErr w:type="gramEnd"/>
+    </w:p>
+    <w:p>
+      <w:pPr>
+        <w:pStyle w:val="ListParagraph"/>
+      </w:pPr>
+      <w:r>
+        <w:t xml:space="preserve">        </w:t>
+      </w:r>
+      <w:proofErr w:type="gramStart"/>
+      <w:r>
+        <w:t>height(</w:t>
+      </w:r>
+      <w:proofErr w:type="gramEnd"/>
+      <w:r>
+        <w:t>root, diameter);</w:t>
+      </w:r>
+    </w:p>
+    <w:p>
+      <w:pPr>
+        <w:pStyle w:val="ListParagraph"/>
+      </w:pPr>
+      <w:r>
+        <w:t xml:space="preserve">        return </w:t>
+      </w:r>
+      <w:proofErr w:type="gramStart"/>
+      <w:r>
+        <w:t>diameter;</w:t>
+      </w:r>
+      <w:proofErr w:type="gramEnd"/>
+    </w:p>
+    <w:p>
+      <w:pPr>
+        <w:pStyle w:val="ListParagraph"/>
+      </w:pPr>
+      <w:r>
+        <w:t xml:space="preserve">    }</w:t>
+      </w:r>
+    </w:p>
+    <w:p>
+      <w:pPr>
+        <w:pStyle w:val="ListParagraph"/>
+      </w:pPr>
+    </w:p>
+    <w:p>
+      <w:pPr>
+        <w:pStyle w:val="ListParagraph"/>
+      </w:pPr>
+      <w:r>
+        <w:t xml:space="preserve">    int </w:t>
+      </w:r>
+      <w:proofErr w:type="gramStart"/>
+      <w:r>
+        <w:t>height(</w:t>
+      </w:r>
+      <w:proofErr w:type="spellStart"/>
+      <w:proofErr w:type="gramEnd"/>
+      <w:r>
+        <w:t>TreeNode</w:t>
+      </w:r>
+      <w:proofErr w:type="spellEnd"/>
+      <w:r>
+        <w:t>* root, int&amp; diameter) {</w:t>
+      </w:r>
+    </w:p>
+    <w:p>
+      <w:pPr>
+        <w:pStyle w:val="ListParagraph"/>
+      </w:pPr>
+    </w:p>
+    <w:p>
+      <w:pPr>
+        <w:pStyle w:val="ListParagraph"/>
+      </w:pPr>
+      <w:r>
+        <w:t xml:space="preserve">        if (root==NULL) </w:t>
+      </w:r>
+    </w:p>
+    <w:p>
+      <w:pPr>
+        <w:pStyle w:val="ListParagraph"/>
+      </w:pPr>
+      <w:r>
+        <w:t xml:space="preserve">        {</w:t>
+      </w:r>
+    </w:p>
+    <w:p>
+      <w:pPr>
+        <w:pStyle w:val="ListParagraph"/>
+      </w:pPr>
+      <w:r>
+        <w:t xml:space="preserve">            return </w:t>
+      </w:r>
+      <w:proofErr w:type="gramStart"/>
+      <w:r>
+        <w:t>0;</w:t>
+      </w:r>
+      <w:proofErr w:type="gramEnd"/>
+    </w:p>
+    <w:p>
+      <w:pPr>
+        <w:pStyle w:val="ListParagraph"/>
+      </w:pPr>
+      <w:r>
+        <w:t xml:space="preserve">        }</w:t>
+      </w:r>
+    </w:p>
+    <w:p>
+      <w:pPr>
+        <w:pStyle w:val="ListParagraph"/>
+      </w:pPr>
+    </w:p>
+    <w:p>
+      <w:pPr>
+        <w:pStyle w:val="ListParagraph"/>
+      </w:pPr>
+      <w:r>
+        <w:t xml:space="preserve">        int </w:t>
+      </w:r>
+      <w:proofErr w:type="spellStart"/>
+      <w:r>
+        <w:t>lh</w:t>
+      </w:r>
+      <w:proofErr w:type="spellEnd"/>
+      <w:r>
+        <w:t xml:space="preserve"> = height(root-&gt;left, diameter</w:t>
+      </w:r>
+      <w:proofErr w:type="gramStart"/>
+      <w:r>
+        <w:t>);</w:t>
+      </w:r>
+      <w:proofErr w:type="gramEnd"/>
+    </w:p>
+    <w:p>
+      <w:pPr>
+        <w:pStyle w:val="ListParagraph"/>
+      </w:pPr>
+      <w:r>
+        <w:t xml:space="preserve">        int rh = height(root-&gt;right, diameter</w:t>
+      </w:r>
+      <w:proofErr w:type="gramStart"/>
+      <w:r>
+        <w:t>);</w:t>
+      </w:r>
+      <w:proofErr w:type="gramEnd"/>
+    </w:p>
+    <w:p>
+      <w:pPr>
+        <w:pStyle w:val="ListParagraph"/>
+      </w:pPr>
+    </w:p>
+    <w:p>
+      <w:pPr>
+        <w:pStyle w:val="ListParagraph"/>
+      </w:pPr>
+      <w:r>
+        <w:t xml:space="preserve">        diameter = </w:t>
+      </w:r>
+      <w:proofErr w:type="gramStart"/>
+      <w:r>
+        <w:t>max(</w:t>
+      </w:r>
+      <w:proofErr w:type="gramEnd"/>
+      <w:r>
+        <w:t xml:space="preserve">diameter, </w:t>
+      </w:r>
+      <w:proofErr w:type="spellStart"/>
+      <w:r>
+        <w:t>lh</w:t>
+      </w:r>
+      <w:proofErr w:type="spellEnd"/>
+      <w:r>
+        <w:t xml:space="preserve"> + rh);</w:t>
+      </w:r>
+    </w:p>
+    <w:p>
+      <w:pPr>
+        <w:pStyle w:val="ListParagraph"/>
+      </w:pPr>
+    </w:p>
+    <w:p>
+      <w:pPr>
+        <w:pStyle w:val="ListParagraph"/>
+      </w:pPr>
+      <w:r>
+        <w:t xml:space="preserve">        return 1 + </w:t>
+      </w:r>
+      <w:proofErr w:type="gramStart"/>
+      <w:r>
+        <w:t>max(</w:t>
+      </w:r>
+      <w:proofErr w:type="spellStart"/>
+      <w:proofErr w:type="gramEnd"/>
+      <w:r>
+        <w:t>lh</w:t>
+      </w:r>
+      <w:proofErr w:type="spellEnd"/>
+      <w:r>
+        <w:t>, rh);</w:t>
+      </w:r>
+    </w:p>
+    <w:p>
+      <w:pPr>
+        <w:pStyle w:val="ListParagraph"/>
+      </w:pPr>
+      <w:r>
         <w:lastRenderedPageBreak/>
-        <w:t>/*Diameter: The diameter of a binary tree is the length of the longest path between any two nodes in a tree. This path may or may not pass through the root.</w:t>
-      </w:r>
-    </w:p>
-    <w:p>
-      <w:pPr>
-        <w:pStyle w:val="ListParagraph"/>
-      </w:pPr>
-      <w:r>
-        <w:t>The length of a path between two nodes is represented by the number of edges between them.</w:t>
-      </w:r>
-    </w:p>
-    <w:p>
-      <w:pPr>
-        <w:pStyle w:val="ListParagraph"/>
-      </w:pPr>
-      <w:r>
-        <w:t>Approach:</w:t>
-      </w:r>
-    </w:p>
-    <w:p>
-      <w:pPr>
-        <w:pStyle w:val="ListParagraph"/>
-      </w:pPr>
-      <w:r>
-        <w:t xml:space="preserve">1) Since </w:t>
-      </w:r>
-      <w:proofErr w:type="spellStart"/>
-      <w:r>
-        <w:t>Daimeter</w:t>
-      </w:r>
-      <w:proofErr w:type="spellEnd"/>
-      <w:r>
-        <w:t xml:space="preserve"> is max path between two nodes =&gt; (</w:t>
-      </w:r>
-      <w:proofErr w:type="spellStart"/>
-      <w:r>
-        <w:t>ltree</w:t>
-      </w:r>
-      <w:proofErr w:type="spellEnd"/>
-      <w:r>
-        <w:t xml:space="preserve"> + </w:t>
-      </w:r>
-      <w:proofErr w:type="spellStart"/>
-      <w:r>
-        <w:t>rtree</w:t>
-      </w:r>
-      <w:proofErr w:type="spellEnd"/>
-      <w:r>
-        <w:t xml:space="preserve">) at any node =&gt; </w:t>
-      </w:r>
-      <w:proofErr w:type="spellStart"/>
-      <w:r>
-        <w:t>ltree</w:t>
-      </w:r>
-      <w:proofErr w:type="spellEnd"/>
-      <w:r>
-        <w:t>/</w:t>
-      </w:r>
-      <w:proofErr w:type="spellStart"/>
-      <w:r>
-        <w:t>rthree</w:t>
-      </w:r>
-      <w:proofErr w:type="spellEnd"/>
-      <w:r>
-        <w:t xml:space="preserve"> of nth node would be height of n-</w:t>
-      </w:r>
-      <w:proofErr w:type="gramStart"/>
-      <w:r>
-        <w:t>1th</w:t>
-      </w:r>
-      <w:proofErr w:type="gramEnd"/>
-      <w:r>
-        <w:t xml:space="preserve"> node</w:t>
-      </w:r>
-    </w:p>
-    <w:p>
-      <w:pPr>
-        <w:pStyle w:val="ListParagraph"/>
-      </w:pPr>
-      <w:r>
-        <w:t xml:space="preserve">   we should calculate and return height of every node, that would become </w:t>
-      </w:r>
-      <w:proofErr w:type="spellStart"/>
-      <w:r>
-        <w:t>ltree</w:t>
-      </w:r>
-      <w:proofErr w:type="spellEnd"/>
-      <w:r>
-        <w:t xml:space="preserve"> or </w:t>
-      </w:r>
-      <w:proofErr w:type="spellStart"/>
-      <w:r>
-        <w:t>rtee</w:t>
-      </w:r>
-      <w:proofErr w:type="spellEnd"/>
-    </w:p>
-    <w:p>
-      <w:pPr>
-        <w:pStyle w:val="ListParagraph"/>
-      </w:pPr>
-      <w:r>
-        <w:t xml:space="preserve">2) Diameter = </w:t>
-      </w:r>
-      <w:proofErr w:type="gramStart"/>
-      <w:r>
-        <w:t>max(</w:t>
-      </w:r>
-      <w:proofErr w:type="gramEnd"/>
-      <w:r>
-        <w:t xml:space="preserve">diameter, </w:t>
-      </w:r>
-      <w:proofErr w:type="spellStart"/>
-      <w:r>
-        <w:t>ltree</w:t>
-      </w:r>
-      <w:proofErr w:type="spellEnd"/>
-      <w:r>
-        <w:t xml:space="preserve"> + </w:t>
-      </w:r>
-      <w:proofErr w:type="spellStart"/>
-      <w:r>
-        <w:t>rtree</w:t>
-      </w:r>
-      <w:proofErr w:type="spellEnd"/>
-      <w:r>
-        <w:t>)</w:t>
-      </w:r>
-    </w:p>
-    <w:p>
-      <w:pPr>
-        <w:pStyle w:val="ListParagraph"/>
-      </w:pPr>
-      <w:r>
-        <w:t xml:space="preserve">*/  </w:t>
-      </w:r>
-    </w:p>
-    <w:p>
-      <w:pPr>
-        <w:pStyle w:val="ListParagraph"/>
-      </w:pPr>
-    </w:p>
-    <w:p>
-      <w:pPr>
-        <w:pStyle w:val="ListParagraph"/>
-      </w:pPr>
-      <w:r>
-        <w:t xml:space="preserve">int </w:t>
-      </w:r>
-      <w:proofErr w:type="spellStart"/>
-      <w:proofErr w:type="gramStart"/>
-      <w:r>
-        <w:t>diameterOfBinaryTree</w:t>
-      </w:r>
-      <w:proofErr w:type="spellEnd"/>
-      <w:r>
-        <w:t>(</w:t>
-      </w:r>
-      <w:proofErr w:type="spellStart"/>
-      <w:proofErr w:type="gramEnd"/>
-      <w:r>
-        <w:t>TreeNode</w:t>
-      </w:r>
-      <w:proofErr w:type="spellEnd"/>
-      <w:r>
-        <w:t>* root) {</w:t>
-      </w:r>
-    </w:p>
-    <w:p>
-      <w:pPr>
-        <w:pStyle w:val="ListParagraph"/>
-      </w:pPr>
-      <w:r>
-        <w:t xml:space="preserve">        int diameter = </w:t>
-      </w:r>
-      <w:proofErr w:type="gramStart"/>
-      <w:r>
-        <w:t>0;</w:t>
-      </w:r>
-      <w:proofErr w:type="gramEnd"/>
-    </w:p>
-    <w:p>
-      <w:pPr>
-        <w:pStyle w:val="ListParagraph"/>
-      </w:pPr>
-      <w:r>
-        <w:t xml:space="preserve">        </w:t>
-      </w:r>
-      <w:proofErr w:type="gramStart"/>
-      <w:r>
-        <w:t>height(</w:t>
-      </w:r>
-      <w:proofErr w:type="gramEnd"/>
-      <w:r>
-        <w:t>root, diameter);</w:t>
-      </w:r>
-    </w:p>
-    <w:p>
-      <w:pPr>
-        <w:pStyle w:val="ListParagraph"/>
-      </w:pPr>
-      <w:r>
-        <w:t xml:space="preserve">        return </w:t>
-      </w:r>
-      <w:proofErr w:type="gramStart"/>
-      <w:r>
-        <w:t>diameter;</w:t>
-      </w:r>
-      <w:proofErr w:type="gramEnd"/>
-    </w:p>
-    <w:p>
-      <w:pPr>
-        <w:pStyle w:val="ListParagraph"/>
-      </w:pPr>
-      <w:r>
         <w:t xml:space="preserve">    }</w:t>
       </w:r>
     </w:p>
@@ -5341,176 +5023,6 @@
       <w:pPr>
         <w:pStyle w:val="ListParagraph"/>
       </w:pPr>
-    </w:p>
-    <w:p>
-      <w:pPr>
-        <w:pStyle w:val="ListParagraph"/>
-      </w:pPr>
-      <w:r>
-        <w:t xml:space="preserve">    int </w:t>
-      </w:r>
-      <w:proofErr w:type="gramStart"/>
-      <w:r>
-        <w:t>height(</w:t>
-      </w:r>
-      <w:proofErr w:type="spellStart"/>
-      <w:proofErr w:type="gramEnd"/>
-      <w:r>
-        <w:t>TreeNode</w:t>
-      </w:r>
-      <w:proofErr w:type="spellEnd"/>
-      <w:r>
-        <w:t>* root, int&amp; diameter) {</w:t>
-      </w:r>
-    </w:p>
-    <w:p>
-      <w:pPr>
-        <w:pStyle w:val="ListParagraph"/>
-      </w:pPr>
-    </w:p>
-    <w:p>
-      <w:pPr>
-        <w:pStyle w:val="ListParagraph"/>
-      </w:pPr>
-      <w:r>
-        <w:t xml:space="preserve">        if (root==NULL) </w:t>
-      </w:r>
-    </w:p>
-    <w:p>
-      <w:pPr>
-        <w:pStyle w:val="ListParagraph"/>
-      </w:pPr>
-      <w:r>
-        <w:t xml:space="preserve">        {</w:t>
-      </w:r>
-    </w:p>
-    <w:p>
-      <w:pPr>
-        <w:pStyle w:val="ListParagraph"/>
-      </w:pPr>
-      <w:r>
-        <w:t xml:space="preserve">            return </w:t>
-      </w:r>
-      <w:proofErr w:type="gramStart"/>
-      <w:r>
-        <w:t>0;</w:t>
-      </w:r>
-      <w:proofErr w:type="gramEnd"/>
-    </w:p>
-    <w:p>
-      <w:pPr>
-        <w:pStyle w:val="ListParagraph"/>
-      </w:pPr>
-      <w:r>
-        <w:t xml:space="preserve">        }</w:t>
-      </w:r>
-    </w:p>
-    <w:p>
-      <w:pPr>
-        <w:pStyle w:val="ListParagraph"/>
-      </w:pPr>
-    </w:p>
-    <w:p>
-      <w:pPr>
-        <w:pStyle w:val="ListParagraph"/>
-      </w:pPr>
-      <w:r>
-        <w:t xml:space="preserve">        int </w:t>
-      </w:r>
-      <w:proofErr w:type="spellStart"/>
-      <w:r>
-        <w:t>lh</w:t>
-      </w:r>
-      <w:proofErr w:type="spellEnd"/>
-      <w:r>
-        <w:t xml:space="preserve"> = height(root-&gt;left, diameter</w:t>
-      </w:r>
-      <w:proofErr w:type="gramStart"/>
-      <w:r>
-        <w:t>);</w:t>
-      </w:r>
-      <w:proofErr w:type="gramEnd"/>
-    </w:p>
-    <w:p>
-      <w:pPr>
-        <w:pStyle w:val="ListParagraph"/>
-      </w:pPr>
-      <w:r>
-        <w:t xml:space="preserve">        int rh = height(root-&gt;right, diameter</w:t>
-      </w:r>
-      <w:proofErr w:type="gramStart"/>
-      <w:r>
-        <w:t>);</w:t>
-      </w:r>
-      <w:proofErr w:type="gramEnd"/>
-    </w:p>
-    <w:p>
-      <w:pPr>
-        <w:pStyle w:val="ListParagraph"/>
-      </w:pPr>
-    </w:p>
-    <w:p>
-      <w:pPr>
-        <w:pStyle w:val="ListParagraph"/>
-      </w:pPr>
-      <w:r>
-        <w:t xml:space="preserve">        diameter = </w:t>
-      </w:r>
-      <w:proofErr w:type="gramStart"/>
-      <w:r>
-        <w:t>max(</w:t>
-      </w:r>
-      <w:proofErr w:type="gramEnd"/>
-      <w:r>
-        <w:t xml:space="preserve">diameter, </w:t>
-      </w:r>
-      <w:proofErr w:type="spellStart"/>
-      <w:r>
-        <w:t>lh</w:t>
-      </w:r>
-      <w:proofErr w:type="spellEnd"/>
-      <w:r>
-        <w:t xml:space="preserve"> + rh);</w:t>
-      </w:r>
-    </w:p>
-    <w:p>
-      <w:pPr>
-        <w:pStyle w:val="ListParagraph"/>
-      </w:pPr>
-    </w:p>
-    <w:p>
-      <w:pPr>
-        <w:pStyle w:val="ListParagraph"/>
-      </w:pPr>
-      <w:r>
-        <w:t xml:space="preserve">        return 1 + </w:t>
-      </w:r>
-      <w:proofErr w:type="gramStart"/>
-      <w:r>
-        <w:t>max(</w:t>
-      </w:r>
-      <w:proofErr w:type="spellStart"/>
-      <w:proofErr w:type="gramEnd"/>
-      <w:r>
-        <w:t>lh</w:t>
-      </w:r>
-      <w:proofErr w:type="spellEnd"/>
-      <w:r>
-        <w:t>, rh);</w:t>
-      </w:r>
-    </w:p>
-    <w:p>
-      <w:pPr>
-        <w:pStyle w:val="ListParagraph"/>
-      </w:pPr>
-      <w:r>
-        <w:t xml:space="preserve">    }</w:t>
-      </w:r>
-    </w:p>
-    <w:p>
-      <w:pPr>
-        <w:pStyle w:val="ListParagraph"/>
-      </w:pPr>
       <w:r>
         <w:t xml:space="preserve">-----------------------------------------------------------------------------------------------------  </w:t>
       </w:r>
@@ -5543,7 +5055,7 @@
           <w:noProof/>
         </w:rPr>
         <w:drawing>
-          <wp:inline distT="0" distB="0" distL="0" distR="0" wp14:anchorId="76BBA175" wp14:editId="19560AD8">
+          <wp:inline distT="0" distB="0" distL="0" distR="0" wp14:anchorId="76BBA175" wp14:editId="5F322434">
             <wp:extent cx="1164771" cy="1330080"/>
             <wp:effectExtent l="0" t="0" r="0" b="3810"/>
             <wp:docPr id="966603625" name="Picture 6" descr="left-view"/>
@@ -5560,7 +5072,7 @@
                     </pic:cNvPicPr>
                   </pic:nvPicPr>
                   <pic:blipFill>
-                    <a:blip r:embed="rId17" cstate="print">
+                    <a:blip r:embed="rId15" cstate="print">
                       <a:extLst>
                         <a:ext uri="{28A0092B-C50C-407E-A947-70E740481C1C}">
                           <a14:useLocalDpi xmlns:a14="http://schemas.microsoft.com/office/drawing/2010/main" val="0"/>
@@ -5634,7 +5146,6 @@
         <w:pStyle w:val="ListParagraph"/>
       </w:pPr>
       <w:r>
-        <w:lastRenderedPageBreak/>
         <w:t xml:space="preserve">We need to follow approach: Rt L R(preorder-recursive), </w:t>
       </w:r>
       <w:proofErr w:type="spellStart"/>
@@ -5999,7 +5510,7 @@
       <w:r>
         <w:t xml:space="preserve">8) </w:t>
       </w:r>
-      <w:hyperlink r:id="rId18" w:history="1">
+      <w:hyperlink r:id="rId16" w:history="1">
         <w:r>
           <w:rPr>
             <w:rStyle w:val="Hyperlink"/>
@@ -6044,6 +5555,7 @@
         <w:rPr>
           <w:noProof/>
         </w:rPr>
+        <w:lastRenderedPageBreak/>
         <w:drawing>
           <wp:inline distT="0" distB="0" distL="0" distR="0" wp14:anchorId="7DEAF161" wp14:editId="317B945C">
             <wp:extent cx="1170214" cy="878487"/>
@@ -6062,7 +5574,7 @@
                     </pic:cNvPicPr>
                   </pic:nvPicPr>
                   <pic:blipFill>
-                    <a:blip r:embed="rId19" cstate="print">
+                    <a:blip r:embed="rId17" cstate="print">
                       <a:extLst>
                         <a:ext uri="{28A0092B-C50C-407E-A947-70E740481C1C}">
                           <a14:useLocalDpi xmlns:a14="http://schemas.microsoft.com/office/drawing/2010/main" val="0"/>
@@ -6250,7 +5762,6 @@
         <w:pStyle w:val="ListParagraph"/>
       </w:pPr>
       <w:r>
-        <w:lastRenderedPageBreak/>
         <w:tab/>
       </w:r>
       <w:r>
@@ -6509,7 +6020,7 @@
       <w:r>
         <w:t xml:space="preserve">9) </w:t>
       </w:r>
-      <w:hyperlink r:id="rId20" w:history="1">
+      <w:hyperlink r:id="rId18" w:history="1">
         <w:r>
           <w:rPr>
             <w:rStyle w:val="Hyperlink"/>
@@ -6565,7 +6076,7 @@
                     </pic:cNvPicPr>
                   </pic:nvPicPr>
                   <pic:blipFill>
-                    <a:blip r:embed="rId21">
+                    <a:blip r:embed="rId19">
                       <a:extLst>
                         <a:ext uri="{28A0092B-C50C-407E-A947-70E740481C1C}">
                           <a14:useLocalDpi xmlns:a14="http://schemas.microsoft.com/office/drawing/2010/main" val="0"/>
@@ -6636,6 +6147,7 @@
         <w:pStyle w:val="ListParagraph"/>
       </w:pPr>
       <w:r>
+        <w:lastRenderedPageBreak/>
         <w:t xml:space="preserve">    {</w:t>
       </w:r>
     </w:p>
@@ -6768,7 +6280,7 @@
       <w:r>
         <w:t xml:space="preserve">10) </w:t>
       </w:r>
-      <w:hyperlink r:id="rId22" w:history="1">
+      <w:hyperlink r:id="rId20" w:history="1">
         <w:r>
           <w:rPr>
             <w:rStyle w:val="Hyperlink"/>
@@ -6803,9 +6315,8 @@
         <w:rPr>
           <w:noProof/>
         </w:rPr>
-        <w:lastRenderedPageBreak/>
         <w:drawing>
-          <wp:inline distT="0" distB="0" distL="0" distR="0" wp14:anchorId="0B9668CF" wp14:editId="1EB17805">
+          <wp:inline distT="0" distB="0" distL="0" distR="0" wp14:anchorId="0B9668CF" wp14:editId="223826B8">
             <wp:extent cx="1360714" cy="1118883"/>
             <wp:effectExtent l="0" t="0" r="0" b="5080"/>
             <wp:docPr id="1736445988" name="Picture 9" descr="A diagram of a tree&#10;&#10;Description automatically generated"/>
@@ -6822,7 +6333,7 @@
                     </pic:cNvPicPr>
                   </pic:nvPicPr>
                   <pic:blipFill>
-                    <a:blip r:embed="rId23" cstate="print">
+                    <a:blip r:embed="rId21" cstate="print">
                       <a:extLst>
                         <a:ext uri="{28A0092B-C50C-407E-A947-70E740481C1C}">
                           <a14:useLocalDpi xmlns:a14="http://schemas.microsoft.com/office/drawing/2010/main" val="0"/>
@@ -7245,7 +6756,7 @@
       <w:r>
         <w:t xml:space="preserve">11) </w:t>
       </w:r>
-      <w:hyperlink r:id="rId24" w:history="1">
+      <w:hyperlink r:id="rId22" w:history="1">
         <w:r>
           <w:rPr>
             <w:rStyle w:val="Hyperlink"/>
@@ -7305,8 +6816,9 @@
         <w:rPr>
           <w:noProof/>
         </w:rPr>
+        <w:lastRenderedPageBreak/>
         <w:drawing>
-          <wp:inline distT="0" distB="0" distL="0" distR="0" wp14:anchorId="5C82BFB5" wp14:editId="5B852A37">
+          <wp:inline distT="0" distB="0" distL="0" distR="0" wp14:anchorId="5C82BFB5" wp14:editId="06450E09">
             <wp:extent cx="821871" cy="1164604"/>
             <wp:effectExtent l="0" t="0" r="0" b="0"/>
             <wp:docPr id="108054877" name="Picture 10" descr="A diagram of a network&#10;&#10;Description automatically generated"/>
@@ -7323,7 +6835,7 @@
                     </pic:cNvPicPr>
                   </pic:nvPicPr>
                   <pic:blipFill>
-                    <a:blip r:embed="rId25" cstate="print">
+                    <a:blip r:embed="rId23" cstate="print">
                       <a:extLst>
                         <a:ext uri="{28A0092B-C50C-407E-A947-70E740481C1C}">
                           <a14:useLocalDpi xmlns:a14="http://schemas.microsoft.com/office/drawing/2010/main" val="0"/>
@@ -7747,7 +7259,7 @@
       <w:r>
         <w:t xml:space="preserve">12) </w:t>
       </w:r>
-      <w:hyperlink r:id="rId26" w:history="1">
+      <w:hyperlink r:id="rId24" w:history="1">
         <w:r>
           <w:rPr>
             <w:rStyle w:val="Hyperlink"/>
@@ -7825,6 +7337,7 @@
         <w:rPr>
           <w:noProof/>
         </w:rPr>
+        <w:lastRenderedPageBreak/>
         <w:drawing>
           <wp:inline distT="0" distB="0" distL="0" distR="0" wp14:anchorId="3B1F7E8C" wp14:editId="406B8568">
             <wp:extent cx="1268186" cy="953523"/>
@@ -7843,7 +7356,7 @@
                     </pic:cNvPicPr>
                   </pic:nvPicPr>
                   <pic:blipFill>
-                    <a:blip r:embed="rId27" cstate="print">
+                    <a:blip r:embed="rId25" cstate="print">
                       <a:extLst>
                         <a:ext uri="{28A0092B-C50C-407E-A947-70E740481C1C}">
                           <a14:useLocalDpi xmlns:a14="http://schemas.microsoft.com/office/drawing/2010/main" val="0"/>
@@ -8260,7 +7773,7 @@
       <w:r>
         <w:t xml:space="preserve">13) </w:t>
       </w:r>
-      <w:hyperlink r:id="rId28" w:history="1">
+      <w:hyperlink r:id="rId26" w:history="1">
         <w:r>
           <w:rPr>
             <w:rStyle w:val="Hyperlink"/>
@@ -8312,7 +7825,7 @@
           <w:noProof/>
         </w:rPr>
         <w:drawing>
-          <wp:inline distT="0" distB="0" distL="0" distR="0" wp14:anchorId="5CF92F53" wp14:editId="28C9A9D5">
+          <wp:inline distT="0" distB="0" distL="0" distR="0" wp14:anchorId="5CF92F53" wp14:editId="2473B720">
             <wp:extent cx="1594757" cy="1338570"/>
             <wp:effectExtent l="0" t="0" r="5715" b="0"/>
             <wp:docPr id="1716502006" name="Picture 12"/>
@@ -8329,7 +7842,7 @@
                     </pic:cNvPicPr>
                   </pic:nvPicPr>
                   <pic:blipFill>
-                    <a:blip r:embed="rId29" cstate="print">
+                    <a:blip r:embed="rId27" cstate="print">
                       <a:extLst>
                         <a:ext uri="{28A0092B-C50C-407E-A947-70E740481C1C}">
                           <a14:useLocalDpi xmlns:a14="http://schemas.microsoft.com/office/drawing/2010/main" val="0"/>
@@ -8475,6 +7988,7 @@
           <w:b/>
           <w:bCs/>
         </w:rPr>
+        <w:lastRenderedPageBreak/>
         <w:t>Then, the function checks if the value of the root node falls within the given range. If it does, then it returns the sum of the root node's value, 'left' and 'right'. If it doesn't, then it returns 'left' and 'right' sum.</w:t>
       </w:r>
     </w:p>
@@ -8742,10 +8256,9 @@
         <w:pStyle w:val="ListParagraph"/>
       </w:pPr>
       <w:r>
-        <w:lastRenderedPageBreak/>
         <w:t xml:space="preserve">14) </w:t>
       </w:r>
-      <w:hyperlink r:id="rId30" w:history="1">
+      <w:hyperlink r:id="rId28" w:history="1">
         <w:r>
           <w:rPr>
             <w:rStyle w:val="Hyperlink"/>
@@ -8867,7 +8380,7 @@
                     </pic:cNvPicPr>
                   </pic:nvPicPr>
                   <pic:blipFill>
-                    <a:blip r:embed="rId31">
+                    <a:blip r:embed="rId29">
                       <a:extLst>
                         <a:ext uri="{28A0092B-C50C-407E-A947-70E740481C1C}">
                           <a14:useLocalDpi xmlns:a14="http://schemas.microsoft.com/office/drawing/2010/main" val="0"/>
@@ -9217,7 +8730,7 @@
       <w:r>
         <w:t xml:space="preserve">15) </w:t>
       </w:r>
-      <w:hyperlink r:id="rId32" w:history="1">
+      <w:hyperlink r:id="rId30" w:history="1">
         <w:r>
           <w:rPr>
             <w:rStyle w:val="Hyperlink"/>
@@ -9239,6 +8752,7 @@
         <w:pStyle w:val="ListParagraph"/>
       </w:pPr>
       <w:r>
+        <w:lastRenderedPageBreak/>
         <w:t>Imagine that when you put one of them to cover the other, some nodes of the two trees are overlapped while the others are not. You need to merge the two trees into a new binary tree. The merge rule is that if two nodes overlap, then sum node values up as the new value of the merged node. Otherwise, the NOT null node will be used as the node of the new tree.</w:t>
       </w:r>
     </w:p>
@@ -9286,7 +8800,7 @@
                     </pic:cNvPicPr>
                   </pic:nvPicPr>
                   <pic:blipFill>
-                    <a:blip r:embed="rId33" cstate="print">
+                    <a:blip r:embed="rId31" cstate="print">
                       <a:extLst>
                         <a:ext uri="{28A0092B-C50C-407E-A947-70E740481C1C}">
                           <a14:useLocalDpi xmlns:a14="http://schemas.microsoft.com/office/drawing/2010/main" val="0"/>
@@ -9437,7 +8951,6 @@
         <w:pStyle w:val="ListParagraph"/>
       </w:pPr>
       <w:r>
-        <w:lastRenderedPageBreak/>
         <w:t xml:space="preserve">        </w:t>
       </w:r>
       <w:proofErr w:type="spellStart"/>
@@ -9577,7 +9090,7 @@
       <w:r>
         <w:t xml:space="preserve">16) </w:t>
       </w:r>
-      <w:hyperlink r:id="rId34" w:history="1">
+      <w:hyperlink r:id="rId32" w:history="1">
         <w:r>
           <w:rPr>
             <w:rStyle w:val="Hyperlink"/>
@@ -9651,7 +9164,7 @@
                     </pic:cNvPicPr>
                   </pic:nvPicPr>
                   <pic:blipFill>
-                    <a:blip r:embed="rId35" cstate="print">
+                    <a:blip r:embed="rId33" cstate="print">
                       <a:extLst>
                         <a:ext uri="{28A0092B-C50C-407E-A947-70E740481C1C}">
                           <a14:useLocalDpi xmlns:a14="http://schemas.microsoft.com/office/drawing/2010/main" val="0"/>
@@ -9814,7 +9327,7 @@
       <w:r>
         <w:t xml:space="preserve">17) </w:t>
       </w:r>
-      <w:hyperlink r:id="rId36" w:history="1">
+      <w:hyperlink r:id="rId34" w:history="1">
         <w:r>
           <w:rPr>
             <w:rStyle w:val="Hyperlink"/>
@@ -9836,9 +9349,10 @@
         <w:pStyle w:val="ListParagraph"/>
       </w:pPr>
       <w:r>
+        <w:lastRenderedPageBreak/>
         <w:t>According to the </w:t>
       </w:r>
-      <w:hyperlink r:id="rId37" w:tgtFrame="_blank" w:history="1">
+      <w:hyperlink r:id="rId35" w:tgtFrame="_blank" w:history="1">
         <w:r>
           <w:rPr>
             <w:rStyle w:val="Hyperlink"/>
@@ -9894,7 +9408,7 @@
                     </pic:cNvPicPr>
                   </pic:nvPicPr>
                   <pic:blipFill>
-                    <a:blip r:embed="rId38">
+                    <a:blip r:embed="rId36">
                       <a:extLst>
                         <a:ext uri="{28A0092B-C50C-407E-A947-70E740481C1C}">
                           <a14:useLocalDpi xmlns:a14="http://schemas.microsoft.com/office/drawing/2010/main" val="0"/>
@@ -10000,7 +9514,6 @@
         <w:rPr>
           <w:noProof/>
         </w:rPr>
-        <w:lastRenderedPageBreak/>
         <w:drawing>
           <wp:inline distT="0" distB="0" distL="0" distR="0" wp14:anchorId="004B9C25" wp14:editId="567DA7CD">
             <wp:extent cx="1377043" cy="1310027"/>
@@ -10019,7 +9532,7 @@
                     </pic:cNvPicPr>
                   </pic:nvPicPr>
                   <pic:blipFill>
-                    <a:blip r:embed="rId38">
+                    <a:blip r:embed="rId36">
                       <a:extLst>
                         <a:ext uri="{28A0092B-C50C-407E-A947-70E740481C1C}">
                           <a14:useLocalDpi xmlns:a14="http://schemas.microsoft.com/office/drawing/2010/main" val="0"/>
@@ -10367,6 +9880,7 @@
         <w:pStyle w:val="ListParagraph"/>
       </w:pPr>
       <w:r>
+        <w:lastRenderedPageBreak/>
         <w:t>        }</w:t>
       </w:r>
     </w:p>
@@ -10393,7 +9907,7 @@
       <w:r>
         <w:t xml:space="preserve">18) </w:t>
       </w:r>
-      <w:hyperlink r:id="rId39" w:history="1">
+      <w:hyperlink r:id="rId37" w:history="1">
         <w:r>
           <w:rPr>
             <w:rStyle w:val="Hyperlink"/>
@@ -10463,7 +9977,7 @@
           <w:noProof/>
         </w:rPr>
         <w:drawing>
-          <wp:inline distT="0" distB="0" distL="0" distR="0" wp14:anchorId="254BAE87" wp14:editId="465AE9D7">
+          <wp:inline distT="0" distB="0" distL="0" distR="0" wp14:anchorId="254BAE87" wp14:editId="2330DBF9">
             <wp:extent cx="2204357" cy="1568122"/>
             <wp:effectExtent l="0" t="0" r="5715" b="0"/>
             <wp:docPr id="611541592" name="Picture 18"/>
@@ -10480,7 +9994,7 @@
                     </pic:cNvPicPr>
                   </pic:nvPicPr>
                   <pic:blipFill>
-                    <a:blip r:embed="rId40" cstate="print">
+                    <a:blip r:embed="rId38" cstate="print">
                       <a:extLst>
                         <a:ext uri="{28A0092B-C50C-407E-A947-70E740481C1C}">
                           <a14:useLocalDpi xmlns:a14="http://schemas.microsoft.com/office/drawing/2010/main" val="0"/>
@@ -10526,7 +10040,6 @@
           <w:b/>
           <w:bCs/>
         </w:rPr>
-        <w:lastRenderedPageBreak/>
         <w:t>Input:</w:t>
       </w:r>
       <w:r>
@@ -10610,7 +10123,7 @@
                     </pic:cNvPicPr>
                   </pic:nvPicPr>
                   <pic:blipFill>
-                    <a:blip r:embed="rId41">
+                    <a:blip r:embed="rId39">
                       <a:extLst>
                         <a:ext uri="{28A0092B-C50C-407E-A947-70E740481C1C}">
                           <a14:useLocalDpi xmlns:a14="http://schemas.microsoft.com/office/drawing/2010/main" val="0"/>
@@ -10892,6 +10405,7 @@
         <w:pStyle w:val="ListParagraph"/>
       </w:pPr>
       <w:r>
+        <w:lastRenderedPageBreak/>
         <w:t xml:space="preserve">        bool </w:t>
       </w:r>
       <w:proofErr w:type="spellStart"/>
@@ -11091,7 +10605,7 @@
       <w:r>
         <w:t xml:space="preserve">19) </w:t>
       </w:r>
-      <w:hyperlink r:id="rId42" w:history="1">
+      <w:hyperlink r:id="rId40" w:history="1">
         <w:r>
           <w:rPr>
             <w:rStyle w:val="Hyperlink"/>
@@ -11126,9 +10640,8 @@
         <w:rPr>
           <w:noProof/>
         </w:rPr>
-        <w:lastRenderedPageBreak/>
         <w:drawing>
-          <wp:inline distT="0" distB="0" distL="0" distR="0" wp14:anchorId="54B88197" wp14:editId="54B53263">
+          <wp:inline distT="0" distB="0" distL="0" distR="0" wp14:anchorId="54B88197" wp14:editId="434AAF38">
             <wp:extent cx="1143000" cy="1178752"/>
             <wp:effectExtent l="0" t="0" r="0" b="2540"/>
             <wp:docPr id="906959785" name="Picture 20"/>
@@ -11145,7 +10658,7 @@
                     </pic:cNvPicPr>
                   </pic:nvPicPr>
                   <pic:blipFill>
-                    <a:blip r:embed="rId43" cstate="print">
+                    <a:blip r:embed="rId41" cstate="print">
                       <a:extLst>
                         <a:ext uri="{28A0092B-C50C-407E-A947-70E740481C1C}">
                           <a14:useLocalDpi xmlns:a14="http://schemas.microsoft.com/office/drawing/2010/main" val="0"/>
@@ -11238,7 +10751,7 @@
                     </pic:cNvPicPr>
                   </pic:nvPicPr>
                   <pic:blipFill>
-                    <a:blip r:embed="rId44">
+                    <a:blip r:embed="rId42">
                       <a:extLst>
                         <a:ext uri="{28A0092B-C50C-407E-A947-70E740481C1C}">
                           <a14:useLocalDpi xmlns:a14="http://schemas.microsoft.com/office/drawing/2010/main" val="0"/>
@@ -11635,7 +11148,7 @@
       <w:r>
         <w:t xml:space="preserve">20) </w:t>
       </w:r>
-      <w:hyperlink r:id="rId45" w:history="1">
+      <w:hyperlink r:id="rId43" w:history="1">
         <w:r>
           <w:rPr>
             <w:rStyle w:val="Hyperlink"/>
@@ -11695,7 +11208,6 @@
         <w:rPr>
           <w:noProof/>
         </w:rPr>
-        <w:lastRenderedPageBreak/>
         <w:drawing>
           <wp:inline distT="0" distB="0" distL="0" distR="0" wp14:anchorId="1C2DB8A2" wp14:editId="4D3B66F1">
             <wp:extent cx="881743" cy="961709"/>
@@ -11714,7 +11226,7 @@
                     </pic:cNvPicPr>
                   </pic:nvPicPr>
                   <pic:blipFill>
-                    <a:blip r:embed="rId46" cstate="print">
+                    <a:blip r:embed="rId44" cstate="print">
                       <a:extLst>
                         <a:ext uri="{28A0092B-C50C-407E-A947-70E740481C1C}">
                           <a14:useLocalDpi xmlns:a14="http://schemas.microsoft.com/office/drawing/2010/main" val="0"/>
@@ -12117,7 +11629,7 @@
       <w:r>
         <w:t xml:space="preserve">21) </w:t>
       </w:r>
-      <w:hyperlink r:id="rId47" w:history="1">
+      <w:hyperlink r:id="rId45" w:history="1">
         <w:r>
           <w:rPr>
             <w:rStyle w:val="Hyperlink"/>
@@ -12152,6 +11664,7 @@
         <w:rPr>
           <w:noProof/>
         </w:rPr>
+        <w:lastRenderedPageBreak/>
         <w:drawing>
           <wp:inline distT="0" distB="0" distL="0" distR="0" wp14:anchorId="7F3EA56D" wp14:editId="6C93D0C0">
             <wp:extent cx="740229" cy="807361"/>
@@ -12170,7 +11683,7 @@
                     </pic:cNvPicPr>
                   </pic:nvPicPr>
                   <pic:blipFill>
-                    <a:blip r:embed="rId48" cstate="print">
+                    <a:blip r:embed="rId46" cstate="print">
                       <a:extLst>
                         <a:ext uri="{28A0092B-C50C-407E-A947-70E740481C1C}">
                           <a14:useLocalDpi xmlns:a14="http://schemas.microsoft.com/office/drawing/2010/main" val="0"/>
@@ -12349,7 +11862,6 @@
         <w:pStyle w:val="ListParagraph"/>
       </w:pPr>
       <w:r>
-        <w:lastRenderedPageBreak/>
         <w:t xml:space="preserve">vector&lt;vector&lt;int&gt;&gt; </w:t>
       </w:r>
       <w:proofErr w:type="spellStart"/>
@@ -12784,7 +12296,7 @@
       <w:r>
         <w:t xml:space="preserve">22)  </w:t>
       </w:r>
-      <w:hyperlink r:id="rId49" w:history="1">
+      <w:hyperlink r:id="rId47" w:history="1">
         <w:r>
           <w:rPr>
             <w:rStyle w:val="Hyperlink"/>
@@ -12832,8 +12344,9 @@
         <w:rPr>
           <w:noProof/>
         </w:rPr>
+        <w:lastRenderedPageBreak/>
         <w:drawing>
-          <wp:inline distT="0" distB="0" distL="0" distR="0" wp14:anchorId="6C061AEC" wp14:editId="17849783">
+          <wp:inline distT="0" distB="0" distL="0" distR="0" wp14:anchorId="6C061AEC" wp14:editId="22160F03">
             <wp:extent cx="952500" cy="1038883"/>
             <wp:effectExtent l="0" t="0" r="0" b="8890"/>
             <wp:docPr id="899513803" name="Picture 2" descr="A diagram of a triangle&#10;&#10;Description automatically generated"/>
@@ -12850,7 +12363,7 @@
                     </pic:cNvPicPr>
                   </pic:nvPicPr>
                   <pic:blipFill>
-                    <a:blip r:embed="rId50" cstate="print">
+                    <a:blip r:embed="rId48" cstate="print">
                       <a:extLst>
                         <a:ext uri="{28A0092B-C50C-407E-A947-70E740481C1C}">
                           <a14:useLocalDpi xmlns:a14="http://schemas.microsoft.com/office/drawing/2010/main" val="0"/>
@@ -12984,470 +12497,470 @@
         <w:pStyle w:val="ListParagraph"/>
       </w:pPr>
       <w:r>
+        <w:t xml:space="preserve">    queue &lt; </w:t>
+      </w:r>
+      <w:proofErr w:type="spellStart"/>
+      <w:r>
+        <w:t>TreeNode</w:t>
+      </w:r>
+      <w:proofErr w:type="spellEnd"/>
+      <w:r>
+        <w:t xml:space="preserve"> * &gt; </w:t>
+      </w:r>
+      <w:proofErr w:type="spellStart"/>
+      <w:proofErr w:type="gramStart"/>
+      <w:r>
+        <w:t>nodesQueue</w:t>
+      </w:r>
+      <w:proofErr w:type="spellEnd"/>
+      <w:r>
+        <w:t>;</w:t>
+      </w:r>
+      <w:proofErr w:type="gramEnd"/>
+    </w:p>
+    <w:p>
+      <w:pPr>
+        <w:pStyle w:val="ListParagraph"/>
+      </w:pPr>
+      <w:r>
+        <w:t xml:space="preserve">    </w:t>
+      </w:r>
+      <w:proofErr w:type="spellStart"/>
+      <w:r>
+        <w:t>nodesQueue.push</w:t>
+      </w:r>
+      <w:proofErr w:type="spellEnd"/>
+      <w:r>
+        <w:t>(root</w:t>
+      </w:r>
+      <w:proofErr w:type="gramStart"/>
+      <w:r>
+        <w:t>);</w:t>
+      </w:r>
+      <w:proofErr w:type="gramEnd"/>
+    </w:p>
+    <w:p>
+      <w:pPr>
+        <w:pStyle w:val="ListParagraph"/>
+      </w:pPr>
+      <w:r>
+        <w:t xml:space="preserve">    bool </w:t>
+      </w:r>
+      <w:proofErr w:type="spellStart"/>
+      <w:r>
+        <w:t>leftToRight</w:t>
+      </w:r>
+      <w:proofErr w:type="spellEnd"/>
+      <w:r>
+        <w:t xml:space="preserve"> = </w:t>
+      </w:r>
+      <w:proofErr w:type="gramStart"/>
+      <w:r>
+        <w:t>true;</w:t>
+      </w:r>
+      <w:proofErr w:type="gramEnd"/>
+    </w:p>
+    <w:p>
+      <w:pPr>
+        <w:pStyle w:val="ListParagraph"/>
+      </w:pPr>
+    </w:p>
+    <w:p>
+      <w:pPr>
+        <w:pStyle w:val="ListParagraph"/>
+      </w:pPr>
+      <w:r>
+        <w:t xml:space="preserve">    while </w:t>
+      </w:r>
+      <w:proofErr w:type="gramStart"/>
+      <w:r>
+        <w:t>(!</w:t>
+      </w:r>
+      <w:proofErr w:type="spellStart"/>
+      <w:r>
+        <w:t>nodesQueue.empty</w:t>
+      </w:r>
+      <w:proofErr w:type="spellEnd"/>
+      <w:proofErr w:type="gramEnd"/>
+      <w:r>
+        <w:t xml:space="preserve">()) </w:t>
+      </w:r>
+    </w:p>
+    <w:p>
+      <w:pPr>
+        <w:pStyle w:val="ListParagraph"/>
+      </w:pPr>
+      <w:r>
+        <w:t xml:space="preserve">    {</w:t>
+      </w:r>
+    </w:p>
+    <w:p>
+      <w:pPr>
+        <w:pStyle w:val="ListParagraph"/>
+      </w:pPr>
+      <w:r>
+        <w:t xml:space="preserve">        int size = </w:t>
+      </w:r>
+      <w:proofErr w:type="spellStart"/>
+      <w:r>
+        <w:t>nodesQueue.size</w:t>
+      </w:r>
+      <w:proofErr w:type="spellEnd"/>
+      <w:r>
+        <w:t>(</w:t>
+      </w:r>
+      <w:proofErr w:type="gramStart"/>
+      <w:r>
+        <w:t>);</w:t>
+      </w:r>
+      <w:proofErr w:type="gramEnd"/>
+    </w:p>
+    <w:p>
+      <w:pPr>
+        <w:pStyle w:val="ListParagraph"/>
+      </w:pPr>
+      <w:r>
+        <w:t xml:space="preserve">        //Take vector of size, will store element by index to print in left to right or      ///reverse.</w:t>
+      </w:r>
+    </w:p>
+    <w:p>
+      <w:pPr>
+        <w:pStyle w:val="ListParagraph"/>
+      </w:pPr>
+      <w:r>
+        <w:t xml:space="preserve">        vector &lt; int &gt; row(size</w:t>
+      </w:r>
+      <w:proofErr w:type="gramStart"/>
+      <w:r>
+        <w:t>);</w:t>
+      </w:r>
+      <w:proofErr w:type="gramEnd"/>
+    </w:p>
+    <w:p>
+      <w:pPr>
+        <w:pStyle w:val="ListParagraph"/>
+      </w:pPr>
+      <w:r>
+        <w:t xml:space="preserve">        for (int </w:t>
+      </w:r>
+      <w:proofErr w:type="spellStart"/>
+      <w:r>
+        <w:t>i</w:t>
+      </w:r>
+      <w:proofErr w:type="spellEnd"/>
+      <w:r>
+        <w:t xml:space="preserve"> = 0; </w:t>
+      </w:r>
+      <w:proofErr w:type="spellStart"/>
+      <w:r>
+        <w:t>i</w:t>
+      </w:r>
+      <w:proofErr w:type="spellEnd"/>
+      <w:r>
+        <w:t xml:space="preserve"> &lt; size; </w:t>
+      </w:r>
+      <w:proofErr w:type="spellStart"/>
+      <w:r>
+        <w:t>i</w:t>
+      </w:r>
+      <w:proofErr w:type="spellEnd"/>
+      <w:r>
+        <w:t xml:space="preserve">++) </w:t>
+      </w:r>
+    </w:p>
+    <w:p>
+      <w:pPr>
+        <w:pStyle w:val="ListParagraph"/>
+      </w:pPr>
+      <w:r>
+        <w:t xml:space="preserve">        {</w:t>
+      </w:r>
+    </w:p>
+    <w:p>
+      <w:pPr>
+        <w:pStyle w:val="ListParagraph"/>
+      </w:pPr>
+      <w:r>
+        <w:t xml:space="preserve">            </w:t>
+      </w:r>
+      <w:proofErr w:type="spellStart"/>
+      <w:r>
+        <w:t>TreeNode</w:t>
+      </w:r>
+      <w:proofErr w:type="spellEnd"/>
+      <w:r>
+        <w:t xml:space="preserve"> * node = </w:t>
+      </w:r>
+      <w:proofErr w:type="spellStart"/>
+      <w:r>
+        <w:t>nodesQueue.front</w:t>
+      </w:r>
+      <w:proofErr w:type="spellEnd"/>
+      <w:r>
+        <w:t>(</w:t>
+      </w:r>
+      <w:proofErr w:type="gramStart"/>
+      <w:r>
+        <w:t>);</w:t>
+      </w:r>
+      <w:proofErr w:type="gramEnd"/>
+    </w:p>
+    <w:p>
+      <w:pPr>
+        <w:pStyle w:val="ListParagraph"/>
+      </w:pPr>
+      <w:r>
+        <w:t xml:space="preserve">            </w:t>
+      </w:r>
+      <w:proofErr w:type="spellStart"/>
+      <w:proofErr w:type="gramStart"/>
+      <w:r>
+        <w:t>nodesQueue.pop</w:t>
+      </w:r>
+      <w:proofErr w:type="spellEnd"/>
+      <w:r>
+        <w:t>(</w:t>
+      </w:r>
+      <w:proofErr w:type="gramEnd"/>
+      <w:r>
+        <w:t>);</w:t>
+      </w:r>
+    </w:p>
+    <w:p>
+      <w:pPr>
+        <w:pStyle w:val="ListParagraph"/>
+      </w:pPr>
+    </w:p>
+    <w:p>
+      <w:pPr>
+        <w:pStyle w:val="ListParagraph"/>
+      </w:pPr>
+      <w:r>
+        <w:t xml:space="preserve">            // find position to fill node's value</w:t>
+      </w:r>
+    </w:p>
+    <w:p>
+      <w:pPr>
+        <w:pStyle w:val="ListParagraph"/>
+      </w:pPr>
+      <w:r>
+        <w:t xml:space="preserve">            int index = (</w:t>
+      </w:r>
+      <w:proofErr w:type="spellStart"/>
+      <w:r>
+        <w:t>leftToRight</w:t>
+      </w:r>
+      <w:proofErr w:type="spellEnd"/>
+      <w:proofErr w:type="gramStart"/>
+      <w:r>
+        <w:t>) ?</w:t>
+      </w:r>
+      <w:proofErr w:type="gramEnd"/>
+      <w:r>
+        <w:t xml:space="preserve"> </w:t>
+      </w:r>
+      <w:proofErr w:type="spellStart"/>
+      <w:r>
+        <w:t>i</w:t>
+      </w:r>
+      <w:proofErr w:type="spellEnd"/>
+      <w:r>
+        <w:t xml:space="preserve"> : (size - 1 - </w:t>
+      </w:r>
+      <w:proofErr w:type="spellStart"/>
+      <w:r>
+        <w:t>i</w:t>
+      </w:r>
+      <w:proofErr w:type="spellEnd"/>
+      <w:r>
+        <w:t>);</w:t>
+      </w:r>
+    </w:p>
+    <w:p>
+      <w:pPr>
+        <w:pStyle w:val="ListParagraph"/>
+      </w:pPr>
+    </w:p>
+    <w:p>
+      <w:pPr>
+        <w:pStyle w:val="ListParagraph"/>
+      </w:pPr>
+      <w:r>
+        <w:t xml:space="preserve">            row[index] = node -&gt; </w:t>
+      </w:r>
+      <w:proofErr w:type="spellStart"/>
+      <w:proofErr w:type="gramStart"/>
+      <w:r>
+        <w:t>val</w:t>
+      </w:r>
+      <w:proofErr w:type="spellEnd"/>
+      <w:r>
+        <w:t>;</w:t>
+      </w:r>
+      <w:proofErr w:type="gramEnd"/>
+    </w:p>
+    <w:p>
+      <w:pPr>
+        <w:pStyle w:val="ListParagraph"/>
+      </w:pPr>
+      <w:r>
+        <w:t xml:space="preserve">            if (node -&gt; left) </w:t>
+      </w:r>
+    </w:p>
+    <w:p>
+      <w:pPr>
+        <w:pStyle w:val="ListParagraph"/>
+      </w:pPr>
+      <w:r>
+        <w:t xml:space="preserve">            {</w:t>
+      </w:r>
+    </w:p>
+    <w:p>
+      <w:pPr>
+        <w:pStyle w:val="ListParagraph"/>
+      </w:pPr>
+      <w:r>
+        <w:t xml:space="preserve">                </w:t>
+      </w:r>
+      <w:proofErr w:type="spellStart"/>
+      <w:r>
+        <w:t>nodesQueue.push</w:t>
+      </w:r>
+      <w:proofErr w:type="spellEnd"/>
+      <w:r>
+        <w:t>(node -&gt; left</w:t>
+      </w:r>
+      <w:proofErr w:type="gramStart"/>
+      <w:r>
+        <w:t>);</w:t>
+      </w:r>
+      <w:proofErr w:type="gramEnd"/>
+    </w:p>
+    <w:p>
+      <w:pPr>
+        <w:pStyle w:val="ListParagraph"/>
+      </w:pPr>
+      <w:r>
+        <w:t xml:space="preserve">            }</w:t>
+      </w:r>
+    </w:p>
+    <w:p>
+      <w:pPr>
+        <w:pStyle w:val="ListParagraph"/>
+      </w:pPr>
+      <w:r>
+        <w:t xml:space="preserve">            if (node -&gt; right) </w:t>
+      </w:r>
+    </w:p>
+    <w:p>
+      <w:pPr>
+        <w:pStyle w:val="ListParagraph"/>
+      </w:pPr>
+      <w:r>
+        <w:t xml:space="preserve">            {</w:t>
+      </w:r>
+    </w:p>
+    <w:p>
+      <w:pPr>
+        <w:pStyle w:val="ListParagraph"/>
+      </w:pPr>
+      <w:r>
+        <w:t xml:space="preserve">                </w:t>
+      </w:r>
+      <w:proofErr w:type="spellStart"/>
+      <w:r>
+        <w:t>nodesQueue.push</w:t>
+      </w:r>
+      <w:proofErr w:type="spellEnd"/>
+      <w:r>
+        <w:t>(node -&gt; right</w:t>
+      </w:r>
+      <w:proofErr w:type="gramStart"/>
+      <w:r>
+        <w:t>);</w:t>
+      </w:r>
+      <w:proofErr w:type="gramEnd"/>
+    </w:p>
+    <w:p>
+      <w:pPr>
+        <w:pStyle w:val="ListParagraph"/>
+      </w:pPr>
+      <w:r>
+        <w:t xml:space="preserve">            }</w:t>
+      </w:r>
+    </w:p>
+    <w:p>
+      <w:pPr>
+        <w:pStyle w:val="ListParagraph"/>
+      </w:pPr>
+      <w:r>
+        <w:t xml:space="preserve">        }</w:t>
+      </w:r>
+    </w:p>
+    <w:p>
+      <w:pPr>
+        <w:pStyle w:val="ListParagraph"/>
+      </w:pPr>
+      <w:r>
+        <w:t xml:space="preserve">        // after this level</w:t>
+      </w:r>
+    </w:p>
+    <w:p>
+      <w:pPr>
+        <w:pStyle w:val="ListParagraph"/>
+      </w:pPr>
+      <w:r>
+        <w:t xml:space="preserve">        </w:t>
+      </w:r>
+      <w:proofErr w:type="spellStart"/>
+      <w:r>
+        <w:t>leftToRight</w:t>
+      </w:r>
+      <w:proofErr w:type="spellEnd"/>
+      <w:r>
+        <w:t xml:space="preserve"> </w:t>
+      </w:r>
+      <w:proofErr w:type="gramStart"/>
+      <w:r>
+        <w:t>= !</w:t>
+      </w:r>
+      <w:proofErr w:type="spellStart"/>
+      <w:r>
+        <w:t>leftToRight</w:t>
+      </w:r>
+      <w:proofErr w:type="spellEnd"/>
+      <w:proofErr w:type="gramEnd"/>
+      <w:r>
+        <w:t>;</w:t>
+      </w:r>
+    </w:p>
+    <w:p>
+      <w:pPr>
+        <w:pStyle w:val="ListParagraph"/>
+      </w:pPr>
+      <w:r>
+        <w:t xml:space="preserve">        </w:t>
+      </w:r>
+      <w:proofErr w:type="spellStart"/>
+      <w:proofErr w:type="gramStart"/>
+      <w:r>
+        <w:t>result.push</w:t>
+      </w:r>
+      <w:proofErr w:type="gramEnd"/>
+      <w:r>
+        <w:t>_back</w:t>
+      </w:r>
+      <w:proofErr w:type="spellEnd"/>
+      <w:r>
+        <w:t>(row);</w:t>
+      </w:r>
+    </w:p>
+    <w:p>
+      <w:pPr>
+        <w:pStyle w:val="ListParagraph"/>
+      </w:pPr>
+      <w:r>
         <w:lastRenderedPageBreak/>
-        <w:t xml:space="preserve">    queue &lt; </w:t>
-      </w:r>
-      <w:proofErr w:type="spellStart"/>
-      <w:r>
-        <w:t>TreeNode</w:t>
-      </w:r>
-      <w:proofErr w:type="spellEnd"/>
-      <w:r>
-        <w:t xml:space="preserve"> * &gt; </w:t>
-      </w:r>
-      <w:proofErr w:type="spellStart"/>
-      <w:proofErr w:type="gramStart"/>
-      <w:r>
-        <w:t>nodesQueue</w:t>
-      </w:r>
-      <w:proofErr w:type="spellEnd"/>
-      <w:r>
-        <w:t>;</w:t>
-      </w:r>
-      <w:proofErr w:type="gramEnd"/>
-    </w:p>
-    <w:p>
-      <w:pPr>
-        <w:pStyle w:val="ListParagraph"/>
-      </w:pPr>
-      <w:r>
-        <w:t xml:space="preserve">    </w:t>
-      </w:r>
-      <w:proofErr w:type="spellStart"/>
-      <w:r>
-        <w:t>nodesQueue.push</w:t>
-      </w:r>
-      <w:proofErr w:type="spellEnd"/>
-      <w:r>
-        <w:t>(root</w:t>
-      </w:r>
-      <w:proofErr w:type="gramStart"/>
-      <w:r>
-        <w:t>);</w:t>
-      </w:r>
-      <w:proofErr w:type="gramEnd"/>
-    </w:p>
-    <w:p>
-      <w:pPr>
-        <w:pStyle w:val="ListParagraph"/>
-      </w:pPr>
-      <w:r>
-        <w:t xml:space="preserve">    bool </w:t>
-      </w:r>
-      <w:proofErr w:type="spellStart"/>
-      <w:r>
-        <w:t>leftToRight</w:t>
-      </w:r>
-      <w:proofErr w:type="spellEnd"/>
-      <w:r>
-        <w:t xml:space="preserve"> = </w:t>
-      </w:r>
-      <w:proofErr w:type="gramStart"/>
-      <w:r>
-        <w:t>true;</w:t>
-      </w:r>
-      <w:proofErr w:type="gramEnd"/>
-    </w:p>
-    <w:p>
-      <w:pPr>
-        <w:pStyle w:val="ListParagraph"/>
-      </w:pPr>
-    </w:p>
-    <w:p>
-      <w:pPr>
-        <w:pStyle w:val="ListParagraph"/>
-      </w:pPr>
-      <w:r>
-        <w:t xml:space="preserve">    while </w:t>
-      </w:r>
-      <w:proofErr w:type="gramStart"/>
-      <w:r>
-        <w:t>(!</w:t>
-      </w:r>
-      <w:proofErr w:type="spellStart"/>
-      <w:r>
-        <w:t>nodesQueue.empty</w:t>
-      </w:r>
-      <w:proofErr w:type="spellEnd"/>
-      <w:proofErr w:type="gramEnd"/>
-      <w:r>
-        <w:t xml:space="preserve">()) </w:t>
-      </w:r>
-    </w:p>
-    <w:p>
-      <w:pPr>
-        <w:pStyle w:val="ListParagraph"/>
-      </w:pPr>
-      <w:r>
-        <w:t xml:space="preserve">    {</w:t>
-      </w:r>
-    </w:p>
-    <w:p>
-      <w:pPr>
-        <w:pStyle w:val="ListParagraph"/>
-      </w:pPr>
-      <w:r>
-        <w:t xml:space="preserve">        int size = </w:t>
-      </w:r>
-      <w:proofErr w:type="spellStart"/>
-      <w:r>
-        <w:t>nodesQueue.size</w:t>
-      </w:r>
-      <w:proofErr w:type="spellEnd"/>
-      <w:r>
-        <w:t>(</w:t>
-      </w:r>
-      <w:proofErr w:type="gramStart"/>
-      <w:r>
-        <w:t>);</w:t>
-      </w:r>
-      <w:proofErr w:type="gramEnd"/>
-    </w:p>
-    <w:p>
-      <w:pPr>
-        <w:pStyle w:val="ListParagraph"/>
-      </w:pPr>
-      <w:r>
-        <w:t xml:space="preserve">        //Take vector of size, will store element by index to print in left to right or      ///reverse.</w:t>
-      </w:r>
-    </w:p>
-    <w:p>
-      <w:pPr>
-        <w:pStyle w:val="ListParagraph"/>
-      </w:pPr>
-      <w:r>
-        <w:t xml:space="preserve">        vector &lt; int &gt; row(size</w:t>
-      </w:r>
-      <w:proofErr w:type="gramStart"/>
-      <w:r>
-        <w:t>);</w:t>
-      </w:r>
-      <w:proofErr w:type="gramEnd"/>
-    </w:p>
-    <w:p>
-      <w:pPr>
-        <w:pStyle w:val="ListParagraph"/>
-      </w:pPr>
-      <w:r>
-        <w:t xml:space="preserve">        for (int </w:t>
-      </w:r>
-      <w:proofErr w:type="spellStart"/>
-      <w:r>
-        <w:t>i</w:t>
-      </w:r>
-      <w:proofErr w:type="spellEnd"/>
-      <w:r>
-        <w:t xml:space="preserve"> = 0; </w:t>
-      </w:r>
-      <w:proofErr w:type="spellStart"/>
-      <w:r>
-        <w:t>i</w:t>
-      </w:r>
-      <w:proofErr w:type="spellEnd"/>
-      <w:r>
-        <w:t xml:space="preserve"> &lt; size; </w:t>
-      </w:r>
-      <w:proofErr w:type="spellStart"/>
-      <w:r>
-        <w:t>i</w:t>
-      </w:r>
-      <w:proofErr w:type="spellEnd"/>
-      <w:r>
-        <w:t xml:space="preserve">++) </w:t>
-      </w:r>
-    </w:p>
-    <w:p>
-      <w:pPr>
-        <w:pStyle w:val="ListParagraph"/>
-      </w:pPr>
-      <w:r>
-        <w:t xml:space="preserve">        {</w:t>
-      </w:r>
-    </w:p>
-    <w:p>
-      <w:pPr>
-        <w:pStyle w:val="ListParagraph"/>
-      </w:pPr>
-      <w:r>
-        <w:t xml:space="preserve">            </w:t>
-      </w:r>
-      <w:proofErr w:type="spellStart"/>
-      <w:r>
-        <w:t>TreeNode</w:t>
-      </w:r>
-      <w:proofErr w:type="spellEnd"/>
-      <w:r>
-        <w:t xml:space="preserve"> * node = </w:t>
-      </w:r>
-      <w:proofErr w:type="spellStart"/>
-      <w:r>
-        <w:t>nodesQueue.front</w:t>
-      </w:r>
-      <w:proofErr w:type="spellEnd"/>
-      <w:r>
-        <w:t>(</w:t>
-      </w:r>
-      <w:proofErr w:type="gramStart"/>
-      <w:r>
-        <w:t>);</w:t>
-      </w:r>
-      <w:proofErr w:type="gramEnd"/>
-    </w:p>
-    <w:p>
-      <w:pPr>
-        <w:pStyle w:val="ListParagraph"/>
-      </w:pPr>
-      <w:r>
-        <w:t xml:space="preserve">            </w:t>
-      </w:r>
-      <w:proofErr w:type="spellStart"/>
-      <w:proofErr w:type="gramStart"/>
-      <w:r>
-        <w:t>nodesQueue.pop</w:t>
-      </w:r>
-      <w:proofErr w:type="spellEnd"/>
-      <w:r>
-        <w:t>(</w:t>
-      </w:r>
-      <w:proofErr w:type="gramEnd"/>
-      <w:r>
-        <w:t>);</w:t>
-      </w:r>
-    </w:p>
-    <w:p>
-      <w:pPr>
-        <w:pStyle w:val="ListParagraph"/>
-      </w:pPr>
-    </w:p>
-    <w:p>
-      <w:pPr>
-        <w:pStyle w:val="ListParagraph"/>
-      </w:pPr>
-      <w:r>
-        <w:t xml:space="preserve">            // find position to fill node's value</w:t>
-      </w:r>
-    </w:p>
-    <w:p>
-      <w:pPr>
-        <w:pStyle w:val="ListParagraph"/>
-      </w:pPr>
-      <w:r>
-        <w:t xml:space="preserve">            int index = (</w:t>
-      </w:r>
-      <w:proofErr w:type="spellStart"/>
-      <w:r>
-        <w:t>leftToRight</w:t>
-      </w:r>
-      <w:proofErr w:type="spellEnd"/>
-      <w:proofErr w:type="gramStart"/>
-      <w:r>
-        <w:t>) ?</w:t>
-      </w:r>
-      <w:proofErr w:type="gramEnd"/>
-      <w:r>
-        <w:t xml:space="preserve"> </w:t>
-      </w:r>
-      <w:proofErr w:type="spellStart"/>
-      <w:r>
-        <w:t>i</w:t>
-      </w:r>
-      <w:proofErr w:type="spellEnd"/>
-      <w:r>
-        <w:t xml:space="preserve"> : (size - 1 - </w:t>
-      </w:r>
-      <w:proofErr w:type="spellStart"/>
-      <w:r>
-        <w:t>i</w:t>
-      </w:r>
-      <w:proofErr w:type="spellEnd"/>
-      <w:r>
-        <w:t>);</w:t>
-      </w:r>
-    </w:p>
-    <w:p>
-      <w:pPr>
-        <w:pStyle w:val="ListParagraph"/>
-      </w:pPr>
-    </w:p>
-    <w:p>
-      <w:pPr>
-        <w:pStyle w:val="ListParagraph"/>
-      </w:pPr>
-      <w:r>
-        <w:t xml:space="preserve">            row[index] = node -&gt; </w:t>
-      </w:r>
-      <w:proofErr w:type="spellStart"/>
-      <w:proofErr w:type="gramStart"/>
-      <w:r>
-        <w:t>val</w:t>
-      </w:r>
-      <w:proofErr w:type="spellEnd"/>
-      <w:r>
-        <w:t>;</w:t>
-      </w:r>
-      <w:proofErr w:type="gramEnd"/>
-    </w:p>
-    <w:p>
-      <w:pPr>
-        <w:pStyle w:val="ListParagraph"/>
-      </w:pPr>
-      <w:r>
-        <w:t xml:space="preserve">            if (node -&gt; left) </w:t>
-      </w:r>
-    </w:p>
-    <w:p>
-      <w:pPr>
-        <w:pStyle w:val="ListParagraph"/>
-      </w:pPr>
-      <w:r>
-        <w:t xml:space="preserve">            {</w:t>
-      </w:r>
-    </w:p>
-    <w:p>
-      <w:pPr>
-        <w:pStyle w:val="ListParagraph"/>
-      </w:pPr>
-      <w:r>
-        <w:t xml:space="preserve">                </w:t>
-      </w:r>
-      <w:proofErr w:type="spellStart"/>
-      <w:r>
-        <w:t>nodesQueue.push</w:t>
-      </w:r>
-      <w:proofErr w:type="spellEnd"/>
-      <w:r>
-        <w:t>(node -&gt; left</w:t>
-      </w:r>
-      <w:proofErr w:type="gramStart"/>
-      <w:r>
-        <w:t>);</w:t>
-      </w:r>
-      <w:proofErr w:type="gramEnd"/>
-    </w:p>
-    <w:p>
-      <w:pPr>
-        <w:pStyle w:val="ListParagraph"/>
-      </w:pPr>
-      <w:r>
-        <w:t xml:space="preserve">            }</w:t>
-      </w:r>
-    </w:p>
-    <w:p>
-      <w:pPr>
-        <w:pStyle w:val="ListParagraph"/>
-      </w:pPr>
-      <w:r>
-        <w:t xml:space="preserve">            if (node -&gt; right) </w:t>
-      </w:r>
-    </w:p>
-    <w:p>
-      <w:pPr>
-        <w:pStyle w:val="ListParagraph"/>
-      </w:pPr>
-      <w:r>
-        <w:t xml:space="preserve">            {</w:t>
-      </w:r>
-    </w:p>
-    <w:p>
-      <w:pPr>
-        <w:pStyle w:val="ListParagraph"/>
-      </w:pPr>
-      <w:r>
-        <w:t xml:space="preserve">                </w:t>
-      </w:r>
-      <w:proofErr w:type="spellStart"/>
-      <w:r>
-        <w:t>nodesQueue.push</w:t>
-      </w:r>
-      <w:proofErr w:type="spellEnd"/>
-      <w:r>
-        <w:t>(node -&gt; right</w:t>
-      </w:r>
-      <w:proofErr w:type="gramStart"/>
-      <w:r>
-        <w:t>);</w:t>
-      </w:r>
-      <w:proofErr w:type="gramEnd"/>
-    </w:p>
-    <w:p>
-      <w:pPr>
-        <w:pStyle w:val="ListParagraph"/>
-      </w:pPr>
-      <w:r>
-        <w:t xml:space="preserve">            }</w:t>
-      </w:r>
-    </w:p>
-    <w:p>
-      <w:pPr>
-        <w:pStyle w:val="ListParagraph"/>
-      </w:pPr>
-      <w:r>
-        <w:t xml:space="preserve">        }</w:t>
-      </w:r>
-    </w:p>
-    <w:p>
-      <w:pPr>
-        <w:pStyle w:val="ListParagraph"/>
-      </w:pPr>
-      <w:r>
-        <w:t xml:space="preserve">        // after this level</w:t>
-      </w:r>
-    </w:p>
-    <w:p>
-      <w:pPr>
-        <w:pStyle w:val="ListParagraph"/>
-      </w:pPr>
-      <w:r>
-        <w:t xml:space="preserve">        </w:t>
-      </w:r>
-      <w:proofErr w:type="spellStart"/>
-      <w:r>
-        <w:t>leftToRight</w:t>
-      </w:r>
-      <w:proofErr w:type="spellEnd"/>
-      <w:r>
-        <w:t xml:space="preserve"> </w:t>
-      </w:r>
-      <w:proofErr w:type="gramStart"/>
-      <w:r>
-        <w:t>= !</w:t>
-      </w:r>
-      <w:proofErr w:type="spellStart"/>
-      <w:r>
-        <w:t>leftToRight</w:t>
-      </w:r>
-      <w:proofErr w:type="spellEnd"/>
-      <w:proofErr w:type="gramEnd"/>
-      <w:r>
-        <w:t>;</w:t>
-      </w:r>
-    </w:p>
-    <w:p>
-      <w:pPr>
-        <w:pStyle w:val="ListParagraph"/>
-      </w:pPr>
-      <w:r>
-        <w:t xml:space="preserve">        </w:t>
-      </w:r>
-      <w:proofErr w:type="spellStart"/>
-      <w:proofErr w:type="gramStart"/>
-      <w:r>
-        <w:t>result.push</w:t>
-      </w:r>
-      <w:proofErr w:type="gramEnd"/>
-      <w:r>
-        <w:t>_back</w:t>
-      </w:r>
-      <w:proofErr w:type="spellEnd"/>
-      <w:r>
-        <w:t>(row);</w:t>
-      </w:r>
-    </w:p>
-    <w:p>
-      <w:pPr>
-        <w:pStyle w:val="ListParagraph"/>
-      </w:pPr>
-      <w:r>
         <w:t xml:space="preserve">    }</w:t>
       </w:r>
     </w:p>
@@ -13607,7 +13120,6 @@
           <w:b/>
           <w:bCs/>
         </w:rPr>
-        <w:lastRenderedPageBreak/>
         <w:t>Approach:</w:t>
       </w:r>
     </w:p>
@@ -14129,6 +13641,7 @@
         <w:pStyle w:val="ListParagraph"/>
       </w:pPr>
       <w:r>
+        <w:lastRenderedPageBreak/>
         <w:t xml:space="preserve">            }</w:t>
       </w:r>
     </w:p>
@@ -14309,7 +13822,6 @@
         <w:pStyle w:val="ListParagraph"/>
       </w:pPr>
       <w:r>
-        <w:lastRenderedPageBreak/>
         <w:t>Given a binary tree, return an array where elements represent the bottom view of the binary tree from left to right.</w:t>
       </w:r>
     </w:p>
@@ -14667,6 +14179,7 @@
         <w:pStyle w:val="ListParagraph"/>
       </w:pPr>
       <w:r>
+        <w:lastRenderedPageBreak/>
         <w:t xml:space="preserve">            //Add data into map, no need to check if exist in map or not, anyway it's bottom view and will be overwritten for bottom view nodes    </w:t>
       </w:r>
     </w:p>
@@ -14839,7 +14352,6 @@
         <w:pStyle w:val="ListParagraph"/>
       </w:pPr>
       <w:r>
-        <w:lastRenderedPageBreak/>
         <w:t xml:space="preserve">            </w:t>
       </w:r>
       <w:proofErr w:type="spellStart"/>
@@ -14935,7 +14447,7 @@
       <w:r>
         <w:t xml:space="preserve">25) </w:t>
       </w:r>
-      <w:hyperlink r:id="rId51" w:history="1">
+      <w:hyperlink r:id="rId49" w:history="1">
         <w:r>
           <w:rPr>
             <w:rStyle w:val="Hyperlink"/>
@@ -14983,7 +14495,7 @@
       <w:r>
         <w:t>The "linked list" should be in the same order as a </w:t>
       </w:r>
-      <w:hyperlink r:id="rId52" w:anchor="Pre-order,_NLR" w:tgtFrame="_blank" w:history="1">
+      <w:hyperlink r:id="rId50" w:anchor="Pre-order,_NLR" w:tgtFrame="_blank" w:history="1">
         <w:r>
           <w:rPr>
             <w:rStyle w:val="Hyperlink"/>
@@ -15023,7 +14535,7 @@
                     </pic:cNvPicPr>
                   </pic:nvPicPr>
                   <pic:blipFill>
-                    <a:blip r:embed="rId53" cstate="print">
+                    <a:blip r:embed="rId51" cstate="print">
                       <a:extLst>
                         <a:ext uri="{28A0092B-C50C-407E-A947-70E740481C1C}">
                           <a14:useLocalDpi xmlns:a14="http://schemas.microsoft.com/office/drawing/2010/main" val="0"/>
@@ -15245,6 +14757,7 @@
         <w:pStyle w:val="ListParagraph"/>
       </w:pPr>
       <w:r>
+        <w:lastRenderedPageBreak/>
         <w:t>1) set current to root</w:t>
       </w:r>
     </w:p>
@@ -15425,221 +14938,468 @@
         <w:pStyle w:val="ListParagraph"/>
       </w:pPr>
       <w:r>
+        <w:t xml:space="preserve">      </w:t>
+      </w:r>
+      <w:proofErr w:type="gramStart"/>
+      <w:r>
+        <w:t>while(</w:t>
+      </w:r>
+      <w:proofErr w:type="gramEnd"/>
+      <w:r>
+        <w:t>current != NULL)</w:t>
+      </w:r>
+    </w:p>
+    <w:p>
+      <w:pPr>
+        <w:pStyle w:val="ListParagraph"/>
+      </w:pPr>
+      <w:r>
+        <w:t xml:space="preserve">      {</w:t>
+      </w:r>
+    </w:p>
+    <w:p>
+      <w:pPr>
+        <w:pStyle w:val="ListParagraph"/>
+      </w:pPr>
+      <w:r>
+        <w:t xml:space="preserve">          if(current-&gt;</w:t>
+      </w:r>
+      <w:proofErr w:type="gramStart"/>
+      <w:r>
+        <w:t>left !</w:t>
+      </w:r>
+      <w:proofErr w:type="gramEnd"/>
+      <w:r>
+        <w:t>= NULL)</w:t>
+      </w:r>
+    </w:p>
+    <w:p>
+      <w:pPr>
+        <w:pStyle w:val="ListParagraph"/>
+      </w:pPr>
+      <w:r>
+        <w:t xml:space="preserve">          {</w:t>
+      </w:r>
+    </w:p>
+    <w:p>
+      <w:pPr>
+        <w:pStyle w:val="ListParagraph"/>
+      </w:pPr>
+      <w:r>
+        <w:t xml:space="preserve">              </w:t>
+      </w:r>
+      <w:proofErr w:type="spellStart"/>
+      <w:r>
+        <w:t>TreeNode</w:t>
+      </w:r>
+      <w:proofErr w:type="spellEnd"/>
+      <w:r>
+        <w:t>* prev= current-&gt;</w:t>
+      </w:r>
+      <w:proofErr w:type="gramStart"/>
+      <w:r>
+        <w:t>left;</w:t>
+      </w:r>
+      <w:proofErr w:type="gramEnd"/>
+    </w:p>
+    <w:p>
+      <w:pPr>
+        <w:pStyle w:val="ListParagraph"/>
+      </w:pPr>
+      <w:r>
+        <w:t xml:space="preserve">              while(</w:t>
+      </w:r>
+      <w:proofErr w:type="spellStart"/>
+      <w:r>
+        <w:t>prev</w:t>
+      </w:r>
+      <w:proofErr w:type="spellEnd"/>
+      <w:r>
+        <w:t>-&gt;</w:t>
+      </w:r>
+      <w:proofErr w:type="gramStart"/>
+      <w:r>
+        <w:t>right !</w:t>
+      </w:r>
+      <w:proofErr w:type="gramEnd"/>
+      <w:r>
+        <w:t>= NULL)</w:t>
+      </w:r>
+    </w:p>
+    <w:p>
+      <w:pPr>
+        <w:pStyle w:val="ListParagraph"/>
+      </w:pPr>
+      <w:r>
+        <w:t xml:space="preserve">              {</w:t>
+      </w:r>
+    </w:p>
+    <w:p>
+      <w:pPr>
+        <w:pStyle w:val="ListParagraph"/>
+      </w:pPr>
+      <w:r>
+        <w:t xml:space="preserve">                  </w:t>
+      </w:r>
+      <w:proofErr w:type="spellStart"/>
+      <w:r>
+        <w:t>prev</w:t>
+      </w:r>
+      <w:proofErr w:type="spellEnd"/>
+      <w:r>
+        <w:t xml:space="preserve"> = </w:t>
+      </w:r>
+      <w:proofErr w:type="spellStart"/>
+      <w:r>
+        <w:t>prev</w:t>
+      </w:r>
+      <w:proofErr w:type="spellEnd"/>
+      <w:r>
+        <w:t>-&gt;</w:t>
+      </w:r>
+      <w:proofErr w:type="gramStart"/>
+      <w:r>
+        <w:t>right;</w:t>
+      </w:r>
+      <w:proofErr w:type="gramEnd"/>
+    </w:p>
+    <w:p>
+      <w:pPr>
+        <w:pStyle w:val="ListParagraph"/>
+      </w:pPr>
+      <w:r>
+        <w:t xml:space="preserve">              }</w:t>
+      </w:r>
+    </w:p>
+    <w:p>
+      <w:pPr>
+        <w:pStyle w:val="ListParagraph"/>
+      </w:pPr>
+      <w:r>
+        <w:t xml:space="preserve">              </w:t>
+      </w:r>
+      <w:proofErr w:type="spellStart"/>
+      <w:r>
+        <w:t>prev</w:t>
+      </w:r>
+      <w:proofErr w:type="spellEnd"/>
+      <w:r>
+        <w:t>-&gt;right = current-&gt;</w:t>
+      </w:r>
+      <w:proofErr w:type="gramStart"/>
+      <w:r>
+        <w:t>right;</w:t>
+      </w:r>
+      <w:proofErr w:type="gramEnd"/>
+    </w:p>
+    <w:p>
+      <w:pPr>
+        <w:pStyle w:val="ListParagraph"/>
+      </w:pPr>
+      <w:r>
+        <w:t xml:space="preserve">              current-&gt;right= current-&gt;</w:t>
+      </w:r>
+      <w:proofErr w:type="gramStart"/>
+      <w:r>
+        <w:t>left;</w:t>
+      </w:r>
+      <w:proofErr w:type="gramEnd"/>
+    </w:p>
+    <w:p>
+      <w:pPr>
+        <w:pStyle w:val="ListParagraph"/>
+      </w:pPr>
+      <w:r>
+        <w:t xml:space="preserve">              current-&gt;left = </w:t>
+      </w:r>
+      <w:proofErr w:type="gramStart"/>
+      <w:r>
+        <w:t>NULL;</w:t>
+      </w:r>
+      <w:proofErr w:type="gramEnd"/>
+    </w:p>
+    <w:p>
+      <w:pPr>
+        <w:pStyle w:val="ListParagraph"/>
+      </w:pPr>
+      <w:r>
+        <w:t xml:space="preserve">          }</w:t>
+      </w:r>
+    </w:p>
+    <w:p>
+      <w:pPr>
+        <w:pStyle w:val="ListParagraph"/>
+      </w:pPr>
+      <w:r>
+        <w:t xml:space="preserve">          current = current-&gt;</w:t>
+      </w:r>
+      <w:proofErr w:type="gramStart"/>
+      <w:r>
+        <w:t>right;</w:t>
+      </w:r>
+      <w:proofErr w:type="gramEnd"/>
+    </w:p>
+    <w:p>
+      <w:pPr>
+        <w:pStyle w:val="ListParagraph"/>
+      </w:pPr>
+      <w:r>
+        <w:t xml:space="preserve">      }</w:t>
+      </w:r>
+    </w:p>
+    <w:p>
+      <w:pPr>
+        <w:pStyle w:val="ListParagraph"/>
+      </w:pPr>
+      <w:r>
+        <w:t xml:space="preserve">    }</w:t>
+      </w:r>
+    </w:p>
+    <w:p>
+      <w:pPr>
+        <w:pStyle w:val="ListParagraph"/>
+      </w:pPr>
+      <w:r>
+        <w:t xml:space="preserve">   -------------------------------------------------------------------------------------------------  </w:t>
+      </w:r>
+    </w:p>
+    <w:p>
+      <w:pPr>
+        <w:pStyle w:val="ListParagraph"/>
+        <w:rPr>
+          <w:b/>
+          <w:bCs/>
+        </w:rPr>
+      </w:pPr>
+      <w:r>
+        <w:t xml:space="preserve">26) </w:t>
+      </w:r>
+      <w:r>
+        <w:rPr>
+          <w:b/>
+          <w:bCs/>
+        </w:rPr>
+        <w:t>Add</w:t>
+      </w:r>
+      <w:r>
+        <w:rPr>
+          <w:b/>
+          <w:bCs/>
+        </w:rPr>
+        <w:t xml:space="preserve"> </w:t>
+      </w:r>
+      <w:r>
+        <w:rPr>
+          <w:b/>
+          <w:bCs/>
+        </w:rPr>
+        <w:t>node</w:t>
+      </w:r>
+      <w:r>
+        <w:rPr>
+          <w:b/>
+          <w:bCs/>
+        </w:rPr>
+        <w:t xml:space="preserve"> </w:t>
+      </w:r>
+      <w:r>
+        <w:rPr>
+          <w:b/>
+          <w:bCs/>
+        </w:rPr>
+        <w:t>to</w:t>
+      </w:r>
+      <w:r>
+        <w:rPr>
+          <w:b/>
+          <w:bCs/>
+        </w:rPr>
+        <w:t xml:space="preserve"> </w:t>
+      </w:r>
+      <w:r>
+        <w:rPr>
+          <w:b/>
+          <w:bCs/>
+        </w:rPr>
+        <w:t>leaf</w:t>
+      </w:r>
+      <w:r>
+        <w:rPr>
+          <w:b/>
+          <w:bCs/>
+        </w:rPr>
+        <w:t xml:space="preserve"> in binary tree:</w:t>
+      </w:r>
+    </w:p>
+    <w:p>
+      <w:pPr>
+        <w:pStyle w:val="ListParagraph"/>
+      </w:pPr>
+      <w:r>
+        <w:t xml:space="preserve">void </w:t>
+      </w:r>
+      <w:proofErr w:type="spellStart"/>
+      <w:proofErr w:type="gramStart"/>
+      <w:r>
+        <w:t>addNodeToLeafNode</w:t>
+      </w:r>
+      <w:proofErr w:type="spellEnd"/>
+      <w:r>
+        <w:t>(</w:t>
+      </w:r>
+      <w:proofErr w:type="spellStart"/>
+      <w:proofErr w:type="gramEnd"/>
+      <w:r>
+        <w:t>treeNode</w:t>
+      </w:r>
+      <w:proofErr w:type="spellEnd"/>
+      <w:r>
+        <w:t>* root)</w:t>
+      </w:r>
+    </w:p>
+    <w:p>
+      <w:pPr>
+        <w:pStyle w:val="ListParagraph"/>
+      </w:pPr>
+      <w:r>
+        <w:t>{</w:t>
+      </w:r>
+    </w:p>
+    <w:p>
+      <w:pPr>
+        <w:pStyle w:val="ListParagraph"/>
+      </w:pPr>
+      <w:r>
+        <w:t xml:space="preserve">    // if node is null, return</w:t>
+      </w:r>
+    </w:p>
+    <w:p>
+      <w:pPr>
+        <w:pStyle w:val="ListParagraph"/>
+      </w:pPr>
+      <w:r>
+        <w:t xml:space="preserve">    if </w:t>
+      </w:r>
+      <w:proofErr w:type="gramStart"/>
+      <w:r>
+        <w:t>(!root</w:t>
+      </w:r>
+      <w:proofErr w:type="gramEnd"/>
+      <w:r>
+        <w:t>)</w:t>
+      </w:r>
+    </w:p>
+    <w:p>
+      <w:pPr>
+        <w:pStyle w:val="ListParagraph"/>
+      </w:pPr>
+      <w:r>
+        <w:t xml:space="preserve">        </w:t>
+      </w:r>
+      <w:proofErr w:type="gramStart"/>
+      <w:r>
+        <w:t>return;</w:t>
+      </w:r>
+      <w:proofErr w:type="gramEnd"/>
+    </w:p>
+    <w:p>
+      <w:pPr>
+        <w:pStyle w:val="ListParagraph"/>
+      </w:pPr>
+    </w:p>
+    <w:p>
+      <w:pPr>
+        <w:pStyle w:val="ListParagraph"/>
+      </w:pPr>
+      <w:r>
+        <w:t xml:space="preserve">    // if node is leaf node, print its data    </w:t>
+      </w:r>
+    </w:p>
+    <w:p>
+      <w:pPr>
+        <w:pStyle w:val="ListParagraph"/>
+      </w:pPr>
+      <w:r>
+        <w:t xml:space="preserve">    if </w:t>
+      </w:r>
+      <w:proofErr w:type="gramStart"/>
+      <w:r>
+        <w:t>(!root</w:t>
+      </w:r>
+      <w:proofErr w:type="gramEnd"/>
+      <w:r>
+        <w:t>-&gt;left &amp;&amp; !root-&gt;right)</w:t>
+      </w:r>
+    </w:p>
+    <w:p>
+      <w:pPr>
+        <w:pStyle w:val="ListParagraph"/>
+      </w:pPr>
+      <w:r>
+        <w:t xml:space="preserve">    {</w:t>
+      </w:r>
+    </w:p>
+    <w:p>
+      <w:pPr>
+        <w:pStyle w:val="ListParagraph"/>
+      </w:pPr>
+      <w:r>
+        <w:t xml:space="preserve">        root-&gt;left = </w:t>
+      </w:r>
+      <w:proofErr w:type="spellStart"/>
+      <w:r>
+        <w:t>createNode</w:t>
+      </w:r>
+      <w:proofErr w:type="spellEnd"/>
+      <w:r>
+        <w:t>(root-&gt;data</w:t>
+      </w:r>
+      <w:proofErr w:type="gramStart"/>
+      <w:r>
+        <w:t>);</w:t>
+      </w:r>
+      <w:proofErr w:type="gramEnd"/>
+    </w:p>
+    <w:p>
+      <w:pPr>
+        <w:pStyle w:val="ListParagraph"/>
+      </w:pPr>
+      <w:r>
+        <w:t xml:space="preserve">        root-&gt;right = </w:t>
+      </w:r>
+      <w:proofErr w:type="spellStart"/>
+      <w:r>
+        <w:t>createNode</w:t>
+      </w:r>
+      <w:proofErr w:type="spellEnd"/>
+      <w:r>
+        <w:t>(root-&gt;data</w:t>
+      </w:r>
+      <w:proofErr w:type="gramStart"/>
+      <w:r>
+        <w:t>);</w:t>
+      </w:r>
+      <w:proofErr w:type="gramEnd"/>
+    </w:p>
+    <w:p>
+      <w:pPr>
+        <w:pStyle w:val="ListParagraph"/>
+      </w:pPr>
+      <w:r>
+        <w:t xml:space="preserve">        </w:t>
+      </w:r>
+      <w:proofErr w:type="gramStart"/>
+      <w:r>
+        <w:t>return;</w:t>
+      </w:r>
+      <w:proofErr w:type="gramEnd"/>
+    </w:p>
+    <w:p>
+      <w:pPr>
+        <w:pStyle w:val="ListParagraph"/>
+      </w:pPr>
+      <w:r>
         <w:lastRenderedPageBreak/>
-        <w:t xml:space="preserve">      </w:t>
-      </w:r>
-      <w:proofErr w:type="gramStart"/>
-      <w:r>
-        <w:t>while(</w:t>
-      </w:r>
-      <w:proofErr w:type="gramEnd"/>
-      <w:r>
-        <w:t>current != NULL)</w:t>
-      </w:r>
-    </w:p>
-    <w:p>
-      <w:pPr>
-        <w:pStyle w:val="ListParagraph"/>
-      </w:pPr>
-      <w:r>
-        <w:t xml:space="preserve">      {</w:t>
-      </w:r>
-    </w:p>
-    <w:p>
-      <w:pPr>
-        <w:pStyle w:val="ListParagraph"/>
-      </w:pPr>
-      <w:r>
-        <w:t xml:space="preserve">          if(current-&gt;</w:t>
-      </w:r>
-      <w:proofErr w:type="gramStart"/>
-      <w:r>
-        <w:t>left !</w:t>
-      </w:r>
-      <w:proofErr w:type="gramEnd"/>
-      <w:r>
-        <w:t>= NULL)</w:t>
-      </w:r>
-    </w:p>
-    <w:p>
-      <w:pPr>
-        <w:pStyle w:val="ListParagraph"/>
-      </w:pPr>
-      <w:r>
-        <w:t xml:space="preserve">          {</w:t>
-      </w:r>
-    </w:p>
-    <w:p>
-      <w:pPr>
-        <w:pStyle w:val="ListParagraph"/>
-      </w:pPr>
-      <w:r>
-        <w:t xml:space="preserve">              </w:t>
-      </w:r>
-      <w:proofErr w:type="spellStart"/>
-      <w:r>
-        <w:t>TreeNode</w:t>
-      </w:r>
-      <w:proofErr w:type="spellEnd"/>
-      <w:r>
-        <w:t>* prev= current-&gt;</w:t>
-      </w:r>
-      <w:proofErr w:type="gramStart"/>
-      <w:r>
-        <w:t>left;</w:t>
-      </w:r>
-      <w:proofErr w:type="gramEnd"/>
-    </w:p>
-    <w:p>
-      <w:pPr>
-        <w:pStyle w:val="ListParagraph"/>
-      </w:pPr>
-      <w:r>
-        <w:t xml:space="preserve">              while(</w:t>
-      </w:r>
-      <w:proofErr w:type="spellStart"/>
-      <w:r>
-        <w:t>prev</w:t>
-      </w:r>
-      <w:proofErr w:type="spellEnd"/>
-      <w:r>
-        <w:t>-&gt;</w:t>
-      </w:r>
-      <w:proofErr w:type="gramStart"/>
-      <w:r>
-        <w:t>right !</w:t>
-      </w:r>
-      <w:proofErr w:type="gramEnd"/>
-      <w:r>
-        <w:t>= NULL)</w:t>
-      </w:r>
-    </w:p>
-    <w:p>
-      <w:pPr>
-        <w:pStyle w:val="ListParagraph"/>
-      </w:pPr>
-      <w:r>
-        <w:t xml:space="preserve">              {</w:t>
-      </w:r>
-    </w:p>
-    <w:p>
-      <w:pPr>
-        <w:pStyle w:val="ListParagraph"/>
-      </w:pPr>
-      <w:r>
-        <w:t xml:space="preserve">                  </w:t>
-      </w:r>
-      <w:proofErr w:type="spellStart"/>
-      <w:r>
-        <w:t>prev</w:t>
-      </w:r>
-      <w:proofErr w:type="spellEnd"/>
-      <w:r>
-        <w:t xml:space="preserve"> = </w:t>
-      </w:r>
-      <w:proofErr w:type="spellStart"/>
-      <w:r>
-        <w:t>prev</w:t>
-      </w:r>
-      <w:proofErr w:type="spellEnd"/>
-      <w:r>
-        <w:t>-&gt;</w:t>
-      </w:r>
-      <w:proofErr w:type="gramStart"/>
-      <w:r>
-        <w:t>right;</w:t>
-      </w:r>
-      <w:proofErr w:type="gramEnd"/>
-    </w:p>
-    <w:p>
-      <w:pPr>
-        <w:pStyle w:val="ListParagraph"/>
-      </w:pPr>
-      <w:r>
-        <w:t xml:space="preserve">              }</w:t>
-      </w:r>
-    </w:p>
-    <w:p>
-      <w:pPr>
-        <w:pStyle w:val="ListParagraph"/>
-      </w:pPr>
-      <w:r>
-        <w:t xml:space="preserve">              </w:t>
-      </w:r>
-      <w:proofErr w:type="spellStart"/>
-      <w:r>
-        <w:t>prev</w:t>
-      </w:r>
-      <w:proofErr w:type="spellEnd"/>
-      <w:r>
-        <w:t>-&gt;right = current-&gt;</w:t>
-      </w:r>
-      <w:proofErr w:type="gramStart"/>
-      <w:r>
-        <w:t>right;</w:t>
-      </w:r>
-      <w:proofErr w:type="gramEnd"/>
-    </w:p>
-    <w:p>
-      <w:pPr>
-        <w:pStyle w:val="ListParagraph"/>
-      </w:pPr>
-      <w:r>
-        <w:t xml:space="preserve">              current-&gt;right= current-&gt;</w:t>
-      </w:r>
-      <w:proofErr w:type="gramStart"/>
-      <w:r>
-        <w:t>left;</w:t>
-      </w:r>
-      <w:proofErr w:type="gramEnd"/>
-    </w:p>
-    <w:p>
-      <w:pPr>
-        <w:pStyle w:val="ListParagraph"/>
-      </w:pPr>
-      <w:r>
-        <w:t xml:space="preserve">              current-&gt;left = </w:t>
-      </w:r>
-      <w:proofErr w:type="gramStart"/>
-      <w:r>
-        <w:t>NULL;</w:t>
-      </w:r>
-      <w:proofErr w:type="gramEnd"/>
-    </w:p>
-    <w:p>
-      <w:pPr>
-        <w:pStyle w:val="ListParagraph"/>
-      </w:pPr>
-      <w:r>
-        <w:t xml:space="preserve">          }</w:t>
-      </w:r>
-    </w:p>
-    <w:p>
-      <w:pPr>
-        <w:pStyle w:val="ListParagraph"/>
-      </w:pPr>
-      <w:r>
-        <w:t xml:space="preserve">          current = current-&gt;</w:t>
-      </w:r>
-      <w:proofErr w:type="gramStart"/>
-      <w:r>
-        <w:t>right;</w:t>
-      </w:r>
-      <w:proofErr w:type="gramEnd"/>
-    </w:p>
-    <w:p>
-      <w:pPr>
-        <w:pStyle w:val="ListParagraph"/>
-      </w:pPr>
-      <w:r>
-        <w:t xml:space="preserve">      }</w:t>
-      </w:r>
-    </w:p>
-    <w:p>
-      <w:pPr>
-        <w:pStyle w:val="ListParagraph"/>
-      </w:pPr>
-      <w:r>
         <w:t xml:space="preserve">    }</w:t>
       </w:r>
     </w:p>
@@ -15647,77 +15407,114 @@
       <w:pPr>
         <w:pStyle w:val="ListParagraph"/>
       </w:pPr>
-      <w:r>
-        <w:t xml:space="preserve">   -------------------------------------------------------------------------------------------------  </w:t>
-      </w:r>
-    </w:p>
-    <w:p>
-      <w:pPr>
-        <w:pStyle w:val="ListParagraph"/>
-        <w:rPr>
-          <w:b/>
-          <w:bCs/>
-        </w:rPr>
-      </w:pPr>
-      <w:r>
-        <w:t xml:space="preserve">26) </w:t>
-      </w:r>
-      <w:r>
-        <w:rPr>
-          <w:b/>
-          <w:bCs/>
-        </w:rPr>
-        <w:t>Add</w:t>
-      </w:r>
-      <w:r>
-        <w:rPr>
-          <w:b/>
-          <w:bCs/>
-        </w:rPr>
-        <w:t xml:space="preserve"> </w:t>
-      </w:r>
-      <w:r>
-        <w:rPr>
-          <w:b/>
-          <w:bCs/>
-        </w:rPr>
-        <w:t>node</w:t>
-      </w:r>
-      <w:r>
-        <w:rPr>
-          <w:b/>
-          <w:bCs/>
-        </w:rPr>
-        <w:t xml:space="preserve"> </w:t>
-      </w:r>
-      <w:r>
-        <w:rPr>
-          <w:b/>
-          <w:bCs/>
-        </w:rPr>
-        <w:t>to</w:t>
-      </w:r>
-      <w:r>
-        <w:rPr>
-          <w:b/>
-          <w:bCs/>
-        </w:rPr>
-        <w:t xml:space="preserve"> </w:t>
-      </w:r>
-      <w:r>
-        <w:rPr>
-          <w:b/>
-          <w:bCs/>
-        </w:rPr>
-        <w:t>leaf</w:t>
-      </w:r>
-      <w:r>
-        <w:rPr>
-          <w:b/>
-          <w:bCs/>
-        </w:rPr>
-        <w:t xml:space="preserve"> in binary tree:</w:t>
-      </w:r>
+    </w:p>
+    <w:p>
+      <w:pPr>
+        <w:pStyle w:val="ListParagraph"/>
+      </w:pPr>
+      <w:r>
+        <w:t xml:space="preserve">    // if left child exists, check for leaf </w:t>
+      </w:r>
+    </w:p>
+    <w:p>
+      <w:pPr>
+        <w:pStyle w:val="ListParagraph"/>
+      </w:pPr>
+      <w:r>
+        <w:t xml:space="preserve">    // recursively</w:t>
+      </w:r>
+    </w:p>
+    <w:p>
+      <w:pPr>
+        <w:pStyle w:val="ListParagraph"/>
+      </w:pPr>
+      <w:r>
+        <w:t xml:space="preserve">    if (root-&gt;left)</w:t>
+      </w:r>
+    </w:p>
+    <w:p>
+      <w:pPr>
+        <w:pStyle w:val="ListParagraph"/>
+      </w:pPr>
+      <w:r>
+        <w:t xml:space="preserve">        </w:t>
+      </w:r>
+      <w:proofErr w:type="spellStart"/>
+      <w:r>
+        <w:t>addNodeToLeafNode</w:t>
+      </w:r>
+      <w:proofErr w:type="spellEnd"/>
+      <w:r>
+        <w:t>(root-&gt;left</w:t>
+      </w:r>
+      <w:proofErr w:type="gramStart"/>
+      <w:r>
+        <w:t>);</w:t>
+      </w:r>
+      <w:proofErr w:type="gramEnd"/>
+    </w:p>
+    <w:p>
+      <w:pPr>
+        <w:pStyle w:val="ListParagraph"/>
+      </w:pPr>
+    </w:p>
+    <w:p>
+      <w:pPr>
+        <w:pStyle w:val="ListParagraph"/>
+      </w:pPr>
+      <w:r>
+        <w:t xml:space="preserve">    // if right child exists, check for leaf </w:t>
+      </w:r>
+    </w:p>
+    <w:p>
+      <w:pPr>
+        <w:pStyle w:val="ListParagraph"/>
+      </w:pPr>
+      <w:r>
+        <w:t xml:space="preserve">    // recursively</w:t>
+      </w:r>
+    </w:p>
+    <w:p>
+      <w:pPr>
+        <w:pStyle w:val="ListParagraph"/>
+      </w:pPr>
+      <w:r>
+        <w:t xml:space="preserve">    if (root-&gt;right)</w:t>
+      </w:r>
+    </w:p>
+    <w:p>
+      <w:pPr>
+        <w:pStyle w:val="ListParagraph"/>
+      </w:pPr>
+      <w:r>
+        <w:t xml:space="preserve">        </w:t>
+      </w:r>
+      <w:proofErr w:type="spellStart"/>
+      <w:r>
+        <w:t>addNodeToLeafNode</w:t>
+      </w:r>
+      <w:proofErr w:type="spellEnd"/>
+      <w:r>
+        <w:t>(root-&gt;right</w:t>
+      </w:r>
+      <w:proofErr w:type="gramStart"/>
+      <w:r>
+        <w:t>);</w:t>
+      </w:r>
+      <w:proofErr w:type="gramEnd"/>
+    </w:p>
+    <w:p>
+      <w:pPr>
+        <w:pStyle w:val="ListParagraph"/>
+      </w:pPr>
+      <w:r>
+        <w:t>}</w:t>
+      </w:r>
+    </w:p>
+    <w:p>
+      <w:pPr>
+        <w:pStyle w:val="ListParagraph"/>
+      </w:pPr>
     </w:p>
     <w:p>
       <w:pPr>
@@ -15729,7 +15526,7 @@
       <w:proofErr w:type="spellStart"/>
       <w:proofErr w:type="gramStart"/>
       <w:r>
-        <w:t>addNodeToLeafNode</w:t>
+        <w:t>traversePreOrder</w:t>
       </w:r>
       <w:proofErr w:type="spellEnd"/>
       <w:r>
@@ -15742,290 +15539,6 @@
       </w:r>
       <w:proofErr w:type="spellEnd"/>
       <w:r>
-        <w:t>* root)</w:t>
-      </w:r>
-    </w:p>
-    <w:p>
-      <w:pPr>
-        <w:pStyle w:val="ListParagraph"/>
-      </w:pPr>
-      <w:r>
-        <w:t>{</w:t>
-      </w:r>
-    </w:p>
-    <w:p>
-      <w:pPr>
-        <w:pStyle w:val="ListParagraph"/>
-      </w:pPr>
-      <w:r>
-        <w:t xml:space="preserve">    // if node is null, return</w:t>
-      </w:r>
-    </w:p>
-    <w:p>
-      <w:pPr>
-        <w:pStyle w:val="ListParagraph"/>
-      </w:pPr>
-      <w:r>
-        <w:t xml:space="preserve">    if </w:t>
-      </w:r>
-      <w:proofErr w:type="gramStart"/>
-      <w:r>
-        <w:t>(!root</w:t>
-      </w:r>
-      <w:proofErr w:type="gramEnd"/>
-      <w:r>
-        <w:t>)</w:t>
-      </w:r>
-    </w:p>
-    <w:p>
-      <w:pPr>
-        <w:pStyle w:val="ListParagraph"/>
-      </w:pPr>
-      <w:r>
-        <w:t xml:space="preserve">        </w:t>
-      </w:r>
-      <w:proofErr w:type="gramStart"/>
-      <w:r>
-        <w:t>return;</w:t>
-      </w:r>
-      <w:proofErr w:type="gramEnd"/>
-    </w:p>
-    <w:p>
-      <w:pPr>
-        <w:pStyle w:val="ListParagraph"/>
-      </w:pPr>
-    </w:p>
-    <w:p>
-      <w:pPr>
-        <w:pStyle w:val="ListParagraph"/>
-      </w:pPr>
-      <w:r>
-        <w:t xml:space="preserve">    // if node is leaf node, print its data    </w:t>
-      </w:r>
-    </w:p>
-    <w:p>
-      <w:pPr>
-        <w:pStyle w:val="ListParagraph"/>
-      </w:pPr>
-      <w:r>
-        <w:t xml:space="preserve">    if </w:t>
-      </w:r>
-      <w:proofErr w:type="gramStart"/>
-      <w:r>
-        <w:t>(!root</w:t>
-      </w:r>
-      <w:proofErr w:type="gramEnd"/>
-      <w:r>
-        <w:t>-&gt;left &amp;&amp; !root-&gt;right)</w:t>
-      </w:r>
-    </w:p>
-    <w:p>
-      <w:pPr>
-        <w:pStyle w:val="ListParagraph"/>
-      </w:pPr>
-      <w:r>
-        <w:t xml:space="preserve">    {</w:t>
-      </w:r>
-    </w:p>
-    <w:p>
-      <w:pPr>
-        <w:pStyle w:val="ListParagraph"/>
-      </w:pPr>
-      <w:r>
-        <w:t xml:space="preserve">        root-&gt;left = </w:t>
-      </w:r>
-      <w:proofErr w:type="spellStart"/>
-      <w:r>
-        <w:t>createNode</w:t>
-      </w:r>
-      <w:proofErr w:type="spellEnd"/>
-      <w:r>
-        <w:t>(root-&gt;data</w:t>
-      </w:r>
-      <w:proofErr w:type="gramStart"/>
-      <w:r>
-        <w:t>);</w:t>
-      </w:r>
-      <w:proofErr w:type="gramEnd"/>
-    </w:p>
-    <w:p>
-      <w:pPr>
-        <w:pStyle w:val="ListParagraph"/>
-      </w:pPr>
-      <w:r>
-        <w:t xml:space="preserve">        root-&gt;right = </w:t>
-      </w:r>
-      <w:proofErr w:type="spellStart"/>
-      <w:r>
-        <w:t>createNode</w:t>
-      </w:r>
-      <w:proofErr w:type="spellEnd"/>
-      <w:r>
-        <w:t>(root-&gt;data</w:t>
-      </w:r>
-      <w:proofErr w:type="gramStart"/>
-      <w:r>
-        <w:t>);</w:t>
-      </w:r>
-      <w:proofErr w:type="gramEnd"/>
-    </w:p>
-    <w:p>
-      <w:pPr>
-        <w:pStyle w:val="ListParagraph"/>
-      </w:pPr>
-      <w:r>
-        <w:t xml:space="preserve">        </w:t>
-      </w:r>
-      <w:proofErr w:type="gramStart"/>
-      <w:r>
-        <w:t>return;</w:t>
-      </w:r>
-      <w:proofErr w:type="gramEnd"/>
-    </w:p>
-    <w:p>
-      <w:pPr>
-        <w:pStyle w:val="ListParagraph"/>
-      </w:pPr>
-      <w:r>
-        <w:t xml:space="preserve">    }</w:t>
-      </w:r>
-    </w:p>
-    <w:p>
-      <w:pPr>
-        <w:pStyle w:val="ListParagraph"/>
-      </w:pPr>
-    </w:p>
-    <w:p>
-      <w:pPr>
-        <w:pStyle w:val="ListParagraph"/>
-      </w:pPr>
-      <w:r>
-        <w:t xml:space="preserve">    // if left child exists, check for leaf </w:t>
-      </w:r>
-    </w:p>
-    <w:p>
-      <w:pPr>
-        <w:pStyle w:val="ListParagraph"/>
-      </w:pPr>
-      <w:r>
-        <w:t xml:space="preserve">    // recursively</w:t>
-      </w:r>
-    </w:p>
-    <w:p>
-      <w:pPr>
-        <w:pStyle w:val="ListParagraph"/>
-      </w:pPr>
-      <w:r>
-        <w:t xml:space="preserve">    if (root-&gt;left)</w:t>
-      </w:r>
-    </w:p>
-    <w:p>
-      <w:pPr>
-        <w:pStyle w:val="ListParagraph"/>
-      </w:pPr>
-      <w:r>
-        <w:t xml:space="preserve">        </w:t>
-      </w:r>
-      <w:proofErr w:type="spellStart"/>
-      <w:r>
-        <w:t>addNodeToLeafNode</w:t>
-      </w:r>
-      <w:proofErr w:type="spellEnd"/>
-      <w:r>
-        <w:t>(root-&gt;left</w:t>
-      </w:r>
-      <w:proofErr w:type="gramStart"/>
-      <w:r>
-        <w:t>);</w:t>
-      </w:r>
-      <w:proofErr w:type="gramEnd"/>
-    </w:p>
-    <w:p>
-      <w:pPr>
-        <w:pStyle w:val="ListParagraph"/>
-      </w:pPr>
-    </w:p>
-    <w:p>
-      <w:pPr>
-        <w:pStyle w:val="ListParagraph"/>
-      </w:pPr>
-      <w:r>
-        <w:t xml:space="preserve">    // if right child exists, check for leaf </w:t>
-      </w:r>
-    </w:p>
-    <w:p>
-      <w:pPr>
-        <w:pStyle w:val="ListParagraph"/>
-      </w:pPr>
-      <w:r>
-        <w:t xml:space="preserve">    // recursively</w:t>
-      </w:r>
-    </w:p>
-    <w:p>
-      <w:pPr>
-        <w:pStyle w:val="ListParagraph"/>
-      </w:pPr>
-      <w:r>
-        <w:t xml:space="preserve">    if (root-&gt;right)</w:t>
-      </w:r>
-    </w:p>
-    <w:p>
-      <w:pPr>
-        <w:pStyle w:val="ListParagraph"/>
-      </w:pPr>
-      <w:r>
-        <w:t xml:space="preserve">        </w:t>
-      </w:r>
-      <w:proofErr w:type="spellStart"/>
-      <w:r>
-        <w:t>addNodeToLeafNode</w:t>
-      </w:r>
-      <w:proofErr w:type="spellEnd"/>
-      <w:r>
-        <w:t>(root-&gt;right</w:t>
-      </w:r>
-      <w:proofErr w:type="gramStart"/>
-      <w:r>
-        <w:t>);</w:t>
-      </w:r>
-      <w:proofErr w:type="gramEnd"/>
-    </w:p>
-    <w:p>
-      <w:pPr>
-        <w:pStyle w:val="ListParagraph"/>
-      </w:pPr>
-      <w:r>
-        <w:t>}</w:t>
-      </w:r>
-    </w:p>
-    <w:p>
-      <w:pPr>
-        <w:pStyle w:val="ListParagraph"/>
-      </w:pPr>
-    </w:p>
-    <w:p>
-      <w:pPr>
-        <w:pStyle w:val="ListParagraph"/>
-      </w:pPr>
-      <w:r>
-        <w:t xml:space="preserve">void </w:t>
-      </w:r>
-      <w:proofErr w:type="spellStart"/>
-      <w:proofErr w:type="gramStart"/>
-      <w:r>
-        <w:t>traversePreOrder</w:t>
-      </w:r>
-      <w:proofErr w:type="spellEnd"/>
-      <w:r>
-        <w:t>(</w:t>
-      </w:r>
-      <w:proofErr w:type="spellStart"/>
-      <w:proofErr w:type="gramEnd"/>
-      <w:r>
-        <w:t>treeNode</w:t>
-      </w:r>
-      <w:proofErr w:type="spellEnd"/>
-      <w:r>
         <w:t>* temp)</w:t>
       </w:r>
     </w:p>
@@ -16034,7 +15547,6 @@
         <w:pStyle w:val="ListParagraph"/>
       </w:pPr>
       <w:r>
-        <w:lastRenderedPageBreak/>
         <w:t>{</w:t>
       </w:r>
     </w:p>
@@ -16478,6 +15990,7 @@
           <w:b/>
           <w:bCs/>
         </w:rPr>
+        <w:lastRenderedPageBreak/>
         <w:t>   1     9</w:t>
       </w:r>
     </w:p>
@@ -16694,7 +16207,6 @@
           <w:b/>
           <w:bCs/>
         </w:rPr>
-        <w:lastRenderedPageBreak/>
         <w:t xml:space="preserve">   /  \ </w:t>
       </w:r>
     </w:p>
@@ -16920,7 +16432,7 @@
       <w:r>
         <w:t>Given a </w:t>
       </w:r>
-      <w:hyperlink r:id="rId54" w:tgtFrame="_blank" w:tooltip="Binary Search Tree" w:history="1">
+      <w:hyperlink r:id="rId52" w:tgtFrame="_blank" w:tooltip="Binary Search Tree" w:history="1">
         <w:r>
           <w:rPr>
             <w:rStyle w:val="Hyperlink"/>
@@ -17057,6 +16569,7 @@
           <w:b/>
           <w:bCs/>
         </w:rPr>
+        <w:lastRenderedPageBreak/>
         <w:t>Explanation :</w:t>
       </w:r>
       <w:proofErr w:type="gramEnd"/>
@@ -17209,7 +16722,7 @@
       <w:r>
         <w:t xml:space="preserve">29) </w:t>
       </w:r>
-      <w:hyperlink r:id="rId55" w:history="1">
+      <w:hyperlink r:id="rId53" w:history="1">
         <w:r>
           <w:rPr>
             <w:rStyle w:val="Hyperlink"/>
@@ -17233,7 +16746,7 @@
       <w:r>
         <w:t> class that represents an iterator over the </w:t>
       </w:r>
-      <w:hyperlink r:id="rId56" w:anchor="In-order_(LNR)" w:tgtFrame="_blank" w:history="1">
+      <w:hyperlink r:id="rId54" w:anchor="In-order_(LNR)" w:tgtFrame="_blank" w:history="1">
         <w:r>
           <w:rPr>
             <w:rStyle w:val="Hyperlink"/>
@@ -17403,7 +16916,7 @@
                     </pic:cNvPicPr>
                   </pic:nvPicPr>
                   <pic:blipFill>
-                    <a:blip r:embed="rId57">
+                    <a:blip r:embed="rId55">
                       <a:extLst>
                         <a:ext uri="{28A0092B-C50C-407E-A947-70E740481C1C}">
                           <a14:useLocalDpi xmlns:a14="http://schemas.microsoft.com/office/drawing/2010/main" val="0"/>
@@ -17546,6 +17059,7 @@
       </w:pPr>
       <w:proofErr w:type="spellStart"/>
       <w:r>
+        <w:lastRenderedPageBreak/>
         <w:t>BSTIterator</w:t>
       </w:r>
       <w:proofErr w:type="spellEnd"/>
@@ -17812,7 +17326,6 @@
         <w:pStyle w:val="ListParagraph"/>
       </w:pPr>
       <w:r>
-        <w:lastRenderedPageBreak/>
         <w:t xml:space="preserve">        </w:t>
       </w:r>
       <w:proofErr w:type="spellStart"/>
@@ -18181,7 +17694,7 @@
       <w:r>
         <w:t xml:space="preserve">30) </w:t>
       </w:r>
-      <w:hyperlink r:id="rId58" w:history="1">
+      <w:hyperlink r:id="rId56" w:history="1">
         <w:r>
           <w:rPr>
             <w:rStyle w:val="Hyperlink"/>
@@ -18273,6 +17786,7 @@
         </w:numPr>
       </w:pPr>
       <w:r>
+        <w:lastRenderedPageBreak/>
         <w:t>The right subtree of a node contains only nodes with keys </w:t>
       </w:r>
       <w:r>
@@ -18332,7 +17846,7 @@
                     </pic:cNvPicPr>
                   </pic:nvPicPr>
                   <pic:blipFill>
-                    <a:blip r:embed="rId59" cstate="print">
+                    <a:blip r:embed="rId57" cstate="print">
                       <a:extLst>
                         <a:ext uri="{28A0092B-C50C-407E-A947-70E740481C1C}">
                           <a14:useLocalDpi xmlns:a14="http://schemas.microsoft.com/office/drawing/2010/main" val="0"/>
@@ -18441,7 +17955,7 @@
                     </pic:cNvPicPr>
                   </pic:nvPicPr>
                   <pic:blipFill>
-                    <a:blip r:embed="rId60" cstate="print">
+                    <a:blip r:embed="rId58" cstate="print">
                       <a:extLst>
                         <a:ext uri="{28A0092B-C50C-407E-A947-70E740481C1C}">
                           <a14:useLocalDpi xmlns:a14="http://schemas.microsoft.com/office/drawing/2010/main" val="0"/>
@@ -18532,7 +18046,6 @@
           <w:b/>
           <w:bCs/>
         </w:rPr>
-        <w:lastRenderedPageBreak/>
         <w:t>Explanation:</w:t>
       </w:r>
       <w:r>
@@ -18881,7 +18394,7 @@
       <w:r>
         <w:t xml:space="preserve">31) </w:t>
       </w:r>
-      <w:hyperlink r:id="rId61" w:history="1">
+      <w:hyperlink r:id="rId59" w:history="1">
         <w:r>
           <w:rPr>
             <w:rStyle w:val="Hyperlink"/>
@@ -19015,7 +18528,7 @@
           <w:noProof/>
         </w:rPr>
         <w:drawing>
-          <wp:inline distT="0" distB="0" distL="0" distR="0" wp14:anchorId="1133E116" wp14:editId="5C8FE658">
+          <wp:inline distT="0" distB="0" distL="0" distR="0" wp14:anchorId="1133E116" wp14:editId="05B594B1">
             <wp:extent cx="1349829" cy="1136936"/>
             <wp:effectExtent l="0" t="0" r="3175" b="6350"/>
             <wp:docPr id="1351537239" name="Picture 4" descr="A diagram of a triangle&#10;&#10;Description automatically generated"/>
@@ -19032,7 +18545,7 @@
                     </pic:cNvPicPr>
                   </pic:nvPicPr>
                   <pic:blipFill>
-                    <a:blip r:embed="rId62" cstate="print">
+                    <a:blip r:embed="rId60" cstate="print">
                       <a:extLst>
                         <a:ext uri="{28A0092B-C50C-407E-A947-70E740481C1C}">
                           <a14:useLocalDpi xmlns:a14="http://schemas.microsoft.com/office/drawing/2010/main" val="0"/>
@@ -19073,6 +18586,7 @@
           <w:b/>
           <w:bCs/>
         </w:rPr>
+        <w:lastRenderedPageBreak/>
         <w:t>Input:</w:t>
       </w:r>
       <w:r>
@@ -19331,7 +18845,6 @@
         <w:pStyle w:val="ListParagraph"/>
       </w:pPr>
       <w:r>
-        <w:lastRenderedPageBreak/>
         <w:t xml:space="preserve">            </w:t>
       </w:r>
     </w:p>
@@ -19663,7 +19176,7 @@
       <w:r>
         <w:t xml:space="preserve">32) </w:t>
       </w:r>
-      <w:hyperlink r:id="rId63" w:history="1">
+      <w:hyperlink r:id="rId61" w:history="1">
         <w:r>
           <w:rPr>
             <w:rStyle w:val="Hyperlink"/>
@@ -19745,6 +19258,7 @@
         <w:rPr>
           <w:noProof/>
         </w:rPr>
+        <w:lastRenderedPageBreak/>
         <w:drawing>
           <wp:inline distT="0" distB="0" distL="0" distR="0" wp14:anchorId="03E174F7" wp14:editId="70D1FB24">
             <wp:extent cx="762000" cy="831106"/>
@@ -19763,7 +19277,7 @@
                     </pic:cNvPicPr>
                   </pic:nvPicPr>
                   <pic:blipFill>
-                    <a:blip r:embed="rId64" cstate="print">
+                    <a:blip r:embed="rId62" cstate="print">
                       <a:extLst>
                         <a:ext uri="{28A0092B-C50C-407E-A947-70E740481C1C}">
                           <a14:useLocalDpi xmlns:a14="http://schemas.microsoft.com/office/drawing/2010/main" val="0"/>
@@ -20081,7 +19595,6 @@
         <w:pStyle w:val="ListParagraph"/>
       </w:pPr>
       <w:r>
-        <w:lastRenderedPageBreak/>
         <w:t xml:space="preserve">    static </w:t>
       </w:r>
       <w:proofErr w:type="spellStart"/>
@@ -20421,7 +19934,7 @@
       <w:r>
         <w:t xml:space="preserve">33) </w:t>
       </w:r>
-      <w:hyperlink r:id="rId65" w:history="1">
+      <w:hyperlink r:id="rId63" w:history="1">
         <w:r>
           <w:rPr>
             <w:rStyle w:val="Hyperlink"/>
@@ -20545,6 +20058,7 @@
         <w:rPr>
           <w:noProof/>
         </w:rPr>
+        <w:lastRenderedPageBreak/>
         <w:drawing>
           <wp:inline distT="0" distB="0" distL="0" distR="0" wp14:anchorId="05604CC4" wp14:editId="5F60F23A">
             <wp:extent cx="3243943" cy="1106960"/>
@@ -20563,7 +20077,7 @@
                     </pic:cNvPicPr>
                   </pic:nvPicPr>
                   <pic:blipFill>
-                    <a:blip r:embed="rId66" cstate="print">
+                    <a:blip r:embed="rId64" cstate="print">
                       <a:extLst>
                         <a:ext uri="{28A0092B-C50C-407E-A947-70E740481C1C}">
                           <a14:useLocalDpi xmlns:a14="http://schemas.microsoft.com/office/drawing/2010/main" val="0"/>
@@ -20742,7 +20256,6 @@
         <w:pStyle w:val="ListParagraph"/>
       </w:pPr>
       <w:r>
-        <w:lastRenderedPageBreak/>
         <w:t xml:space="preserve">        while (</w:t>
       </w:r>
       <w:proofErr w:type="spellStart"/>
@@ -21005,7 +20518,7 @@
       <w:r>
         <w:t xml:space="preserve">34) </w:t>
       </w:r>
-      <w:hyperlink r:id="rId67" w:history="1">
+      <w:hyperlink r:id="rId65" w:history="1">
         <w:r>
           <w:rPr>
             <w:rStyle w:val="Hyperlink"/>
@@ -21069,7 +20582,7 @@
                     </pic:cNvPicPr>
                   </pic:nvPicPr>
                   <pic:blipFill>
-                    <a:blip r:embed="rId68">
+                    <a:blip r:embed="rId66">
                       <a:extLst>
                         <a:ext uri="{28A0092B-C50C-407E-A947-70E740481C1C}">
                           <a14:useLocalDpi xmlns:a14="http://schemas.microsoft.com/office/drawing/2010/main" val="0"/>
@@ -21183,6 +20696,7 @@
         <w:pStyle w:val="ListParagraph"/>
       </w:pPr>
       <w:r>
+        <w:lastRenderedPageBreak/>
         <w:t xml:space="preserve">        </w:t>
       </w:r>
       <w:proofErr w:type="gramStart"/>
@@ -21304,7 +20818,7 @@
       <w:r>
         <w:t xml:space="preserve">35) </w:t>
       </w:r>
-      <w:hyperlink r:id="rId69" w:history="1">
+      <w:hyperlink r:id="rId67" w:history="1">
         <w:r>
           <w:rPr>
             <w:rStyle w:val="Hyperlink"/>
@@ -21383,7 +20897,7 @@
           <w:noProof/>
         </w:rPr>
         <w:drawing>
-          <wp:inline distT="0" distB="0" distL="0" distR="0" wp14:anchorId="3392A9A1" wp14:editId="6DA1358A">
+          <wp:inline distT="0" distB="0" distL="0" distR="0" wp14:anchorId="3392A9A1" wp14:editId="610B3322">
             <wp:extent cx="762000" cy="1082375"/>
             <wp:effectExtent l="0" t="0" r="0" b="3810"/>
             <wp:docPr id="159074541" name="Picture 10"/>
@@ -21400,7 +20914,7 @@
                     </pic:cNvPicPr>
                   </pic:nvPicPr>
                   <pic:blipFill>
-                    <a:blip r:embed="rId70" cstate="print">
+                    <a:blip r:embed="rId68" cstate="print">
                       <a:extLst>
                         <a:ext uri="{28A0092B-C50C-407E-A947-70E740481C1C}">
                           <a14:useLocalDpi xmlns:a14="http://schemas.microsoft.com/office/drawing/2010/main" val="0"/>
@@ -21483,7 +20997,6 @@
         <w:rPr>
           <w:noProof/>
         </w:rPr>
-        <w:lastRenderedPageBreak/>
         <w:drawing>
           <wp:inline distT="0" distB="0" distL="0" distR="0" wp14:anchorId="5CACB257" wp14:editId="2193D0FE">
             <wp:extent cx="1709057" cy="1353277"/>
@@ -21502,7 +21015,7 @@
                     </pic:cNvPicPr>
                   </pic:nvPicPr>
                   <pic:blipFill>
-                    <a:blip r:embed="rId71">
+                    <a:blip r:embed="rId69">
                       <a:extLst>
                         <a:ext uri="{28A0092B-C50C-407E-A947-70E740481C1C}">
                           <a14:useLocalDpi xmlns:a14="http://schemas.microsoft.com/office/drawing/2010/main" val="0"/>
@@ -21921,6 +21434,7 @@
         <w:pStyle w:val="ListParagraph"/>
       </w:pPr>
       <w:r>
+        <w:lastRenderedPageBreak/>
         <w:t xml:space="preserve">          /    \</w:t>
       </w:r>
     </w:p>
@@ -22178,426 +21692,426 @@
         <w:pStyle w:val="ListParagraph"/>
       </w:pPr>
       <w:r>
+        <w:t>            // first increment count and check if count = k</w:t>
+      </w:r>
+    </w:p>
+    <w:p>
+      <w:pPr>
+        <w:pStyle w:val="ListParagraph"/>
+      </w:pPr>
+      <w:r>
+        <w:t>            </w:t>
+      </w:r>
+      <w:r>
+        <w:rPr>
+          <w:b/>
+          <w:bCs/>
+        </w:rPr>
+        <w:t>if</w:t>
+      </w:r>
+      <w:r>
+        <w:t xml:space="preserve"> (++count == k)</w:t>
+      </w:r>
+    </w:p>
+    <w:p>
+      <w:pPr>
+        <w:pStyle w:val="ListParagraph"/>
+      </w:pPr>
+      <w:r>
+        <w:t>                </w:t>
+      </w:r>
+      <w:proofErr w:type="spellStart"/>
+      <w:r>
+        <w:t>Klargest</w:t>
+      </w:r>
+      <w:proofErr w:type="spellEnd"/>
+      <w:r>
+        <w:t xml:space="preserve"> = </w:t>
+      </w:r>
+      <w:proofErr w:type="spellStart"/>
+      <w:proofErr w:type="gramStart"/>
+      <w:r>
+        <w:t>curr</w:t>
+      </w:r>
+      <w:proofErr w:type="spellEnd"/>
+      <w:r>
+        <w:t>;</w:t>
+      </w:r>
+      <w:proofErr w:type="gramEnd"/>
+    </w:p>
+    <w:p>
+      <w:pPr>
+        <w:pStyle w:val="ListParagraph"/>
+      </w:pPr>
+      <w:r>
+        <w:t> </w:t>
+      </w:r>
+    </w:p>
+    <w:p>
+      <w:pPr>
+        <w:pStyle w:val="ListParagraph"/>
+      </w:pPr>
+      <w:r>
+        <w:t>            // otherwise move to the left child</w:t>
+      </w:r>
+    </w:p>
+    <w:p>
+      <w:pPr>
+        <w:pStyle w:val="ListParagraph"/>
+      </w:pPr>
+      <w:r>
+        <w:t>            </w:t>
+      </w:r>
+      <w:proofErr w:type="spellStart"/>
+      <w:r>
+        <w:t>curr</w:t>
+      </w:r>
+      <w:proofErr w:type="spellEnd"/>
+      <w:r>
+        <w:t xml:space="preserve"> = </w:t>
+      </w:r>
+      <w:proofErr w:type="spellStart"/>
+      <w:r>
+        <w:t>curr</w:t>
+      </w:r>
+      <w:proofErr w:type="spellEnd"/>
+      <w:r>
+        <w:t>-&gt;</w:t>
+      </w:r>
+      <w:proofErr w:type="gramStart"/>
+      <w:r>
+        <w:t>left;</w:t>
+      </w:r>
+      <w:proofErr w:type="gramEnd"/>
+    </w:p>
+    <w:p>
+      <w:pPr>
+        <w:pStyle w:val="ListParagraph"/>
+      </w:pPr>
+      <w:r>
+        <w:t>        }</w:t>
+      </w:r>
+    </w:p>
+    <w:p>
+      <w:pPr>
+        <w:pStyle w:val="ListParagraph"/>
+      </w:pPr>
+      <w:r>
+        <w:t> </w:t>
+      </w:r>
+    </w:p>
+    <w:p>
+      <w:pPr>
+        <w:pStyle w:val="ListParagraph"/>
+      </w:pPr>
+      <w:r>
+        <w:t>        </w:t>
+      </w:r>
+      <w:r>
+        <w:rPr>
+          <w:b/>
+          <w:bCs/>
+        </w:rPr>
+        <w:t>else</w:t>
+      </w:r>
+      <w:r>
+        <w:t xml:space="preserve"> {</w:t>
+      </w:r>
+    </w:p>
+    <w:p>
+      <w:pPr>
+        <w:pStyle w:val="ListParagraph"/>
+      </w:pPr>
+      <w:r>
+        <w:t> </w:t>
+      </w:r>
+    </w:p>
+    <w:p>
+      <w:pPr>
+        <w:pStyle w:val="ListParagraph"/>
+      </w:pPr>
+      <w:r>
+        <w:t xml:space="preserve">            // find </w:t>
+      </w:r>
+      <w:proofErr w:type="spellStart"/>
+      <w:r>
+        <w:t>inorder</w:t>
+      </w:r>
+      <w:proofErr w:type="spellEnd"/>
+      <w:r>
+        <w:t xml:space="preserve"> successor of current Node</w:t>
+      </w:r>
+    </w:p>
+    <w:p>
+      <w:pPr>
+        <w:pStyle w:val="ListParagraph"/>
+      </w:pPr>
+      <w:r>
+        <w:t xml:space="preserve">            Node* </w:t>
+      </w:r>
+      <w:proofErr w:type="spellStart"/>
+      <w:r>
+        <w:t>succ</w:t>
+      </w:r>
+      <w:proofErr w:type="spellEnd"/>
+      <w:r>
+        <w:t xml:space="preserve"> = </w:t>
+      </w:r>
+      <w:proofErr w:type="spellStart"/>
+      <w:r>
+        <w:t>curr</w:t>
+      </w:r>
+      <w:proofErr w:type="spellEnd"/>
+      <w:r>
+        <w:t>-&gt;</w:t>
+      </w:r>
+      <w:proofErr w:type="gramStart"/>
+      <w:r>
+        <w:t>right;</w:t>
+      </w:r>
+      <w:proofErr w:type="gramEnd"/>
+    </w:p>
+    <w:p>
+      <w:pPr>
+        <w:pStyle w:val="ListParagraph"/>
+      </w:pPr>
+      <w:r>
+        <w:t> </w:t>
+      </w:r>
+    </w:p>
+    <w:p>
+      <w:pPr>
+        <w:pStyle w:val="ListParagraph"/>
+      </w:pPr>
+      <w:r>
+        <w:t>            </w:t>
+      </w:r>
+      <w:r>
+        <w:rPr>
+          <w:b/>
+          <w:bCs/>
+        </w:rPr>
+        <w:t>while</w:t>
+      </w:r>
+      <w:r>
+        <w:t xml:space="preserve"> (</w:t>
+      </w:r>
+      <w:proofErr w:type="spellStart"/>
+      <w:r>
+        <w:t>succ</w:t>
+      </w:r>
+      <w:proofErr w:type="spellEnd"/>
+      <w:r>
+        <w:t>-&gt;</w:t>
+      </w:r>
+      <w:proofErr w:type="gramStart"/>
+      <w:r>
+        <w:t>left !</w:t>
+      </w:r>
+      <w:proofErr w:type="gramEnd"/>
+      <w:r>
+        <w:t xml:space="preserve">= NULL &amp;&amp; </w:t>
+      </w:r>
+      <w:proofErr w:type="spellStart"/>
+      <w:r>
+        <w:t>succ</w:t>
+      </w:r>
+      <w:proofErr w:type="spellEnd"/>
+      <w:r>
+        <w:t xml:space="preserve">-&gt;left != </w:t>
+      </w:r>
+      <w:proofErr w:type="spellStart"/>
+      <w:r>
+        <w:t>curr</w:t>
+      </w:r>
+      <w:proofErr w:type="spellEnd"/>
+      <w:r>
+        <w:t>)</w:t>
+      </w:r>
+    </w:p>
+    <w:p>
+      <w:pPr>
+        <w:pStyle w:val="ListParagraph"/>
+      </w:pPr>
+      <w:r>
+        <w:t>                </w:t>
+      </w:r>
+      <w:proofErr w:type="spellStart"/>
+      <w:r>
+        <w:t>succ</w:t>
+      </w:r>
+      <w:proofErr w:type="spellEnd"/>
+      <w:r>
+        <w:t xml:space="preserve"> = </w:t>
+      </w:r>
+      <w:proofErr w:type="spellStart"/>
+      <w:r>
+        <w:t>succ</w:t>
+      </w:r>
+      <w:proofErr w:type="spellEnd"/>
+      <w:r>
+        <w:t>-&gt;</w:t>
+      </w:r>
+      <w:proofErr w:type="gramStart"/>
+      <w:r>
+        <w:t>left;</w:t>
+      </w:r>
+      <w:proofErr w:type="gramEnd"/>
+    </w:p>
+    <w:p>
+      <w:pPr>
+        <w:pStyle w:val="ListParagraph"/>
+      </w:pPr>
+      <w:r>
+        <w:t> </w:t>
+      </w:r>
+    </w:p>
+    <w:p>
+      <w:pPr>
+        <w:pStyle w:val="ListParagraph"/>
+      </w:pPr>
+      <w:r>
+        <w:t>            </w:t>
+      </w:r>
+      <w:r>
+        <w:rPr>
+          <w:b/>
+          <w:bCs/>
+        </w:rPr>
+        <w:t>if</w:t>
+      </w:r>
+      <w:r>
+        <w:t xml:space="preserve"> (</w:t>
+      </w:r>
+      <w:proofErr w:type="spellStart"/>
+      <w:r>
+        <w:t>succ</w:t>
+      </w:r>
+      <w:proofErr w:type="spellEnd"/>
+      <w:r>
+        <w:t>-&gt;left == NULL) {</w:t>
+      </w:r>
+    </w:p>
+    <w:p>
+      <w:pPr>
+        <w:pStyle w:val="ListParagraph"/>
+      </w:pPr>
+      <w:r>
+        <w:t> </w:t>
+      </w:r>
+    </w:p>
+    <w:p>
+      <w:pPr>
+        <w:pStyle w:val="ListParagraph"/>
+      </w:pPr>
+      <w:r>
+        <w:t>                // set left child of successor to the</w:t>
+      </w:r>
+    </w:p>
+    <w:p>
+      <w:pPr>
+        <w:pStyle w:val="ListParagraph"/>
+      </w:pPr>
+      <w:r>
+        <w:t>                // current Node</w:t>
+      </w:r>
+    </w:p>
+    <w:p>
+      <w:pPr>
+        <w:pStyle w:val="ListParagraph"/>
+      </w:pPr>
+      <w:r>
+        <w:t>                </w:t>
+      </w:r>
+      <w:proofErr w:type="spellStart"/>
+      <w:r>
+        <w:t>succ</w:t>
+      </w:r>
+      <w:proofErr w:type="spellEnd"/>
+      <w:r>
+        <w:t xml:space="preserve">-&gt;left = </w:t>
+      </w:r>
+      <w:proofErr w:type="gramStart"/>
+      <w:r>
+        <w:t>curr;</w:t>
+      </w:r>
+      <w:proofErr w:type="gramEnd"/>
+    </w:p>
+    <w:p>
+      <w:pPr>
+        <w:pStyle w:val="ListParagraph"/>
+      </w:pPr>
+      <w:r>
+        <w:t> </w:t>
+      </w:r>
+    </w:p>
+    <w:p>
+      <w:pPr>
+        <w:pStyle w:val="ListParagraph"/>
+      </w:pPr>
+      <w:r>
+        <w:t>                // move current to its right</w:t>
+      </w:r>
+    </w:p>
+    <w:p>
+      <w:pPr>
+        <w:pStyle w:val="ListParagraph"/>
+      </w:pPr>
+      <w:r>
+        <w:t>                </w:t>
+      </w:r>
+      <w:proofErr w:type="spellStart"/>
+      <w:r>
+        <w:t>curr</w:t>
+      </w:r>
+      <w:proofErr w:type="spellEnd"/>
+      <w:r>
+        <w:t xml:space="preserve"> = </w:t>
+      </w:r>
+      <w:proofErr w:type="spellStart"/>
+      <w:r>
+        <w:t>curr</w:t>
+      </w:r>
+      <w:proofErr w:type="spellEnd"/>
+      <w:r>
+        <w:t>-&gt;</w:t>
+      </w:r>
+      <w:proofErr w:type="gramStart"/>
+      <w:r>
+        <w:t>right;</w:t>
+      </w:r>
+      <w:proofErr w:type="gramEnd"/>
+    </w:p>
+    <w:p>
+      <w:pPr>
+        <w:pStyle w:val="ListParagraph"/>
+      </w:pPr>
+      <w:r>
+        <w:t>            }</w:t>
+      </w:r>
+    </w:p>
+    <w:p>
+      <w:pPr>
+        <w:pStyle w:val="ListParagraph"/>
+      </w:pPr>
+      <w:r>
+        <w:t> </w:t>
+      </w:r>
+    </w:p>
+    <w:p>
+      <w:pPr>
+        <w:pStyle w:val="ListParagraph"/>
+      </w:pPr>
+      <w:r>
+        <w:t>            // restoring the tree back to original binary</w:t>
+      </w:r>
+    </w:p>
+    <w:p>
+      <w:pPr>
+        <w:pStyle w:val="ListParagraph"/>
+      </w:pPr>
+      <w:r>
         <w:lastRenderedPageBreak/>
-        <w:t>            // first increment count and check if count = k</w:t>
-      </w:r>
-    </w:p>
-    <w:p>
-      <w:pPr>
-        <w:pStyle w:val="ListParagraph"/>
-      </w:pPr>
-      <w:r>
-        <w:t>            </w:t>
-      </w:r>
-      <w:r>
-        <w:rPr>
-          <w:b/>
-          <w:bCs/>
-        </w:rPr>
-        <w:t>if</w:t>
-      </w:r>
-      <w:r>
-        <w:t xml:space="preserve"> (++count == k)</w:t>
-      </w:r>
-    </w:p>
-    <w:p>
-      <w:pPr>
-        <w:pStyle w:val="ListParagraph"/>
-      </w:pPr>
-      <w:r>
-        <w:t>                </w:t>
-      </w:r>
-      <w:proofErr w:type="spellStart"/>
-      <w:r>
-        <w:t>Klargest</w:t>
-      </w:r>
-      <w:proofErr w:type="spellEnd"/>
-      <w:r>
-        <w:t xml:space="preserve"> = </w:t>
-      </w:r>
-      <w:proofErr w:type="spellStart"/>
-      <w:proofErr w:type="gramStart"/>
-      <w:r>
-        <w:t>curr</w:t>
-      </w:r>
-      <w:proofErr w:type="spellEnd"/>
-      <w:r>
-        <w:t>;</w:t>
-      </w:r>
-      <w:proofErr w:type="gramEnd"/>
-    </w:p>
-    <w:p>
-      <w:pPr>
-        <w:pStyle w:val="ListParagraph"/>
-      </w:pPr>
-      <w:r>
-        <w:t> </w:t>
-      </w:r>
-    </w:p>
-    <w:p>
-      <w:pPr>
-        <w:pStyle w:val="ListParagraph"/>
-      </w:pPr>
-      <w:r>
-        <w:t>            // otherwise move to the left child</w:t>
-      </w:r>
-    </w:p>
-    <w:p>
-      <w:pPr>
-        <w:pStyle w:val="ListParagraph"/>
-      </w:pPr>
-      <w:r>
-        <w:t>            </w:t>
-      </w:r>
-      <w:proofErr w:type="spellStart"/>
-      <w:r>
-        <w:t>curr</w:t>
-      </w:r>
-      <w:proofErr w:type="spellEnd"/>
-      <w:r>
-        <w:t xml:space="preserve"> = </w:t>
-      </w:r>
-      <w:proofErr w:type="spellStart"/>
-      <w:r>
-        <w:t>curr</w:t>
-      </w:r>
-      <w:proofErr w:type="spellEnd"/>
-      <w:r>
-        <w:t>-&gt;</w:t>
-      </w:r>
-      <w:proofErr w:type="gramStart"/>
-      <w:r>
-        <w:t>left;</w:t>
-      </w:r>
-      <w:proofErr w:type="gramEnd"/>
-    </w:p>
-    <w:p>
-      <w:pPr>
-        <w:pStyle w:val="ListParagraph"/>
-      </w:pPr>
-      <w:r>
-        <w:t>        }</w:t>
-      </w:r>
-    </w:p>
-    <w:p>
-      <w:pPr>
-        <w:pStyle w:val="ListParagraph"/>
-      </w:pPr>
-      <w:r>
-        <w:t> </w:t>
-      </w:r>
-    </w:p>
-    <w:p>
-      <w:pPr>
-        <w:pStyle w:val="ListParagraph"/>
-      </w:pPr>
-      <w:r>
-        <w:t>        </w:t>
-      </w:r>
-      <w:r>
-        <w:rPr>
-          <w:b/>
-          <w:bCs/>
-        </w:rPr>
-        <w:t>else</w:t>
-      </w:r>
-      <w:r>
-        <w:t xml:space="preserve"> {</w:t>
-      </w:r>
-    </w:p>
-    <w:p>
-      <w:pPr>
-        <w:pStyle w:val="ListParagraph"/>
-      </w:pPr>
-      <w:r>
-        <w:t> </w:t>
-      </w:r>
-    </w:p>
-    <w:p>
-      <w:pPr>
-        <w:pStyle w:val="ListParagraph"/>
-      </w:pPr>
-      <w:r>
-        <w:t xml:space="preserve">            // find </w:t>
-      </w:r>
-      <w:proofErr w:type="spellStart"/>
-      <w:r>
-        <w:t>inorder</w:t>
-      </w:r>
-      <w:proofErr w:type="spellEnd"/>
-      <w:r>
-        <w:t xml:space="preserve"> successor of current Node</w:t>
-      </w:r>
-    </w:p>
-    <w:p>
-      <w:pPr>
-        <w:pStyle w:val="ListParagraph"/>
-      </w:pPr>
-      <w:r>
-        <w:t xml:space="preserve">            Node* </w:t>
-      </w:r>
-      <w:proofErr w:type="spellStart"/>
-      <w:r>
-        <w:t>succ</w:t>
-      </w:r>
-      <w:proofErr w:type="spellEnd"/>
-      <w:r>
-        <w:t xml:space="preserve"> = </w:t>
-      </w:r>
-      <w:proofErr w:type="spellStart"/>
-      <w:r>
-        <w:t>curr</w:t>
-      </w:r>
-      <w:proofErr w:type="spellEnd"/>
-      <w:r>
-        <w:t>-&gt;</w:t>
-      </w:r>
-      <w:proofErr w:type="gramStart"/>
-      <w:r>
-        <w:t>right;</w:t>
-      </w:r>
-      <w:proofErr w:type="gramEnd"/>
-    </w:p>
-    <w:p>
-      <w:pPr>
-        <w:pStyle w:val="ListParagraph"/>
-      </w:pPr>
-      <w:r>
-        <w:t> </w:t>
-      </w:r>
-    </w:p>
-    <w:p>
-      <w:pPr>
-        <w:pStyle w:val="ListParagraph"/>
-      </w:pPr>
-      <w:r>
-        <w:t>            </w:t>
-      </w:r>
-      <w:r>
-        <w:rPr>
-          <w:b/>
-          <w:bCs/>
-        </w:rPr>
-        <w:t>while</w:t>
-      </w:r>
-      <w:r>
-        <w:t xml:space="preserve"> (</w:t>
-      </w:r>
-      <w:proofErr w:type="spellStart"/>
-      <w:r>
-        <w:t>succ</w:t>
-      </w:r>
-      <w:proofErr w:type="spellEnd"/>
-      <w:r>
-        <w:t>-&gt;</w:t>
-      </w:r>
-      <w:proofErr w:type="gramStart"/>
-      <w:r>
-        <w:t>left !</w:t>
-      </w:r>
-      <w:proofErr w:type="gramEnd"/>
-      <w:r>
-        <w:t xml:space="preserve">= NULL &amp;&amp; </w:t>
-      </w:r>
-      <w:proofErr w:type="spellStart"/>
-      <w:r>
-        <w:t>succ</w:t>
-      </w:r>
-      <w:proofErr w:type="spellEnd"/>
-      <w:r>
-        <w:t xml:space="preserve">-&gt;left != </w:t>
-      </w:r>
-      <w:proofErr w:type="spellStart"/>
-      <w:r>
-        <w:t>curr</w:t>
-      </w:r>
-      <w:proofErr w:type="spellEnd"/>
-      <w:r>
-        <w:t>)</w:t>
-      </w:r>
-    </w:p>
-    <w:p>
-      <w:pPr>
-        <w:pStyle w:val="ListParagraph"/>
-      </w:pPr>
-      <w:r>
-        <w:t>                </w:t>
-      </w:r>
-      <w:proofErr w:type="spellStart"/>
-      <w:r>
-        <w:t>succ</w:t>
-      </w:r>
-      <w:proofErr w:type="spellEnd"/>
-      <w:r>
-        <w:t xml:space="preserve"> = </w:t>
-      </w:r>
-      <w:proofErr w:type="spellStart"/>
-      <w:r>
-        <w:t>succ</w:t>
-      </w:r>
-      <w:proofErr w:type="spellEnd"/>
-      <w:r>
-        <w:t>-&gt;</w:t>
-      </w:r>
-      <w:proofErr w:type="gramStart"/>
-      <w:r>
-        <w:t>left;</w:t>
-      </w:r>
-      <w:proofErr w:type="gramEnd"/>
-    </w:p>
-    <w:p>
-      <w:pPr>
-        <w:pStyle w:val="ListParagraph"/>
-      </w:pPr>
-      <w:r>
-        <w:t> </w:t>
-      </w:r>
-    </w:p>
-    <w:p>
-      <w:pPr>
-        <w:pStyle w:val="ListParagraph"/>
-      </w:pPr>
-      <w:r>
-        <w:t>            </w:t>
-      </w:r>
-      <w:r>
-        <w:rPr>
-          <w:b/>
-          <w:bCs/>
-        </w:rPr>
-        <w:t>if</w:t>
-      </w:r>
-      <w:r>
-        <w:t xml:space="preserve"> (</w:t>
-      </w:r>
-      <w:proofErr w:type="spellStart"/>
-      <w:r>
-        <w:t>succ</w:t>
-      </w:r>
-      <w:proofErr w:type="spellEnd"/>
-      <w:r>
-        <w:t>-&gt;left == NULL) {</w:t>
-      </w:r>
-    </w:p>
-    <w:p>
-      <w:pPr>
-        <w:pStyle w:val="ListParagraph"/>
-      </w:pPr>
-      <w:r>
-        <w:t> </w:t>
-      </w:r>
-    </w:p>
-    <w:p>
-      <w:pPr>
-        <w:pStyle w:val="ListParagraph"/>
-      </w:pPr>
-      <w:r>
-        <w:t>                // set left child of successor to the</w:t>
-      </w:r>
-    </w:p>
-    <w:p>
-      <w:pPr>
-        <w:pStyle w:val="ListParagraph"/>
-      </w:pPr>
-      <w:r>
-        <w:t>                // current Node</w:t>
-      </w:r>
-    </w:p>
-    <w:p>
-      <w:pPr>
-        <w:pStyle w:val="ListParagraph"/>
-      </w:pPr>
-      <w:r>
-        <w:t>                </w:t>
-      </w:r>
-      <w:proofErr w:type="spellStart"/>
-      <w:r>
-        <w:t>succ</w:t>
-      </w:r>
-      <w:proofErr w:type="spellEnd"/>
-      <w:r>
-        <w:t xml:space="preserve">-&gt;left = </w:t>
-      </w:r>
-      <w:proofErr w:type="gramStart"/>
-      <w:r>
-        <w:t>curr;</w:t>
-      </w:r>
-      <w:proofErr w:type="gramEnd"/>
-    </w:p>
-    <w:p>
-      <w:pPr>
-        <w:pStyle w:val="ListParagraph"/>
-      </w:pPr>
-      <w:r>
-        <w:t> </w:t>
-      </w:r>
-    </w:p>
-    <w:p>
-      <w:pPr>
-        <w:pStyle w:val="ListParagraph"/>
-      </w:pPr>
-      <w:r>
-        <w:t>                // move current to its right</w:t>
-      </w:r>
-    </w:p>
-    <w:p>
-      <w:pPr>
-        <w:pStyle w:val="ListParagraph"/>
-      </w:pPr>
-      <w:r>
-        <w:t>                </w:t>
-      </w:r>
-      <w:proofErr w:type="spellStart"/>
-      <w:r>
-        <w:t>curr</w:t>
-      </w:r>
-      <w:proofErr w:type="spellEnd"/>
-      <w:r>
-        <w:t xml:space="preserve"> = </w:t>
-      </w:r>
-      <w:proofErr w:type="spellStart"/>
-      <w:r>
-        <w:t>curr</w:t>
-      </w:r>
-      <w:proofErr w:type="spellEnd"/>
-      <w:r>
-        <w:t>-&gt;</w:t>
-      </w:r>
-      <w:proofErr w:type="gramStart"/>
-      <w:r>
-        <w:t>right;</w:t>
-      </w:r>
-      <w:proofErr w:type="gramEnd"/>
-    </w:p>
-    <w:p>
-      <w:pPr>
-        <w:pStyle w:val="ListParagraph"/>
-      </w:pPr>
-      <w:r>
-        <w:t>            }</w:t>
-      </w:r>
-    </w:p>
-    <w:p>
-      <w:pPr>
-        <w:pStyle w:val="ListParagraph"/>
-      </w:pPr>
-      <w:r>
-        <w:t> </w:t>
-      </w:r>
-    </w:p>
-    <w:p>
-      <w:pPr>
-        <w:pStyle w:val="ListParagraph"/>
-      </w:pPr>
-      <w:r>
-        <w:t>            // restoring the tree back to original binary</w:t>
-      </w:r>
-    </w:p>
-    <w:p>
-      <w:pPr>
-        <w:pStyle w:val="ListParagraph"/>
-      </w:pPr>
-      <w:r>
         <w:t>            /</w:t>
       </w:r>
       <w:proofErr w:type="gramStart"/>
@@ -23125,7 +22639,7 @@
       <w:r>
         <w:tab/>
       </w:r>
-      <w:hyperlink r:id="rId72" w:history="1">
+      <w:hyperlink r:id="rId70" w:history="1">
         <w:r>
           <w:rPr>
             <w:rStyle w:val="Hyperlink"/>
@@ -23363,7 +22877,6 @@
           <w:szCs w:val="27"/>
           <w14:ligatures w14:val="none"/>
         </w:rPr>
-        <w:lastRenderedPageBreak/>
         <w:t>     /  \</w:t>
       </w:r>
     </w:p>

--- a/7_Tree/Tree_problems.docx
+++ b/7_Tree/Tree_problems.docx
@@ -1375,14 +1375,7 @@
           <w:b/>
           <w:bCs/>
         </w:rPr>
-        <w:t xml:space="preserve">O/P: </w:t>
-      </w:r>
-      <w:r>
-        <w:rPr>
-          <w:b/>
-          <w:bCs/>
-        </w:rPr>
-        <w:t xml:space="preserve">4 2 5 1 3 </w:t>
+        <w:t xml:space="preserve">O/P: 4 2 5 1 3 </w:t>
       </w:r>
     </w:p>
     <w:p>
@@ -2227,6 +2220,7 @@
         <w:rPr>
           <w:b/>
           <w:bCs/>
+          <w:noProof/>
         </w:rPr>
         <w:lastRenderedPageBreak/>
         <w:drawing>
@@ -3193,36 +3187,91 @@
       </w:r>
       <w:proofErr w:type="spellEnd"/>
       <w:r>
-        <w:t xml:space="preserve">* root) </w:t>
-      </w:r>
-    </w:p>
-    <w:p>
-      <w:pPr>
-        <w:pStyle w:val="ListParagraph"/>
-      </w:pPr>
-      <w:r>
-        <w:t>   {</w:t>
-      </w:r>
-    </w:p>
-    <w:p>
-      <w:pPr>
-        <w:pStyle w:val="ListParagraph"/>
-      </w:pPr>
-      <w:r>
-        <w:t> </w:t>
-      </w:r>
-    </w:p>
-    <w:p>
-      <w:pPr>
-        <w:pStyle w:val="ListParagraph"/>
-      </w:pPr>
-      <w:r>
-        <w:t>        vector&lt;int&gt;</w:t>
-      </w:r>
-      <w:proofErr w:type="spellStart"/>
-      <w:proofErr w:type="gramStart"/>
-      <w:r>
-        <w:t>ans</w:t>
+        <w:t>* root) {</w:t>
+      </w:r>
+    </w:p>
+    <w:p>
+      <w:pPr>
+        <w:pStyle w:val="ListParagraph"/>
+      </w:pPr>
+      <w:r>
+        <w:t xml:space="preserve">    vector&lt;int&gt; </w:t>
+      </w:r>
+      <w:proofErr w:type="gramStart"/>
+      <w:r>
+        <w:t>result;</w:t>
+      </w:r>
+      <w:proofErr w:type="gramEnd"/>
+    </w:p>
+    <w:p>
+      <w:pPr>
+        <w:pStyle w:val="ListParagraph"/>
+      </w:pPr>
+      <w:r>
+        <w:t xml:space="preserve">    if </w:t>
+      </w:r>
+      <w:proofErr w:type="gramStart"/>
+      <w:r>
+        <w:t>(!root</w:t>
+      </w:r>
+      <w:proofErr w:type="gramEnd"/>
+      <w:r>
+        <w:t>) return result;</w:t>
+      </w:r>
+    </w:p>
+    <w:p>
+      <w:pPr>
+        <w:pStyle w:val="ListParagraph"/>
+      </w:pPr>
+    </w:p>
+    <w:p>
+      <w:pPr>
+        <w:pStyle w:val="ListParagraph"/>
+      </w:pPr>
+      <w:r>
+        <w:t xml:space="preserve">    stack&lt;</w:t>
+      </w:r>
+      <w:proofErr w:type="spellStart"/>
+      <w:r>
+        <w:t>TreeNode</w:t>
+      </w:r>
+      <w:proofErr w:type="spellEnd"/>
+      <w:r>
+        <w:t xml:space="preserve">*&gt; </w:t>
+      </w:r>
+      <w:proofErr w:type="gramStart"/>
+      <w:r>
+        <w:t>s;</w:t>
+      </w:r>
+      <w:proofErr w:type="gramEnd"/>
+    </w:p>
+    <w:p>
+      <w:pPr>
+        <w:pStyle w:val="ListParagraph"/>
+      </w:pPr>
+      <w:r>
+        <w:t xml:space="preserve">    </w:t>
+      </w:r>
+      <w:proofErr w:type="spellStart"/>
+      <w:r>
+        <w:t>TreeNode</w:t>
+      </w:r>
+      <w:proofErr w:type="spellEnd"/>
+      <w:r>
+        <w:t xml:space="preserve">* </w:t>
+      </w:r>
+      <w:proofErr w:type="spellStart"/>
+      <w:r>
+        <w:t>lastVisited</w:t>
+      </w:r>
+      <w:proofErr w:type="spellEnd"/>
+      <w:r>
+        <w:t xml:space="preserve"> = </w:t>
+      </w:r>
+      <w:proofErr w:type="spellStart"/>
+      <w:proofErr w:type="gramStart"/>
+      <w:r>
+        <w:t>nullptr</w:t>
       </w:r>
       <w:proofErr w:type="spellEnd"/>
       <w:r>
@@ -3235,7 +3284,7 @@
         <w:pStyle w:val="ListParagraph"/>
       </w:pPr>
       <w:r>
-        <w:t>        stack&lt;</w:t>
+        <w:t xml:space="preserve">    </w:t>
       </w:r>
       <w:proofErr w:type="spellStart"/>
       <w:r>
@@ -3243,25 +3292,121 @@
       </w:r>
       <w:proofErr w:type="spellEnd"/>
       <w:r>
-        <w:t xml:space="preserve">*&gt; </w:t>
-      </w:r>
-      <w:proofErr w:type="spellStart"/>
-      <w:proofErr w:type="gramStart"/>
-      <w:r>
-        <w:t>st</w:t>
-      </w:r>
-      <w:proofErr w:type="spellEnd"/>
-      <w:r>
-        <w:t>;</w:t>
-      </w:r>
-      <w:proofErr w:type="gramEnd"/>
-    </w:p>
-    <w:p>
-      <w:pPr>
-        <w:pStyle w:val="ListParagraph"/>
-      </w:pPr>
-      <w:r>
-        <w:t xml:space="preserve">        </w:t>
+        <w:t xml:space="preserve">* current = </w:t>
+      </w:r>
+      <w:proofErr w:type="gramStart"/>
+      <w:r>
+        <w:t>root;</w:t>
+      </w:r>
+      <w:proofErr w:type="gramEnd"/>
+    </w:p>
+    <w:p>
+      <w:pPr>
+        <w:pStyle w:val="ListParagraph"/>
+      </w:pPr>
+    </w:p>
+    <w:p>
+      <w:pPr>
+        <w:pStyle w:val="ListParagraph"/>
+      </w:pPr>
+      <w:r>
+        <w:t xml:space="preserve">    while (current |</w:t>
+      </w:r>
+      <w:proofErr w:type="gramStart"/>
+      <w:r>
+        <w:t>| !</w:t>
+      </w:r>
+      <w:proofErr w:type="spellStart"/>
+      <w:r>
+        <w:t>s</w:t>
+      </w:r>
+      <w:proofErr w:type="gramEnd"/>
+      <w:r>
+        <w:t>.empty</w:t>
+      </w:r>
+      <w:proofErr w:type="spellEnd"/>
+      <w:r>
+        <w:t>()) {</w:t>
+      </w:r>
+    </w:p>
+    <w:p>
+      <w:pPr>
+        <w:pStyle w:val="ListParagraph"/>
+      </w:pPr>
+      <w:r>
+        <w:t xml:space="preserve">        // Go to the leftmost node</w:t>
+      </w:r>
+    </w:p>
+    <w:p>
+      <w:pPr>
+        <w:pStyle w:val="ListParagraph"/>
+      </w:pPr>
+      <w:r>
+        <w:lastRenderedPageBreak/>
+        <w:t xml:space="preserve">        while (current) {</w:t>
+      </w:r>
+    </w:p>
+    <w:p>
+      <w:pPr>
+        <w:pStyle w:val="ListParagraph"/>
+      </w:pPr>
+      <w:r>
+        <w:t xml:space="preserve">            </w:t>
+      </w:r>
+      <w:proofErr w:type="spellStart"/>
+      <w:proofErr w:type="gramStart"/>
+      <w:r>
+        <w:t>s.push</w:t>
+      </w:r>
+      <w:proofErr w:type="spellEnd"/>
+      <w:proofErr w:type="gramEnd"/>
+      <w:r>
+        <w:t>(current);</w:t>
+      </w:r>
+    </w:p>
+    <w:p>
+      <w:pPr>
+        <w:pStyle w:val="ListParagraph"/>
+      </w:pPr>
+      <w:r>
+        <w:t xml:space="preserve">            current = current-&gt;</w:t>
+      </w:r>
+      <w:proofErr w:type="gramStart"/>
+      <w:r>
+        <w:t>left;</w:t>
+      </w:r>
+      <w:proofErr w:type="gramEnd"/>
+    </w:p>
+    <w:p>
+      <w:pPr>
+        <w:pStyle w:val="ListParagraph"/>
+      </w:pPr>
+      <w:r>
+        <w:t xml:space="preserve">        }</w:t>
+      </w:r>
+    </w:p>
+    <w:p>
+      <w:pPr>
+        <w:pStyle w:val="ListParagraph"/>
+      </w:pPr>
+      <w:r>
+        <w:t xml:space="preserve">        </w:t>
+      </w:r>
+    </w:p>
+    <w:p>
+      <w:pPr>
+        <w:pStyle w:val="ListParagraph"/>
+      </w:pPr>
+      <w:r>
+        <w:t xml:space="preserve">        // Peek the node on top of the stack</w:t>
+      </w:r>
+    </w:p>
+    <w:p>
+      <w:pPr>
+        <w:pStyle w:val="ListParagraph"/>
+      </w:pPr>
+      <w:r>
+        <w:t xml:space="preserve">        </w:t>
       </w:r>
       <w:proofErr w:type="spellStart"/>
       <w:r>
@@ -3269,11 +3414,127 @@
       </w:r>
       <w:proofErr w:type="spellEnd"/>
       <w:r>
-        <w:t xml:space="preserve"> *</w:t>
-      </w:r>
-      <w:proofErr w:type="spellStart"/>
-      <w:r>
-        <w:t>curr</w:t>
+        <w:t xml:space="preserve">* node = </w:t>
+      </w:r>
+      <w:proofErr w:type="spellStart"/>
+      <w:proofErr w:type="gramStart"/>
+      <w:r>
+        <w:t>s.top</w:t>
+      </w:r>
+      <w:proofErr w:type="spellEnd"/>
+      <w:r>
+        <w:t>(</w:t>
+      </w:r>
+      <w:proofErr w:type="gramEnd"/>
+      <w:r>
+        <w:t>);</w:t>
+      </w:r>
+    </w:p>
+    <w:p>
+      <w:pPr>
+        <w:pStyle w:val="ListParagraph"/>
+      </w:pPr>
+      <w:r>
+        <w:t xml:space="preserve">        </w:t>
+      </w:r>
+    </w:p>
+    <w:p>
+      <w:pPr>
+        <w:pStyle w:val="ListParagraph"/>
+      </w:pPr>
+      <w:r>
+        <w:t xml:space="preserve">        // If the right child exists and hasn't been visited, process the right subtree</w:t>
+      </w:r>
+    </w:p>
+    <w:p>
+      <w:pPr>
+        <w:pStyle w:val="ListParagraph"/>
+      </w:pPr>
+      <w:r>
+        <w:t xml:space="preserve">        if (node-&gt;right &amp;&amp; </w:t>
+      </w:r>
+      <w:proofErr w:type="spellStart"/>
+      <w:proofErr w:type="gramStart"/>
+      <w:r>
+        <w:t>lastVisited</w:t>
+      </w:r>
+      <w:proofErr w:type="spellEnd"/>
+      <w:r>
+        <w:t xml:space="preserve"> !</w:t>
+      </w:r>
+      <w:proofErr w:type="gramEnd"/>
+      <w:r>
+        <w:t>= node-&gt;right) {</w:t>
+      </w:r>
+    </w:p>
+    <w:p>
+      <w:pPr>
+        <w:pStyle w:val="ListParagraph"/>
+      </w:pPr>
+      <w:r>
+        <w:t xml:space="preserve">            current = node-&gt;</w:t>
+      </w:r>
+      <w:proofErr w:type="gramStart"/>
+      <w:r>
+        <w:t>right;</w:t>
+      </w:r>
+      <w:proofErr w:type="gramEnd"/>
+    </w:p>
+    <w:p>
+      <w:pPr>
+        <w:pStyle w:val="ListParagraph"/>
+      </w:pPr>
+      <w:r>
+        <w:t xml:space="preserve">        } else {</w:t>
+      </w:r>
+    </w:p>
+    <w:p>
+      <w:pPr>
+        <w:pStyle w:val="ListParagraph"/>
+      </w:pPr>
+      <w:r>
+        <w:t xml:space="preserve">            // Process the node</w:t>
+      </w:r>
+    </w:p>
+    <w:p>
+      <w:pPr>
+        <w:pStyle w:val="ListParagraph"/>
+      </w:pPr>
+      <w:r>
+        <w:t xml:space="preserve">            </w:t>
+      </w:r>
+      <w:proofErr w:type="spellStart"/>
+      <w:proofErr w:type="gramStart"/>
+      <w:r>
+        <w:t>result.push</w:t>
+      </w:r>
+      <w:proofErr w:type="gramEnd"/>
+      <w:r>
+        <w:t>_back</w:t>
+      </w:r>
+      <w:proofErr w:type="spellEnd"/>
+      <w:r>
+        <w:t>(node-&gt;</w:t>
+      </w:r>
+      <w:proofErr w:type="spellStart"/>
+      <w:r>
+        <w:t>val</w:t>
+      </w:r>
+      <w:proofErr w:type="spellEnd"/>
+      <w:r>
+        <w:t>);</w:t>
+      </w:r>
+    </w:p>
+    <w:p>
+      <w:pPr>
+        <w:pStyle w:val="ListParagraph"/>
+      </w:pPr>
+      <w:r>
+        <w:t xml:space="preserve">            </w:t>
+      </w:r>
+      <w:proofErr w:type="spellStart"/>
+      <w:r>
+        <w:t>lastVisited</w:t>
       </w:r>
       <w:proofErr w:type="spellEnd"/>
       <w:r>
@@ -3281,128 +3542,27 @@
       </w:r>
       <w:proofErr w:type="gramStart"/>
       <w:r>
-        <w:t>root;</w:t>
-      </w:r>
-      <w:proofErr w:type="gramEnd"/>
-    </w:p>
-    <w:p>
-      <w:pPr>
-        <w:pStyle w:val="ListParagraph"/>
-      </w:pPr>
-      <w:r>
-        <w:t xml:space="preserve">        </w:t>
-      </w:r>
-      <w:proofErr w:type="spellStart"/>
-      <w:r>
-        <w:t>TreeNode</w:t>
-      </w:r>
-      <w:proofErr w:type="spellEnd"/>
-      <w:r>
-        <w:t xml:space="preserve"> *</w:t>
-      </w:r>
-      <w:proofErr w:type="spellStart"/>
-      <w:r>
-        <w:t>prev</w:t>
-      </w:r>
-      <w:proofErr w:type="spellEnd"/>
-      <w:r>
-        <w:t xml:space="preserve"> = </w:t>
-      </w:r>
-      <w:proofErr w:type="gramStart"/>
-      <w:r>
-        <w:t>NULL;</w:t>
-      </w:r>
-      <w:proofErr w:type="gramEnd"/>
-    </w:p>
-    <w:p>
-      <w:pPr>
-        <w:pStyle w:val="ListParagraph"/>
-      </w:pPr>
-      <w:r>
-        <w:t>        while (</w:t>
-      </w:r>
-      <w:proofErr w:type="spellStart"/>
-      <w:proofErr w:type="gramStart"/>
-      <w:r>
-        <w:t>curr</w:t>
-      </w:r>
-      <w:proofErr w:type="spellEnd"/>
-      <w:r>
-        <w:t xml:space="preserve"> !</w:t>
-      </w:r>
-      <w:proofErr w:type="gramEnd"/>
-      <w:r>
-        <w:t>= NULL || !</w:t>
-      </w:r>
-      <w:proofErr w:type="spellStart"/>
-      <w:r>
-        <w:t>st.empty</w:t>
-      </w:r>
-      <w:proofErr w:type="spellEnd"/>
-      <w:r>
-        <w:t>())</w:t>
-      </w:r>
-    </w:p>
-    <w:p>
-      <w:pPr>
-        <w:pStyle w:val="ListParagraph"/>
-      </w:pPr>
-      <w:r>
-        <w:t>        {</w:t>
-      </w:r>
-    </w:p>
-    <w:p>
-      <w:pPr>
-        <w:pStyle w:val="ListParagraph"/>
-      </w:pPr>
-      <w:r>
-        <w:t>            if (</w:t>
-      </w:r>
-      <w:proofErr w:type="spellStart"/>
-      <w:proofErr w:type="gramStart"/>
-      <w:r>
-        <w:t>curr</w:t>
-      </w:r>
-      <w:proofErr w:type="spellEnd"/>
-      <w:r>
-        <w:t xml:space="preserve"> !</w:t>
-      </w:r>
-      <w:proofErr w:type="gramEnd"/>
-      <w:r>
-        <w:t>= NULL)</w:t>
-      </w:r>
-    </w:p>
-    <w:p>
-      <w:pPr>
-        <w:pStyle w:val="ListParagraph"/>
-      </w:pPr>
-      <w:r>
-        <w:lastRenderedPageBreak/>
-        <w:t>            {</w:t>
-      </w:r>
-    </w:p>
-    <w:p>
-      <w:pPr>
-        <w:pStyle w:val="ListParagraph"/>
-      </w:pPr>
-      <w:r>
-        <w:t xml:space="preserve">                </w:t>
-      </w:r>
-      <w:proofErr w:type="spellStart"/>
-      <w:proofErr w:type="gramStart"/>
-      <w:r>
-        <w:t>st.push</w:t>
-      </w:r>
-      <w:proofErr w:type="spellEnd"/>
-      <w:proofErr w:type="gramEnd"/>
+        <w:t>node;</w:t>
+      </w:r>
+      <w:proofErr w:type="gramEnd"/>
+    </w:p>
+    <w:p>
+      <w:pPr>
+        <w:pStyle w:val="ListParagraph"/>
+      </w:pPr>
+      <w:r>
+        <w:t xml:space="preserve">            </w:t>
+      </w:r>
+      <w:proofErr w:type="spellStart"/>
+      <w:proofErr w:type="gramStart"/>
+      <w:r>
+        <w:t>s.pop</w:t>
+      </w:r>
+      <w:proofErr w:type="spellEnd"/>
       <w:r>
         <w:t>(</w:t>
       </w:r>
-      <w:proofErr w:type="spellStart"/>
-      <w:r>
-        <w:t>curr</w:t>
-      </w:r>
-      <w:proofErr w:type="spellEnd"/>
+      <w:proofErr w:type="gramEnd"/>
       <w:r>
         <w:t>);</w:t>
       </w:r>
@@ -3412,319 +3572,45 @@
         <w:pStyle w:val="ListParagraph"/>
       </w:pPr>
       <w:r>
-        <w:t xml:space="preserve">                </w:t>
-      </w:r>
-      <w:proofErr w:type="spellStart"/>
-      <w:r>
-        <w:t>curr</w:t>
-      </w:r>
-      <w:proofErr w:type="spellEnd"/>
-      <w:r>
-        <w:t xml:space="preserve"> = </w:t>
-      </w:r>
-      <w:proofErr w:type="spellStart"/>
-      <w:r>
-        <w:t>curr</w:t>
-      </w:r>
-      <w:proofErr w:type="spellEnd"/>
-      <w:r>
-        <w:t>-&gt;</w:t>
-      </w:r>
-      <w:proofErr w:type="gramStart"/>
-      <w:r>
-        <w:t>left;</w:t>
-      </w:r>
-      <w:proofErr w:type="gramEnd"/>
-    </w:p>
-    <w:p>
-      <w:pPr>
-        <w:pStyle w:val="ListParagraph"/>
-      </w:pPr>
-      <w:r>
-        <w:t>            }</w:t>
-      </w:r>
-    </w:p>
-    <w:p>
-      <w:pPr>
-        <w:pStyle w:val="ListParagraph"/>
-      </w:pPr>
-      <w:r>
-        <w:t>            else</w:t>
-      </w:r>
-    </w:p>
-    <w:p>
-      <w:pPr>
-        <w:pStyle w:val="ListParagraph"/>
-      </w:pPr>
-      <w:r>
-        <w:t>            {</w:t>
-      </w:r>
-    </w:p>
-    <w:p>
-      <w:pPr>
-        <w:pStyle w:val="ListParagraph"/>
-      </w:pPr>
-      <w:r>
-        <w:t xml:space="preserve">                </w:t>
-      </w:r>
-      <w:proofErr w:type="spellStart"/>
-      <w:r>
-        <w:t>curr</w:t>
-      </w:r>
-      <w:proofErr w:type="spellEnd"/>
-      <w:r>
-        <w:t xml:space="preserve"> = </w:t>
-      </w:r>
-      <w:proofErr w:type="spellStart"/>
-      <w:proofErr w:type="gramStart"/>
-      <w:r>
-        <w:t>st.top</w:t>
-      </w:r>
-      <w:proofErr w:type="spellEnd"/>
-      <w:r>
-        <w:t>(</w:t>
-      </w:r>
-      <w:proofErr w:type="gramEnd"/>
-      <w:r>
-        <w:t>);</w:t>
-      </w:r>
-    </w:p>
-    <w:p>
-      <w:pPr>
-        <w:pStyle w:val="ListParagraph"/>
-      </w:pPr>
-      <w:r>
-        <w:t>                if (</w:t>
-      </w:r>
-      <w:proofErr w:type="spellStart"/>
-      <w:r>
-        <w:t>curr</w:t>
-      </w:r>
-      <w:proofErr w:type="spellEnd"/>
-      <w:r>
-        <w:t xml:space="preserve">-&gt;right == NULL || </w:t>
-      </w:r>
-      <w:proofErr w:type="spellStart"/>
-      <w:r>
-        <w:t>curr</w:t>
-      </w:r>
-      <w:proofErr w:type="spellEnd"/>
-      <w:r>
-        <w:t xml:space="preserve">-&gt;right == </w:t>
-      </w:r>
-      <w:proofErr w:type="spellStart"/>
-      <w:r>
-        <w:t>prev</w:t>
-      </w:r>
-      <w:proofErr w:type="spellEnd"/>
-      <w:r>
-        <w:t>)</w:t>
-      </w:r>
-    </w:p>
-    <w:p>
-      <w:pPr>
-        <w:pStyle w:val="ListParagraph"/>
-      </w:pPr>
-      <w:r>
-        <w:t>                {</w:t>
-      </w:r>
-    </w:p>
-    <w:p>
-      <w:pPr>
-        <w:pStyle w:val="ListParagraph"/>
-      </w:pPr>
-      <w:r>
-        <w:t xml:space="preserve">                    </w:t>
-      </w:r>
-      <w:proofErr w:type="spellStart"/>
-      <w:proofErr w:type="gramStart"/>
-      <w:r>
-        <w:t>ans.push</w:t>
-      </w:r>
-      <w:proofErr w:type="gramEnd"/>
-      <w:r>
-        <w:t>_back</w:t>
-      </w:r>
-      <w:proofErr w:type="spellEnd"/>
-      <w:r>
-        <w:t>(</w:t>
-      </w:r>
-      <w:proofErr w:type="spellStart"/>
-      <w:r>
-        <w:t>curr</w:t>
-      </w:r>
-      <w:proofErr w:type="spellEnd"/>
-      <w:r>
-        <w:t>-&gt;</w:t>
-      </w:r>
-      <w:proofErr w:type="spellStart"/>
-      <w:r>
-        <w:t>val</w:t>
-      </w:r>
-      <w:proofErr w:type="spellEnd"/>
-      <w:r>
-        <w:t>);</w:t>
-      </w:r>
-    </w:p>
-    <w:p>
-      <w:pPr>
-        <w:pStyle w:val="ListParagraph"/>
-      </w:pPr>
-      <w:r>
-        <w:t xml:space="preserve">                    </w:t>
-      </w:r>
-      <w:proofErr w:type="spellStart"/>
-      <w:proofErr w:type="gramStart"/>
-      <w:r>
-        <w:t>st.pop</w:t>
-      </w:r>
-      <w:proofErr w:type="spellEnd"/>
-      <w:r>
-        <w:t>(</w:t>
-      </w:r>
-      <w:proofErr w:type="gramEnd"/>
-      <w:r>
-        <w:t>);</w:t>
-      </w:r>
-    </w:p>
-    <w:p>
-      <w:pPr>
-        <w:pStyle w:val="ListParagraph"/>
-      </w:pPr>
-      <w:r>
-        <w:t xml:space="preserve">                    </w:t>
-      </w:r>
-      <w:proofErr w:type="spellStart"/>
-      <w:r>
-        <w:t>prev</w:t>
-      </w:r>
-      <w:proofErr w:type="spellEnd"/>
-      <w:r>
-        <w:t xml:space="preserve"> = </w:t>
-      </w:r>
-      <w:proofErr w:type="spellStart"/>
-      <w:proofErr w:type="gramStart"/>
-      <w:r>
-        <w:t>curr</w:t>
-      </w:r>
-      <w:proofErr w:type="spellEnd"/>
-      <w:r>
-        <w:t>;</w:t>
-      </w:r>
-      <w:proofErr w:type="gramEnd"/>
-    </w:p>
-    <w:p>
-      <w:pPr>
-        <w:pStyle w:val="ListParagraph"/>
-      </w:pPr>
-      <w:r>
-        <w:t xml:space="preserve">                    </w:t>
-      </w:r>
-      <w:proofErr w:type="spellStart"/>
-      <w:r>
-        <w:t>curr</w:t>
-      </w:r>
-      <w:proofErr w:type="spellEnd"/>
-      <w:r>
-        <w:t xml:space="preserve"> = </w:t>
-      </w:r>
-      <w:proofErr w:type="gramStart"/>
-      <w:r>
-        <w:t>NULL;</w:t>
-      </w:r>
-      <w:proofErr w:type="gramEnd"/>
-    </w:p>
-    <w:p>
-      <w:pPr>
-        <w:pStyle w:val="ListParagraph"/>
-      </w:pPr>
-      <w:r>
-        <w:t>                }</w:t>
-      </w:r>
-    </w:p>
-    <w:p>
-      <w:pPr>
-        <w:pStyle w:val="ListParagraph"/>
-      </w:pPr>
-      <w:r>
-        <w:t>                else</w:t>
-      </w:r>
-    </w:p>
-    <w:p>
-      <w:pPr>
-        <w:pStyle w:val="ListParagraph"/>
-      </w:pPr>
-      <w:r>
-        <w:t xml:space="preserve">                    </w:t>
-      </w:r>
-      <w:proofErr w:type="spellStart"/>
-      <w:r>
-        <w:t>curr</w:t>
-      </w:r>
-      <w:proofErr w:type="spellEnd"/>
-      <w:r>
-        <w:t xml:space="preserve"> = </w:t>
-      </w:r>
-      <w:proofErr w:type="spellStart"/>
-      <w:r>
-        <w:t>curr</w:t>
-      </w:r>
-      <w:proofErr w:type="spellEnd"/>
-      <w:r>
-        <w:t>-&gt;</w:t>
-      </w:r>
-      <w:proofErr w:type="gramStart"/>
-      <w:r>
-        <w:t>right;</w:t>
-      </w:r>
-      <w:proofErr w:type="gramEnd"/>
-    </w:p>
-    <w:p>
-      <w:pPr>
-        <w:pStyle w:val="ListParagraph"/>
-      </w:pPr>
-      <w:r>
-        <w:t>            }</w:t>
-      </w:r>
-    </w:p>
-    <w:p>
-      <w:pPr>
-        <w:pStyle w:val="ListParagraph"/>
-      </w:pPr>
-      <w:r>
-        <w:t>        }</w:t>
-      </w:r>
-    </w:p>
-    <w:p>
-      <w:pPr>
-        <w:pStyle w:val="ListParagraph"/>
-      </w:pPr>
-      <w:r>
-        <w:t xml:space="preserve">    return </w:t>
-      </w:r>
-      <w:proofErr w:type="spellStart"/>
-      <w:proofErr w:type="gramStart"/>
-      <w:r>
-        <w:t>ans</w:t>
-      </w:r>
-      <w:proofErr w:type="spellEnd"/>
-      <w:r>
-        <w:t>;</w:t>
-      </w:r>
-      <w:proofErr w:type="gramEnd"/>
-    </w:p>
-    <w:p>
-      <w:pPr>
-        <w:pStyle w:val="ListParagraph"/>
-      </w:pPr>
-      <w:r>
-        <w:t>   }</w:t>
-      </w:r>
-    </w:p>
-    <w:p>
-      <w:pPr>
-        <w:pStyle w:val="ListParagraph"/>
-      </w:pPr>
+        <w:t xml:space="preserve">        }</w:t>
+      </w:r>
+    </w:p>
+    <w:p>
+      <w:pPr>
+        <w:pStyle w:val="ListParagraph"/>
+      </w:pPr>
+      <w:r>
+        <w:t xml:space="preserve">    }</w:t>
+      </w:r>
+    </w:p>
+    <w:p>
+      <w:pPr>
+        <w:pStyle w:val="ListParagraph"/>
+      </w:pPr>
+      <w:r>
+        <w:t xml:space="preserve">    </w:t>
+      </w:r>
+    </w:p>
+    <w:p>
+      <w:pPr>
+        <w:pStyle w:val="ListParagraph"/>
+      </w:pPr>
+      <w:r>
+        <w:t xml:space="preserve">    return </w:t>
+      </w:r>
+      <w:proofErr w:type="gramStart"/>
+      <w:r>
+        <w:t>result;</w:t>
+      </w:r>
+      <w:proofErr w:type="gramEnd"/>
+    </w:p>
+    <w:p>
+      <w:pPr>
+        <w:pStyle w:val="ListParagraph"/>
+      </w:pPr>
+      <w:r>
+        <w:t>}</w:t>
+      </w:r>
       <w:r>
         <w:t> </w:t>
       </w:r>
@@ -3785,7 +3671,7 @@
           <w:noProof/>
         </w:rPr>
         <w:drawing>
-          <wp:inline distT="0" distB="0" distL="0" distR="0" wp14:anchorId="27E5AC75" wp14:editId="22A4BC14">
+          <wp:inline distT="0" distB="0" distL="0" distR="0" wp14:anchorId="27E5AC75" wp14:editId="792CCA41">
             <wp:extent cx="1224643" cy="791223"/>
             <wp:effectExtent l="0" t="0" r="0" b="8890"/>
             <wp:docPr id="429218756" name="Picture 4" descr="A diagram of a network&#10;&#10;Description automatically generated"/>
@@ -4577,7 +4463,7 @@
           <w:noProof/>
         </w:rPr>
         <w:drawing>
-          <wp:inline distT="0" distB="0" distL="0" distR="0" wp14:anchorId="72B6649F" wp14:editId="21A3C40C">
+          <wp:inline distT="0" distB="0" distL="0" distR="0" wp14:anchorId="72B6649F" wp14:editId="09F4389E">
             <wp:extent cx="1110343" cy="1149382"/>
             <wp:effectExtent l="0" t="0" r="0" b="0"/>
             <wp:docPr id="1984533746" name="Picture 5" descr="A diagram of a triangle&#10;&#10;Description automatically generated"/>
@@ -5055,7 +4941,7 @@
           <w:noProof/>
         </w:rPr>
         <w:drawing>
-          <wp:inline distT="0" distB="0" distL="0" distR="0" wp14:anchorId="76BBA175" wp14:editId="5F322434">
+          <wp:inline distT="0" distB="0" distL="0" distR="0" wp14:anchorId="76BBA175" wp14:editId="6ECEADF3">
             <wp:extent cx="1164771" cy="1330080"/>
             <wp:effectExtent l="0" t="0" r="0" b="3810"/>
             <wp:docPr id="966603625" name="Picture 6" descr="left-view"/>
@@ -6316,7 +6202,7 @@
           <w:noProof/>
         </w:rPr>
         <w:drawing>
-          <wp:inline distT="0" distB="0" distL="0" distR="0" wp14:anchorId="0B9668CF" wp14:editId="223826B8">
+          <wp:inline distT="0" distB="0" distL="0" distR="0" wp14:anchorId="0B9668CF" wp14:editId="5F342725">
             <wp:extent cx="1360714" cy="1118883"/>
             <wp:effectExtent l="0" t="0" r="0" b="5080"/>
             <wp:docPr id="1736445988" name="Picture 9" descr="A diagram of a tree&#10;&#10;Description automatically generated"/>
@@ -6818,7 +6704,7 @@
         </w:rPr>
         <w:lastRenderedPageBreak/>
         <w:drawing>
-          <wp:inline distT="0" distB="0" distL="0" distR="0" wp14:anchorId="5C82BFB5" wp14:editId="06450E09">
+          <wp:inline distT="0" distB="0" distL="0" distR="0" wp14:anchorId="5C82BFB5" wp14:editId="7A4FB733">
             <wp:extent cx="821871" cy="1164604"/>
             <wp:effectExtent l="0" t="0" r="0" b="0"/>
             <wp:docPr id="108054877" name="Picture 10" descr="A diagram of a network&#10;&#10;Description automatically generated"/>
@@ -7825,7 +7711,7 @@
           <w:noProof/>
         </w:rPr>
         <w:drawing>
-          <wp:inline distT="0" distB="0" distL="0" distR="0" wp14:anchorId="5CF92F53" wp14:editId="2473B720">
+          <wp:inline distT="0" distB="0" distL="0" distR="0" wp14:anchorId="5CF92F53" wp14:editId="2BE7E52D">
             <wp:extent cx="1594757" cy="1338570"/>
             <wp:effectExtent l="0" t="0" r="5715" b="0"/>
             <wp:docPr id="1716502006" name="Picture 12"/>
@@ -9977,7 +9863,7 @@
           <w:noProof/>
         </w:rPr>
         <w:drawing>
-          <wp:inline distT="0" distB="0" distL="0" distR="0" wp14:anchorId="254BAE87" wp14:editId="2330DBF9">
+          <wp:inline distT="0" distB="0" distL="0" distR="0" wp14:anchorId="254BAE87" wp14:editId="148ACD05">
             <wp:extent cx="2204357" cy="1568122"/>
             <wp:effectExtent l="0" t="0" r="5715" b="0"/>
             <wp:docPr id="611541592" name="Picture 18"/>
@@ -10641,7 +10527,7 @@
           <w:noProof/>
         </w:rPr>
         <w:drawing>
-          <wp:inline distT="0" distB="0" distL="0" distR="0" wp14:anchorId="54B88197" wp14:editId="434AAF38">
+          <wp:inline distT="0" distB="0" distL="0" distR="0" wp14:anchorId="54B88197" wp14:editId="3E4FC023">
             <wp:extent cx="1143000" cy="1178752"/>
             <wp:effectExtent l="0" t="0" r="0" b="2540"/>
             <wp:docPr id="906959785" name="Picture 20"/>
@@ -12346,7 +12232,7 @@
         </w:rPr>
         <w:lastRenderedPageBreak/>
         <w:drawing>
-          <wp:inline distT="0" distB="0" distL="0" distR="0" wp14:anchorId="6C061AEC" wp14:editId="22160F03">
+          <wp:inline distT="0" distB="0" distL="0" distR="0" wp14:anchorId="6C061AEC" wp14:editId="5E42A8BA">
             <wp:extent cx="952500" cy="1038883"/>
             <wp:effectExtent l="0" t="0" r="0" b="8890"/>
             <wp:docPr id="899513803" name="Picture 2" descr="A diagram of a triangle&#10;&#10;Description automatically generated"/>
@@ -18528,7 +18414,7 @@
           <w:noProof/>
         </w:rPr>
         <w:drawing>
-          <wp:inline distT="0" distB="0" distL="0" distR="0" wp14:anchorId="1133E116" wp14:editId="05B594B1">
+          <wp:inline distT="0" distB="0" distL="0" distR="0" wp14:anchorId="1133E116" wp14:editId="57AE8C21">
             <wp:extent cx="1349829" cy="1136936"/>
             <wp:effectExtent l="0" t="0" r="3175" b="6350"/>
             <wp:docPr id="1351537239" name="Picture 4" descr="A diagram of a triangle&#10;&#10;Description automatically generated"/>
@@ -20897,7 +20783,7 @@
           <w:noProof/>
         </w:rPr>
         <w:drawing>
-          <wp:inline distT="0" distB="0" distL="0" distR="0" wp14:anchorId="3392A9A1" wp14:editId="610B3322">
+          <wp:inline distT="0" distB="0" distL="0" distR="0" wp14:anchorId="3392A9A1" wp14:editId="6D8663C6">
             <wp:extent cx="762000" cy="1082375"/>
             <wp:effectExtent l="0" t="0" r="0" b="3810"/>
             <wp:docPr id="159074541" name="Picture 10"/>
